--- a/documentation/Ascii file and CDS measure type correlation table 1.0.docx
+++ b/documentation/Ascii file and CDS measure type correlation table 1.0.docx
@@ -1,6 +1,6 @@
 
 <file path=word/document.xml><?xml version="1.0" encoding="utf-8"?>
-<w:document xmlns:wpc="http://schemas.microsoft.com/office/word/2010/wordprocessingCanvas" xmlns:cx="http://schemas.microsoft.com/office/drawing/2014/chartex" xmlns:cx1="http://schemas.microsoft.com/office/drawing/2015/9/8/chartex" xmlns:cx2="http://schemas.microsoft.com/office/drawing/2015/10/21/chartex" xmlns:cx3="http://schemas.microsoft.com/office/drawing/2016/5/9/chartex" xmlns:cx4="http://schemas.microsoft.com/office/drawing/2016/5/10/chartex" xmlns:cx5="http://schemas.microsoft.com/office/drawing/2016/5/11/chartex" xmlns:cx6="http://schemas.microsoft.com/office/drawing/2016/5/12/chartex" xmlns:cx7="http://schemas.microsoft.com/office/drawing/2016/5/13/chartex" xmlns:cx8="http://schemas.microsoft.com/office/drawing/2016/5/14/chartex" xmlns:mc="http://schemas.openxmlformats.org/markup-compatibility/2006" xmlns:aink="http://schemas.microsoft.com/office/drawing/2016/ink" xmlns:am3d="http://schemas.microsoft.com/office/drawing/2017/model3d" xmlns:o="urn:schemas-microsoft-com:office:office" xmlns:r="http://schemas.openxmlformats.org/officeDocument/2006/relationships" xmlns:m="http://schemas.openxmlformats.org/officeDocument/2006/math" xmlns:v="urn:schemas-microsoft-com:vml" xmlns:wp14="http://schemas.microsoft.com/office/word/2010/wordprocessingDrawing" xmlns:wp="http://schemas.openxmlformats.org/drawingml/2006/wordprocessingDrawing" xmlns:w10="urn:schemas-microsoft-com:office:word" xmlns:w="http://schemas.openxmlformats.org/wordprocessingml/2006/main" xmlns:w14="http://schemas.microsoft.com/office/word/2010/wordml" xmlns:w15="http://schemas.microsoft.com/office/word/2012/wordml" xmlns:w16cex="http://schemas.microsoft.com/office/word/2018/wordml/cex" xmlns:w16cid="http://schemas.microsoft.com/office/word/2016/wordml/cid" xmlns:w16="http://schemas.microsoft.com/office/word/2018/wordml" xmlns:w16se="http://schemas.microsoft.com/office/word/2015/wordml/symex" xmlns:wpg="http://schemas.microsoft.com/office/word/2010/wordprocessingGroup" xmlns:wpi="http://schemas.microsoft.com/office/word/2010/wordprocessingInk" xmlns:wne="http://schemas.microsoft.com/office/word/2006/wordml" xmlns:wps="http://schemas.microsoft.com/office/word/2010/wordprocessingShape" mc:Ignorable="w14 w15 w16se w16cid w16 w16cex wp14">
+<w:document xmlns:wpc="http://schemas.microsoft.com/office/word/2010/wordprocessingCanvas" xmlns:cx="http://schemas.microsoft.com/office/drawing/2014/chartex" xmlns:cx1="http://schemas.microsoft.com/office/drawing/2015/9/8/chartex" xmlns:cx2="http://schemas.microsoft.com/office/drawing/2015/10/21/chartex" xmlns:cx3="http://schemas.microsoft.com/office/drawing/2016/5/9/chartex" xmlns:cx4="http://schemas.microsoft.com/office/drawing/2016/5/10/chartex" xmlns:cx5="http://schemas.microsoft.com/office/drawing/2016/5/11/chartex" xmlns:cx6="http://schemas.microsoft.com/office/drawing/2016/5/12/chartex" xmlns:cx7="http://schemas.microsoft.com/office/drawing/2016/5/13/chartex" xmlns:cx8="http://schemas.microsoft.com/office/drawing/2016/5/14/chartex" xmlns:mc="http://schemas.openxmlformats.org/markup-compatibility/2006" xmlns:aink="http://schemas.microsoft.com/office/drawing/2016/ink" xmlns:am3d="http://schemas.microsoft.com/office/drawing/2017/model3d" xmlns:o="urn:schemas-microsoft-com:office:office" xmlns:oel="http://schemas.microsoft.com/office/2019/extlst" xmlns:r="http://schemas.openxmlformats.org/officeDocument/2006/relationships" xmlns:m="http://schemas.openxmlformats.org/officeDocument/2006/math" xmlns:v="urn:schemas-microsoft-com:vml" xmlns:wp14="http://schemas.microsoft.com/office/word/2010/wordprocessingDrawing" xmlns:wp="http://schemas.openxmlformats.org/drawingml/2006/wordprocessingDrawing" xmlns:w10="urn:schemas-microsoft-com:office:word" xmlns:w="http://schemas.openxmlformats.org/wordprocessingml/2006/main" xmlns:w14="http://schemas.microsoft.com/office/word/2010/wordml" xmlns:w15="http://schemas.microsoft.com/office/word/2012/wordml" xmlns:w16cex="http://schemas.microsoft.com/office/word/2018/wordml/cex" xmlns:w16cid="http://schemas.microsoft.com/office/word/2016/wordml/cid" xmlns:w16="http://schemas.microsoft.com/office/word/2018/wordml" xmlns:w16sdtdh="http://schemas.microsoft.com/office/word/2020/wordml/sdtdatahash" xmlns:w16se="http://schemas.microsoft.com/office/word/2015/wordml/symex" xmlns:wpg="http://schemas.microsoft.com/office/word/2010/wordprocessingGroup" xmlns:wpi="http://schemas.microsoft.com/office/word/2010/wordprocessingInk" xmlns:wne="http://schemas.microsoft.com/office/word/2006/wordml" xmlns:wps="http://schemas.microsoft.com/office/word/2010/wordprocessingShape" mc:Ignorable="w14 w15 w16se w16cid w16 w16cex w16sdtdh wp14">
   <w:body>
     <w:p>
       <w:pPr>
@@ -127,10 +127,7 @@
         <w:pStyle w:val="Heading1"/>
       </w:pPr>
       <w:r>
-        <w:t>MFNs</w:t>
-      </w:r>
-      <w:r>
-        <w:t xml:space="preserve"> (third-country duties)</w:t>
+        <w:t>MFNs (third-country duties)</w:t>
       </w:r>
     </w:p>
     <w:tbl>
@@ -378,10 +375,7 @@
         <w:pStyle w:val="Heading1"/>
       </w:pPr>
       <w:r>
-        <w:t>Tariff p</w:t>
-      </w:r>
-      <w:r>
-        <w:t>references</w:t>
+        <w:t>Tariff preferences</w:t>
       </w:r>
     </w:p>
     <w:tbl>
@@ -594,10 +588,7 @@
               <w:pStyle w:val="NormalinTable"/>
             </w:pPr>
             <w:r>
-              <w:t>Tariff preference</w:t>
-            </w:r>
-            <w:r>
-              <w:t xml:space="preserve"> under authorised use</w:t>
+              <w:t>Tariff preference under authorised use</w:t>
             </w:r>
           </w:p>
         </w:tc>
@@ -661,10 +652,7 @@
         <w:pStyle w:val="Heading1"/>
       </w:pPr>
       <w:r>
-        <w:t>Tariff rate q</w:t>
-      </w:r>
-      <w:r>
-        <w:t>uotas</w:t>
+        <w:t>Tariff rate quotas</w:t>
       </w:r>
     </w:p>
     <w:tbl>
@@ -861,10 +849,7 @@
               <w:pStyle w:val="NormalinTable"/>
             </w:pPr>
             <w:r>
-              <w:t>Non-preferential tariff quota</w:t>
-            </w:r>
-            <w:r>
-              <w:t xml:space="preserve"> under authorised use</w:t>
+              <w:t>Non-preferential tariff quota under authorised use</w:t>
             </w:r>
           </w:p>
         </w:tc>
@@ -940,10 +925,7 @@
               <w:pStyle w:val="NormalinTable"/>
             </w:pPr>
             <w:r>
-              <w:t>P</w:t>
-            </w:r>
-            <w:r>
-              <w:t>referential tariff quota</w:t>
+              <w:t>Preferential tariff quota</w:t>
             </w:r>
           </w:p>
         </w:tc>
@@ -1018,13 +1000,7 @@
               <w:pStyle w:val="NormalinTable"/>
             </w:pPr>
             <w:r>
-              <w:t>Preferential tariff quota</w:t>
-            </w:r>
-            <w:r>
-              <w:t xml:space="preserve"> </w:t>
-            </w:r>
-            <w:r>
-              <w:t>under authorised use</w:t>
+              <w:t>Preferential tariff quota under authorised use</w:t>
             </w:r>
           </w:p>
         </w:tc>
@@ -1763,10 +1739,7 @@
               <w:pStyle w:val="NormalinTable"/>
             </w:pPr>
             <w:r>
-              <w:t>Definitive</w:t>
-            </w:r>
-            <w:r>
-              <w:t xml:space="preserve"> anti-dumping duty</w:t>
+              <w:t>Definitive anti-dumping duty</w:t>
             </w:r>
           </w:p>
         </w:tc>
@@ -1917,13 +1890,7 @@
               <w:pStyle w:val="NormalinTable"/>
             </w:pPr>
             <w:r>
-              <w:t xml:space="preserve">Definitive </w:t>
-            </w:r>
-            <w:r>
-              <w:t>countervailing</w:t>
-            </w:r>
-            <w:r>
-              <w:t xml:space="preserve"> duty</w:t>
+              <w:t>Definitive countervailing duty</w:t>
             </w:r>
           </w:p>
         </w:tc>
@@ -2231,13 +2198,7 @@
               <w:pStyle w:val="NormalinTable"/>
             </w:pPr>
             <w:r>
-              <w:t>CDS add</w:t>
-            </w:r>
-            <w:r>
-              <w:t>itional</w:t>
-            </w:r>
-            <w:r>
-              <w:t xml:space="preserve"> code</w:t>
+              <w:t>CDS additional code</w:t>
             </w:r>
           </w:p>
         </w:tc>
@@ -2662,30 +2623,12 @@
         <w:pStyle w:val="Heading1"/>
       </w:pPr>
       <w:r>
-        <w:t>Excise</w:t>
-      </w:r>
-      <w:r>
-        <w:t xml:space="preserve"> duties</w:t>
+        <w:t>Excise duties</w:t>
       </w:r>
     </w:p>
     <w:p>
       <w:r>
-        <w:t>As per VAT, i</w:t>
-      </w:r>
-      <w:r>
-        <w:t xml:space="preserve">n CDS, </w:t>
-      </w:r>
-      <w:r>
-        <w:t>excise</w:t>
-      </w:r>
-      <w:r>
-        <w:t xml:space="preserve"> is managed via a combination of a single measure type and </w:t>
-      </w:r>
-      <w:r>
-        <w:t>a multitude of</w:t>
-      </w:r>
-      <w:r>
-        <w:t xml:space="preserve"> additional codes. These codes are defined in the table below. This approach differs from CHIEF / CTS, where individual measure types are assigned to each excise variant.</w:t>
+        <w:t>As per VAT, in CDS, excise is managed via a combination of a single measure type and a multitude of additional codes. These codes are defined in the table below. This approach differs from CHIEF / CTS, where individual measure types are assigned to each excise variant.</w:t>
       </w:r>
     </w:p>
     <w:tbl>
@@ -7242,6 +7185,6543 @@
         </w:tc>
       </w:tr>
     </w:tbl>
+    <w:p>
+      <w:pPr>
+        <w:pStyle w:val="Heading1"/>
+      </w:pPr>
+      <w:r>
+        <w:t>P and R measures</w:t>
+      </w:r>
+    </w:p>
+    <w:p>
+      <w:r>
+        <w:t>The table below shows the match between the CDS measure types and the old CHIEF / CTS equivalents</w:t>
+      </w:r>
+      <w:r>
+        <w:t>.</w:t>
+      </w:r>
+      <w:r>
+        <w:t xml:space="preserve"> On occasion a combination of a measure type and licence / certificate identifies a particular requirement.</w:t>
+      </w:r>
+    </w:p>
+    <w:tbl>
+      <w:tblPr>
+        <w:tblStyle w:val="ListTable3"/>
+        <w:tblW w:w="4977" w:type="pct"/>
+        <w:tblLayout w:type="fixed"/>
+        <w:tblLook w:val="00A0" w:firstRow="1" w:lastRow="0" w:firstColumn="1" w:lastColumn="0" w:noHBand="0" w:noVBand="0"/>
+      </w:tblPr>
+      <w:tblGrid>
+        <w:gridCol w:w="987"/>
+        <w:gridCol w:w="3826"/>
+        <w:gridCol w:w="1039"/>
+        <w:gridCol w:w="1039"/>
+        <w:gridCol w:w="1039"/>
+        <w:gridCol w:w="1039"/>
+      </w:tblGrid>
+      <w:tr>
+        <w:trPr>
+          <w:cnfStyle w:val="100000000000" w:firstRow="1" w:lastRow="0" w:firstColumn="0" w:lastColumn="0" w:oddVBand="0" w:evenVBand="0" w:oddHBand="0" w:evenHBand="0" w:firstRowFirstColumn="0" w:firstRowLastColumn="0" w:lastRowFirstColumn="0" w:lastRowLastColumn="0"/>
+          <w:cantSplit/>
+          <w:tblHeader/>
+        </w:trPr>
+        <w:tc>
+          <w:tcPr>
+            <w:cnfStyle w:val="001000000100" w:firstRow="0" w:lastRow="0" w:firstColumn="1" w:lastColumn="0" w:oddVBand="0" w:evenVBand="0" w:oddHBand="0" w:evenHBand="0" w:firstRowFirstColumn="1" w:firstRowLastColumn="0" w:lastRowFirstColumn="0" w:lastRowLastColumn="0"/>
+            <w:tcW w:w="550" w:type="pct"/>
+            <w:noWrap/>
+          </w:tcPr>
+          <w:p>
+            <w:pPr>
+              <w:pStyle w:val="NormalinTable"/>
+              <w:rPr>
+                <w:lang w:eastAsia="en-GB"/>
+              </w:rPr>
+            </w:pPr>
+            <w:r>
+              <w:t>CDS measure type</w:t>
+            </w:r>
+          </w:p>
+        </w:tc>
+        <w:tc>
+          <w:tcPr>
+            <w:cnfStyle w:val="000010000000" w:firstRow="0" w:lastRow="0" w:firstColumn="0" w:lastColumn="0" w:oddVBand="1" w:evenVBand="0" w:oddHBand="0" w:evenHBand="0" w:firstRowFirstColumn="0" w:firstRowLastColumn="0" w:lastRowFirstColumn="0" w:lastRowLastColumn="0"/>
+            <w:tcW w:w="2133" w:type="pct"/>
+          </w:tcPr>
+          <w:p>
+            <w:pPr>
+              <w:pStyle w:val="NormalinTable"/>
+            </w:pPr>
+            <w:r>
+              <w:t>CDS Description</w:t>
+            </w:r>
+            <w:r>
+              <w:t xml:space="preserve"> &amp; notes</w:t>
+            </w:r>
+          </w:p>
+        </w:tc>
+        <w:tc>
+          <w:tcPr>
+            <w:tcW w:w="579" w:type="pct"/>
+            <w:noWrap/>
+          </w:tcPr>
+          <w:p>
+            <w:pPr>
+              <w:pStyle w:val="NormalinTable"/>
+              <w:jc w:val="center"/>
+              <w:cnfStyle w:val="100000000000" w:firstRow="1" w:lastRow="0" w:firstColumn="0" w:lastColumn="0" w:oddVBand="0" w:evenVBand="0" w:oddHBand="0" w:evenHBand="0" w:firstRowFirstColumn="0" w:firstRowLastColumn="0" w:lastRowFirstColumn="0" w:lastRowLastColumn="0"/>
+              <w:rPr>
+                <w:lang w:eastAsia="en-GB"/>
+              </w:rPr>
+            </w:pPr>
+            <w:r>
+              <w:t>CTS measure group</w:t>
+            </w:r>
+          </w:p>
+        </w:tc>
+        <w:tc>
+          <w:tcPr>
+            <w:cnfStyle w:val="000010000000" w:firstRow="0" w:lastRow="0" w:firstColumn="0" w:lastColumn="0" w:oddVBand="1" w:evenVBand="0" w:oddHBand="0" w:evenHBand="0" w:firstRowFirstColumn="0" w:firstRowLastColumn="0" w:lastRowFirstColumn="0" w:lastRowLastColumn="0"/>
+            <w:tcW w:w="579" w:type="pct"/>
+            <w:noWrap/>
+          </w:tcPr>
+          <w:p>
+            <w:pPr>
+              <w:pStyle w:val="NormalinTable"/>
+              <w:jc w:val="center"/>
+              <w:rPr>
+                <w:lang w:eastAsia="en-GB"/>
+              </w:rPr>
+            </w:pPr>
+            <w:r>
+              <w:t>CTS measure type</w:t>
+            </w:r>
+          </w:p>
+        </w:tc>
+        <w:tc>
+          <w:tcPr>
+            <w:tcW w:w="579" w:type="pct"/>
+            <w:noWrap/>
+          </w:tcPr>
+          <w:p>
+            <w:pPr>
+              <w:pStyle w:val="NormalinTable"/>
+              <w:jc w:val="center"/>
+              <w:cnfStyle w:val="100000000000" w:firstRow="1" w:lastRow="0" w:firstColumn="0" w:lastColumn="0" w:oddVBand="0" w:evenVBand="0" w:oddHBand="0" w:evenHBand="0" w:firstRowFirstColumn="0" w:firstRowLastColumn="0" w:lastRowFirstColumn="0" w:lastRowLastColumn="0"/>
+              <w:rPr>
+                <w:lang w:eastAsia="en-GB"/>
+              </w:rPr>
+            </w:pPr>
+            <w:r>
+              <w:rPr>
+                <w:lang w:eastAsia="en-GB"/>
+              </w:rPr>
+              <w:t>Tax type code</w:t>
+            </w:r>
+          </w:p>
+        </w:tc>
+        <w:tc>
+          <w:tcPr>
+            <w:cnfStyle w:val="000010000000" w:firstRow="0" w:lastRow="0" w:firstColumn="0" w:lastColumn="0" w:oddVBand="1" w:evenVBand="0" w:oddHBand="0" w:evenHBand="0" w:firstRowFirstColumn="0" w:firstRowLastColumn="0" w:lastRowFirstColumn="0" w:lastRowLastColumn="0"/>
+            <w:tcW w:w="579" w:type="pct"/>
+          </w:tcPr>
+          <w:p>
+            <w:pPr>
+              <w:pStyle w:val="NormalinTable"/>
+              <w:jc w:val="center"/>
+              <w:rPr>
+                <w:lang w:eastAsia="en-GB"/>
+              </w:rPr>
+            </w:pPr>
+            <w:r>
+              <w:rPr>
+                <w:lang w:eastAsia="en-GB"/>
+              </w:rPr>
+              <w:t>Trade direction</w:t>
+            </w:r>
+          </w:p>
+        </w:tc>
+      </w:tr>
+      <w:tr>
+        <w:trPr>
+          <w:cnfStyle w:val="000000100000" w:firstRow="0" w:lastRow="0" w:firstColumn="0" w:lastColumn="0" w:oddVBand="0" w:evenVBand="0" w:oddHBand="1" w:evenHBand="0" w:firstRowFirstColumn="0" w:firstRowLastColumn="0" w:lastRowFirstColumn="0" w:lastRowLastColumn="0"/>
+          <w:cantSplit/>
+        </w:trPr>
+        <w:tc>
+          <w:tcPr>
+            <w:cnfStyle w:val="001000000000" w:firstRow="0" w:lastRow="0" w:firstColumn="1" w:lastColumn="0" w:oddVBand="0" w:evenVBand="0" w:oddHBand="0" w:evenHBand="0" w:firstRowFirstColumn="0" w:firstRowLastColumn="0" w:lastRowFirstColumn="0" w:lastRowLastColumn="0"/>
+            <w:tcW w:w="550" w:type="pct"/>
+            <w:noWrap/>
+            <w:hideMark/>
+          </w:tcPr>
+          <w:p>
+            <w:pPr>
+              <w:pStyle w:val="NormalinTable"/>
+              <w:rPr>
+                <w:lang w:eastAsia="en-GB"/>
+              </w:rPr>
+            </w:pPr>
+            <w:r>
+              <w:rPr>
+                <w:lang w:eastAsia="en-GB"/>
+              </w:rPr>
+              <w:t>350</w:t>
+            </w:r>
+          </w:p>
+        </w:tc>
+        <w:tc>
+          <w:tcPr>
+            <w:cnfStyle w:val="000010000000" w:firstRow="0" w:lastRow="0" w:firstColumn="0" w:lastColumn="0" w:oddVBand="1" w:evenVBand="0" w:oddHBand="0" w:evenHBand="0" w:firstRowFirstColumn="0" w:firstRowLastColumn="0" w:lastRowFirstColumn="0" w:lastRowLastColumn="0"/>
+            <w:tcW w:w="2133" w:type="pct"/>
+          </w:tcPr>
+          <w:p>
+            <w:pPr>
+              <w:pStyle w:val="NormalinTable"/>
+              <w:rPr>
+                <w:lang w:eastAsia="en-GB"/>
+              </w:rPr>
+            </w:pPr>
+            <w:r>
+              <w:rPr>
+                <w:lang w:eastAsia="en-GB"/>
+              </w:rPr>
+              <w:t>Animal Health Certificate</w:t>
+            </w:r>
+          </w:p>
+        </w:tc>
+        <w:tc>
+          <w:tcPr>
+            <w:tcW w:w="579" w:type="pct"/>
+            <w:noWrap/>
+            <w:hideMark/>
+          </w:tcPr>
+          <w:p>
+            <w:pPr>
+              <w:pStyle w:val="NormalinTable"/>
+              <w:jc w:val="center"/>
+              <w:cnfStyle w:val="000000100000" w:firstRow="0" w:lastRow="0" w:firstColumn="0" w:lastColumn="0" w:oddVBand="0" w:evenVBand="0" w:oddHBand="1" w:evenHBand="0" w:firstRowFirstColumn="0" w:firstRowLastColumn="0" w:lastRowFirstColumn="0" w:lastRowLastColumn="0"/>
+              <w:rPr>
+                <w:lang w:eastAsia="en-GB"/>
+              </w:rPr>
+            </w:pPr>
+            <w:r>
+              <w:rPr>
+                <w:lang w:eastAsia="en-GB"/>
+              </w:rPr>
+              <w:t>PR</w:t>
+            </w:r>
+          </w:p>
+        </w:tc>
+        <w:tc>
+          <w:tcPr>
+            <w:cnfStyle w:val="000010000000" w:firstRow="0" w:lastRow="0" w:firstColumn="0" w:lastColumn="0" w:oddVBand="1" w:evenVBand="0" w:oddHBand="0" w:evenHBand="0" w:firstRowFirstColumn="0" w:firstRowLastColumn="0" w:lastRowFirstColumn="0" w:lastRowLastColumn="0"/>
+            <w:tcW w:w="579" w:type="pct"/>
+            <w:noWrap/>
+            <w:hideMark/>
+          </w:tcPr>
+          <w:p>
+            <w:pPr>
+              <w:pStyle w:val="NormalinTable"/>
+              <w:jc w:val="center"/>
+              <w:rPr>
+                <w:lang w:eastAsia="en-GB"/>
+              </w:rPr>
+            </w:pPr>
+            <w:r>
+              <w:rPr>
+                <w:lang w:eastAsia="en-GB"/>
+              </w:rPr>
+              <w:t>AHC</w:t>
+            </w:r>
+          </w:p>
+        </w:tc>
+        <w:tc>
+          <w:tcPr>
+            <w:tcW w:w="579" w:type="pct"/>
+            <w:noWrap/>
+            <w:hideMark/>
+          </w:tcPr>
+          <w:p>
+            <w:pPr>
+              <w:pStyle w:val="NormalinTable"/>
+              <w:jc w:val="center"/>
+              <w:cnfStyle w:val="000000100000" w:firstRow="0" w:lastRow="0" w:firstColumn="0" w:lastColumn="0" w:oddVBand="0" w:evenVBand="0" w:oddHBand="1" w:evenHBand="0" w:firstRowFirstColumn="0" w:firstRowLastColumn="0" w:lastRowFirstColumn="0" w:lastRowLastColumn="0"/>
+              <w:rPr>
+                <w:lang w:eastAsia="en-GB"/>
+              </w:rPr>
+            </w:pPr>
+          </w:p>
+        </w:tc>
+        <w:tc>
+          <w:tcPr>
+            <w:cnfStyle w:val="000010000000" w:firstRow="0" w:lastRow="0" w:firstColumn="0" w:lastColumn="0" w:oddVBand="1" w:evenVBand="0" w:oddHBand="0" w:evenHBand="0" w:firstRowFirstColumn="0" w:firstRowLastColumn="0" w:lastRowFirstColumn="0" w:lastRowLastColumn="0"/>
+            <w:tcW w:w="579" w:type="pct"/>
+          </w:tcPr>
+          <w:p>
+            <w:pPr>
+              <w:pStyle w:val="NormalinTable"/>
+              <w:jc w:val="center"/>
+              <w:rPr>
+                <w:lang w:eastAsia="en-GB"/>
+              </w:rPr>
+            </w:pPr>
+            <w:r>
+              <w:rPr>
+                <w:lang w:eastAsia="en-GB"/>
+              </w:rPr>
+              <w:t>Import</w:t>
+            </w:r>
+          </w:p>
+        </w:tc>
+      </w:tr>
+      <w:tr>
+        <w:trPr>
+          <w:cantSplit/>
+        </w:trPr>
+        <w:tc>
+          <w:tcPr>
+            <w:cnfStyle w:val="001000000000" w:firstRow="0" w:lastRow="0" w:firstColumn="1" w:lastColumn="0" w:oddVBand="0" w:evenVBand="0" w:oddHBand="0" w:evenHBand="0" w:firstRowFirstColumn="0" w:firstRowLastColumn="0" w:lastRowFirstColumn="0" w:lastRowLastColumn="0"/>
+            <w:tcW w:w="550" w:type="pct"/>
+            <w:noWrap/>
+            <w:hideMark/>
+          </w:tcPr>
+          <w:p>
+            <w:pPr>
+              <w:pStyle w:val="NormalinTable"/>
+              <w:rPr>
+                <w:lang w:eastAsia="en-GB"/>
+              </w:rPr>
+            </w:pPr>
+            <w:r>
+              <w:rPr>
+                <w:lang w:eastAsia="en-GB"/>
+              </w:rPr>
+              <w:t>351</w:t>
+            </w:r>
+          </w:p>
+        </w:tc>
+        <w:tc>
+          <w:tcPr>
+            <w:cnfStyle w:val="000010000000" w:firstRow="0" w:lastRow="0" w:firstColumn="0" w:lastColumn="0" w:oddVBand="1" w:evenVBand="0" w:oddHBand="0" w:evenHBand="0" w:firstRowFirstColumn="0" w:firstRowLastColumn="0" w:lastRowFirstColumn="0" w:lastRowLastColumn="0"/>
+            <w:tcW w:w="2133" w:type="pct"/>
+          </w:tcPr>
+          <w:p>
+            <w:pPr>
+              <w:pStyle w:val="NormalinTable"/>
+              <w:rPr>
+                <w:lang w:eastAsia="en-GB"/>
+              </w:rPr>
+            </w:pPr>
+            <w:r>
+              <w:rPr>
+                <w:lang w:eastAsia="en-GB"/>
+              </w:rPr>
+              <w:t>Health and Safety Executive Import Licensing Firearms and Ammunition</w:t>
+            </w:r>
+          </w:p>
+        </w:tc>
+        <w:tc>
+          <w:tcPr>
+            <w:tcW w:w="579" w:type="pct"/>
+            <w:noWrap/>
+            <w:hideMark/>
+          </w:tcPr>
+          <w:p>
+            <w:pPr>
+              <w:pStyle w:val="NormalinTable"/>
+              <w:jc w:val="center"/>
+              <w:cnfStyle w:val="000000000000" w:firstRow="0" w:lastRow="0" w:firstColumn="0" w:lastColumn="0" w:oddVBand="0" w:evenVBand="0" w:oddHBand="0" w:evenHBand="0" w:firstRowFirstColumn="0" w:firstRowLastColumn="0" w:lastRowFirstColumn="0" w:lastRowLastColumn="0"/>
+              <w:rPr>
+                <w:lang w:eastAsia="en-GB"/>
+              </w:rPr>
+            </w:pPr>
+            <w:r>
+              <w:rPr>
+                <w:lang w:eastAsia="en-GB"/>
+              </w:rPr>
+              <w:t>PR</w:t>
+            </w:r>
+          </w:p>
+        </w:tc>
+        <w:tc>
+          <w:tcPr>
+            <w:cnfStyle w:val="000010000000" w:firstRow="0" w:lastRow="0" w:firstColumn="0" w:lastColumn="0" w:oddVBand="1" w:evenVBand="0" w:oddHBand="0" w:evenHBand="0" w:firstRowFirstColumn="0" w:firstRowLastColumn="0" w:lastRowFirstColumn="0" w:lastRowLastColumn="0"/>
+            <w:tcW w:w="579" w:type="pct"/>
+            <w:noWrap/>
+            <w:hideMark/>
+          </w:tcPr>
+          <w:p>
+            <w:pPr>
+              <w:pStyle w:val="NormalinTable"/>
+              <w:jc w:val="center"/>
+              <w:rPr>
+                <w:lang w:eastAsia="en-GB"/>
+              </w:rPr>
+            </w:pPr>
+            <w:r>
+              <w:rPr>
+                <w:lang w:eastAsia="en-GB"/>
+              </w:rPr>
+              <w:t>AIL</w:t>
+            </w:r>
+          </w:p>
+        </w:tc>
+        <w:tc>
+          <w:tcPr>
+            <w:tcW w:w="579" w:type="pct"/>
+            <w:noWrap/>
+            <w:hideMark/>
+          </w:tcPr>
+          <w:p>
+            <w:pPr>
+              <w:pStyle w:val="NormalinTable"/>
+              <w:jc w:val="center"/>
+              <w:cnfStyle w:val="000000000000" w:firstRow="0" w:lastRow="0" w:firstColumn="0" w:lastColumn="0" w:oddVBand="0" w:evenVBand="0" w:oddHBand="0" w:evenHBand="0" w:firstRowFirstColumn="0" w:firstRowLastColumn="0" w:lastRowFirstColumn="0" w:lastRowLastColumn="0"/>
+              <w:rPr>
+                <w:lang w:eastAsia="en-GB"/>
+              </w:rPr>
+            </w:pPr>
+          </w:p>
+        </w:tc>
+        <w:tc>
+          <w:tcPr>
+            <w:cnfStyle w:val="000010000000" w:firstRow="0" w:lastRow="0" w:firstColumn="0" w:lastColumn="0" w:oddVBand="1" w:evenVBand="0" w:oddHBand="0" w:evenHBand="0" w:firstRowFirstColumn="0" w:firstRowLastColumn="0" w:lastRowFirstColumn="0" w:lastRowLastColumn="0"/>
+            <w:tcW w:w="579" w:type="pct"/>
+          </w:tcPr>
+          <w:p>
+            <w:pPr>
+              <w:pStyle w:val="NormalinTable"/>
+              <w:jc w:val="center"/>
+              <w:rPr>
+                <w:lang w:eastAsia="en-GB"/>
+              </w:rPr>
+            </w:pPr>
+            <w:r>
+              <w:rPr>
+                <w:lang w:eastAsia="en-GB"/>
+              </w:rPr>
+              <w:t>Import</w:t>
+            </w:r>
+          </w:p>
+        </w:tc>
+      </w:tr>
+      <w:tr>
+        <w:trPr>
+          <w:cnfStyle w:val="000000100000" w:firstRow="0" w:lastRow="0" w:firstColumn="0" w:lastColumn="0" w:oddVBand="0" w:evenVBand="0" w:oddHBand="1" w:evenHBand="0" w:firstRowFirstColumn="0" w:firstRowLastColumn="0" w:lastRowFirstColumn="0" w:lastRowLastColumn="0"/>
+          <w:cantSplit/>
+        </w:trPr>
+        <w:tc>
+          <w:tcPr>
+            <w:cnfStyle w:val="001000000000" w:firstRow="0" w:lastRow="0" w:firstColumn="1" w:lastColumn="0" w:oddVBand="0" w:evenVBand="0" w:oddHBand="0" w:evenHBand="0" w:firstRowFirstColumn="0" w:firstRowLastColumn="0" w:lastRowFirstColumn="0" w:lastRowLastColumn="0"/>
+            <w:tcW w:w="550" w:type="pct"/>
+            <w:noWrap/>
+            <w:hideMark/>
+          </w:tcPr>
+          <w:p>
+            <w:pPr>
+              <w:pStyle w:val="NormalinTable"/>
+              <w:rPr>
+                <w:lang w:eastAsia="en-GB"/>
+              </w:rPr>
+            </w:pPr>
+            <w:r>
+              <w:rPr>
+                <w:lang w:eastAsia="en-GB"/>
+              </w:rPr>
+              <w:t>352</w:t>
+            </w:r>
+          </w:p>
+        </w:tc>
+        <w:tc>
+          <w:tcPr>
+            <w:cnfStyle w:val="000010000000" w:firstRow="0" w:lastRow="0" w:firstColumn="0" w:lastColumn="0" w:oddVBand="1" w:evenVBand="0" w:oddHBand="0" w:evenHBand="0" w:firstRowFirstColumn="0" w:firstRowLastColumn="0" w:lastRowFirstColumn="0" w:lastRowLastColumn="0"/>
+            <w:tcW w:w="2133" w:type="pct"/>
+          </w:tcPr>
+          <w:p>
+            <w:pPr>
+              <w:pStyle w:val="NormalinTable"/>
+              <w:rPr>
+                <w:lang w:eastAsia="en-GB"/>
+              </w:rPr>
+            </w:pPr>
+            <w:r>
+              <w:rPr>
+                <w:lang w:eastAsia="en-GB"/>
+              </w:rPr>
+              <w:t>Attestation Document (horticulture and potatoes)</w:t>
+            </w:r>
+          </w:p>
+        </w:tc>
+        <w:tc>
+          <w:tcPr>
+            <w:tcW w:w="579" w:type="pct"/>
+            <w:noWrap/>
+            <w:hideMark/>
+          </w:tcPr>
+          <w:p>
+            <w:pPr>
+              <w:pStyle w:val="NormalinTable"/>
+              <w:jc w:val="center"/>
+              <w:cnfStyle w:val="000000100000" w:firstRow="0" w:lastRow="0" w:firstColumn="0" w:lastColumn="0" w:oddVBand="0" w:evenVBand="0" w:oddHBand="1" w:evenHBand="0" w:firstRowFirstColumn="0" w:firstRowLastColumn="0" w:lastRowFirstColumn="0" w:lastRowLastColumn="0"/>
+              <w:rPr>
+                <w:lang w:eastAsia="en-GB"/>
+              </w:rPr>
+            </w:pPr>
+            <w:r>
+              <w:rPr>
+                <w:lang w:eastAsia="en-GB"/>
+              </w:rPr>
+              <w:t>PR</w:t>
+            </w:r>
+          </w:p>
+        </w:tc>
+        <w:tc>
+          <w:tcPr>
+            <w:cnfStyle w:val="000010000000" w:firstRow="0" w:lastRow="0" w:firstColumn="0" w:lastColumn="0" w:oddVBand="1" w:evenVBand="0" w:oddHBand="0" w:evenHBand="0" w:firstRowFirstColumn="0" w:firstRowLastColumn="0" w:lastRowFirstColumn="0" w:lastRowLastColumn="0"/>
+            <w:tcW w:w="579" w:type="pct"/>
+            <w:noWrap/>
+            <w:hideMark/>
+          </w:tcPr>
+          <w:p>
+            <w:pPr>
+              <w:pStyle w:val="NormalinTable"/>
+              <w:jc w:val="center"/>
+              <w:rPr>
+                <w:lang w:eastAsia="en-GB"/>
+              </w:rPr>
+            </w:pPr>
+            <w:r>
+              <w:rPr>
+                <w:lang w:eastAsia="en-GB"/>
+              </w:rPr>
+              <w:t>ATT</w:t>
+            </w:r>
+          </w:p>
+        </w:tc>
+        <w:tc>
+          <w:tcPr>
+            <w:tcW w:w="579" w:type="pct"/>
+            <w:noWrap/>
+            <w:hideMark/>
+          </w:tcPr>
+          <w:p>
+            <w:pPr>
+              <w:pStyle w:val="NormalinTable"/>
+              <w:jc w:val="center"/>
+              <w:cnfStyle w:val="000000100000" w:firstRow="0" w:lastRow="0" w:firstColumn="0" w:lastColumn="0" w:oddVBand="0" w:evenVBand="0" w:oddHBand="1" w:evenHBand="0" w:firstRowFirstColumn="0" w:firstRowLastColumn="0" w:lastRowFirstColumn="0" w:lastRowLastColumn="0"/>
+              <w:rPr>
+                <w:lang w:eastAsia="en-GB"/>
+              </w:rPr>
+            </w:pPr>
+          </w:p>
+        </w:tc>
+        <w:tc>
+          <w:tcPr>
+            <w:cnfStyle w:val="000010000000" w:firstRow="0" w:lastRow="0" w:firstColumn="0" w:lastColumn="0" w:oddVBand="1" w:evenVBand="0" w:oddHBand="0" w:evenHBand="0" w:firstRowFirstColumn="0" w:firstRowLastColumn="0" w:lastRowFirstColumn="0" w:lastRowLastColumn="0"/>
+            <w:tcW w:w="579" w:type="pct"/>
+          </w:tcPr>
+          <w:p>
+            <w:pPr>
+              <w:pStyle w:val="NormalinTable"/>
+              <w:jc w:val="center"/>
+              <w:rPr>
+                <w:lang w:eastAsia="en-GB"/>
+              </w:rPr>
+            </w:pPr>
+            <w:r>
+              <w:rPr>
+                <w:lang w:eastAsia="en-GB"/>
+              </w:rPr>
+              <w:t>Import</w:t>
+            </w:r>
+          </w:p>
+        </w:tc>
+      </w:tr>
+      <w:tr>
+        <w:trPr>
+          <w:cantSplit/>
+        </w:trPr>
+        <w:tc>
+          <w:tcPr>
+            <w:cnfStyle w:val="001000000000" w:firstRow="0" w:lastRow="0" w:firstColumn="1" w:lastColumn="0" w:oddVBand="0" w:evenVBand="0" w:oddHBand="0" w:evenHBand="0" w:firstRowFirstColumn="0" w:firstRowLastColumn="0" w:lastRowFirstColumn="0" w:lastRowLastColumn="0"/>
+            <w:tcW w:w="550" w:type="pct"/>
+            <w:noWrap/>
+            <w:hideMark/>
+          </w:tcPr>
+          <w:p>
+            <w:pPr>
+              <w:pStyle w:val="NormalinTable"/>
+              <w:rPr>
+                <w:lang w:eastAsia="en-GB"/>
+              </w:rPr>
+            </w:pPr>
+            <w:r>
+              <w:rPr>
+                <w:lang w:eastAsia="en-GB"/>
+              </w:rPr>
+              <w:t>355</w:t>
+            </w:r>
+          </w:p>
+        </w:tc>
+        <w:tc>
+          <w:tcPr>
+            <w:cnfStyle w:val="000010000000" w:firstRow="0" w:lastRow="0" w:firstColumn="0" w:lastColumn="0" w:oddVBand="1" w:evenVBand="0" w:oddHBand="0" w:evenHBand="0" w:firstRowFirstColumn="0" w:firstRowLastColumn="0" w:lastRowFirstColumn="0" w:lastRowLastColumn="0"/>
+            <w:tcW w:w="2133" w:type="pct"/>
+          </w:tcPr>
+          <w:p>
+            <w:pPr>
+              <w:pStyle w:val="NormalinTable"/>
+              <w:rPr>
+                <w:lang w:eastAsia="en-GB"/>
+              </w:rPr>
+            </w:pPr>
+            <w:r>
+              <w:rPr>
+                <w:lang w:eastAsia="en-GB"/>
+              </w:rPr>
+              <w:t>Certificate of Conformity</w:t>
+            </w:r>
+          </w:p>
+        </w:tc>
+        <w:tc>
+          <w:tcPr>
+            <w:tcW w:w="579" w:type="pct"/>
+            <w:noWrap/>
+            <w:hideMark/>
+          </w:tcPr>
+          <w:p>
+            <w:pPr>
+              <w:pStyle w:val="NormalinTable"/>
+              <w:jc w:val="center"/>
+              <w:cnfStyle w:val="000000000000" w:firstRow="0" w:lastRow="0" w:firstColumn="0" w:lastColumn="0" w:oddVBand="0" w:evenVBand="0" w:oddHBand="0" w:evenHBand="0" w:firstRowFirstColumn="0" w:firstRowLastColumn="0" w:lastRowFirstColumn="0" w:lastRowLastColumn="0"/>
+              <w:rPr>
+                <w:lang w:eastAsia="en-GB"/>
+              </w:rPr>
+            </w:pPr>
+            <w:r>
+              <w:rPr>
+                <w:lang w:eastAsia="en-GB"/>
+              </w:rPr>
+              <w:t>PR</w:t>
+            </w:r>
+          </w:p>
+        </w:tc>
+        <w:tc>
+          <w:tcPr>
+            <w:cnfStyle w:val="000010000000" w:firstRow="0" w:lastRow="0" w:firstColumn="0" w:lastColumn="0" w:oddVBand="1" w:evenVBand="0" w:oddHBand="0" w:evenHBand="0" w:firstRowFirstColumn="0" w:firstRowLastColumn="0" w:lastRowFirstColumn="0" w:lastRowLastColumn="0"/>
+            <w:tcW w:w="579" w:type="pct"/>
+            <w:noWrap/>
+            <w:hideMark/>
+          </w:tcPr>
+          <w:p>
+            <w:pPr>
+              <w:pStyle w:val="NormalinTable"/>
+              <w:jc w:val="center"/>
+              <w:rPr>
+                <w:lang w:eastAsia="en-GB"/>
+              </w:rPr>
+            </w:pPr>
+            <w:r>
+              <w:rPr>
+                <w:lang w:eastAsia="en-GB"/>
+              </w:rPr>
+              <w:t>CON</w:t>
+            </w:r>
+          </w:p>
+        </w:tc>
+        <w:tc>
+          <w:tcPr>
+            <w:tcW w:w="579" w:type="pct"/>
+            <w:noWrap/>
+            <w:hideMark/>
+          </w:tcPr>
+          <w:p>
+            <w:pPr>
+              <w:pStyle w:val="NormalinTable"/>
+              <w:jc w:val="center"/>
+              <w:cnfStyle w:val="000000000000" w:firstRow="0" w:lastRow="0" w:firstColumn="0" w:lastColumn="0" w:oddVBand="0" w:evenVBand="0" w:oddHBand="0" w:evenHBand="0" w:firstRowFirstColumn="0" w:firstRowLastColumn="0" w:lastRowFirstColumn="0" w:lastRowLastColumn="0"/>
+              <w:rPr>
+                <w:lang w:eastAsia="en-GB"/>
+              </w:rPr>
+            </w:pPr>
+          </w:p>
+        </w:tc>
+        <w:tc>
+          <w:tcPr>
+            <w:cnfStyle w:val="000010000000" w:firstRow="0" w:lastRow="0" w:firstColumn="0" w:lastColumn="0" w:oddVBand="1" w:evenVBand="0" w:oddHBand="0" w:evenHBand="0" w:firstRowFirstColumn="0" w:firstRowLastColumn="0" w:lastRowFirstColumn="0" w:lastRowLastColumn="0"/>
+            <w:tcW w:w="579" w:type="pct"/>
+          </w:tcPr>
+          <w:p>
+            <w:pPr>
+              <w:pStyle w:val="NormalinTable"/>
+              <w:jc w:val="center"/>
+              <w:rPr>
+                <w:lang w:eastAsia="en-GB"/>
+              </w:rPr>
+            </w:pPr>
+            <w:r>
+              <w:rPr>
+                <w:lang w:eastAsia="en-GB"/>
+              </w:rPr>
+              <w:t>Import</w:t>
+            </w:r>
+          </w:p>
+        </w:tc>
+      </w:tr>
+      <w:tr>
+        <w:trPr>
+          <w:cnfStyle w:val="000000100000" w:firstRow="0" w:lastRow="0" w:firstColumn="0" w:lastColumn="0" w:oddVBand="0" w:evenVBand="0" w:oddHBand="1" w:evenHBand="0" w:firstRowFirstColumn="0" w:firstRowLastColumn="0" w:lastRowFirstColumn="0" w:lastRowLastColumn="0"/>
+          <w:cantSplit/>
+        </w:trPr>
+        <w:tc>
+          <w:tcPr>
+            <w:cnfStyle w:val="001000000000" w:firstRow="0" w:lastRow="0" w:firstColumn="1" w:lastColumn="0" w:oddVBand="0" w:evenVBand="0" w:oddHBand="0" w:evenHBand="0" w:firstRowFirstColumn="0" w:firstRowLastColumn="0" w:lastRowFirstColumn="0" w:lastRowLastColumn="0"/>
+            <w:tcW w:w="550" w:type="pct"/>
+            <w:noWrap/>
+            <w:hideMark/>
+          </w:tcPr>
+          <w:p>
+            <w:pPr>
+              <w:pStyle w:val="NormalinTable"/>
+              <w:rPr>
+                <w:lang w:eastAsia="en-GB"/>
+              </w:rPr>
+            </w:pPr>
+            <w:r>
+              <w:rPr>
+                <w:lang w:eastAsia="en-GB"/>
+              </w:rPr>
+              <w:t>358</w:t>
+            </w:r>
+          </w:p>
+        </w:tc>
+        <w:tc>
+          <w:tcPr>
+            <w:cnfStyle w:val="000010000000" w:firstRow="0" w:lastRow="0" w:firstColumn="0" w:lastColumn="0" w:oddVBand="1" w:evenVBand="0" w:oddHBand="0" w:evenHBand="0" w:firstRowFirstColumn="0" w:firstRowLastColumn="0" w:lastRowFirstColumn="0" w:lastRowLastColumn="0"/>
+            <w:tcW w:w="2133" w:type="pct"/>
+          </w:tcPr>
+          <w:p>
+            <w:pPr>
+              <w:pStyle w:val="NormalinTable"/>
+              <w:rPr>
+                <w:lang w:eastAsia="en-GB"/>
+              </w:rPr>
+            </w:pPr>
+            <w:r>
+              <w:rPr>
+                <w:lang w:eastAsia="en-GB"/>
+              </w:rPr>
+              <w:t>Home Office pre-cursor chemical authorisation</w:t>
+            </w:r>
+          </w:p>
+        </w:tc>
+        <w:tc>
+          <w:tcPr>
+            <w:tcW w:w="579" w:type="pct"/>
+            <w:noWrap/>
+            <w:hideMark/>
+          </w:tcPr>
+          <w:p>
+            <w:pPr>
+              <w:pStyle w:val="NormalinTable"/>
+              <w:jc w:val="center"/>
+              <w:cnfStyle w:val="000000100000" w:firstRow="0" w:lastRow="0" w:firstColumn="0" w:lastColumn="0" w:oddVBand="0" w:evenVBand="0" w:oddHBand="1" w:evenHBand="0" w:firstRowFirstColumn="0" w:firstRowLastColumn="0" w:lastRowFirstColumn="0" w:lastRowLastColumn="0"/>
+              <w:rPr>
+                <w:lang w:eastAsia="en-GB"/>
+              </w:rPr>
+            </w:pPr>
+            <w:r>
+              <w:rPr>
+                <w:lang w:eastAsia="en-GB"/>
+              </w:rPr>
+              <w:t>PR</w:t>
+            </w:r>
+          </w:p>
+        </w:tc>
+        <w:tc>
+          <w:tcPr>
+            <w:cnfStyle w:val="000010000000" w:firstRow="0" w:lastRow="0" w:firstColumn="0" w:lastColumn="0" w:oddVBand="1" w:evenVBand="0" w:oddHBand="0" w:evenHBand="0" w:firstRowFirstColumn="0" w:firstRowLastColumn="0" w:lastRowFirstColumn="0" w:lastRowLastColumn="0"/>
+            <w:tcW w:w="579" w:type="pct"/>
+            <w:noWrap/>
+            <w:hideMark/>
+          </w:tcPr>
+          <w:p>
+            <w:pPr>
+              <w:pStyle w:val="NormalinTable"/>
+              <w:jc w:val="center"/>
+              <w:rPr>
+                <w:lang w:eastAsia="en-GB"/>
+              </w:rPr>
+            </w:pPr>
+            <w:r>
+              <w:rPr>
+                <w:lang w:eastAsia="en-GB"/>
+              </w:rPr>
+              <w:t>HOP</w:t>
+            </w:r>
+          </w:p>
+        </w:tc>
+        <w:tc>
+          <w:tcPr>
+            <w:tcW w:w="579" w:type="pct"/>
+            <w:noWrap/>
+            <w:hideMark/>
+          </w:tcPr>
+          <w:p>
+            <w:pPr>
+              <w:pStyle w:val="NormalinTable"/>
+              <w:jc w:val="center"/>
+              <w:cnfStyle w:val="000000100000" w:firstRow="0" w:lastRow="0" w:firstColumn="0" w:lastColumn="0" w:oddVBand="0" w:evenVBand="0" w:oddHBand="1" w:evenHBand="0" w:firstRowFirstColumn="0" w:firstRowLastColumn="0" w:lastRowFirstColumn="0" w:lastRowLastColumn="0"/>
+              <w:rPr>
+                <w:lang w:eastAsia="en-GB"/>
+              </w:rPr>
+            </w:pPr>
+          </w:p>
+        </w:tc>
+        <w:tc>
+          <w:tcPr>
+            <w:cnfStyle w:val="000010000000" w:firstRow="0" w:lastRow="0" w:firstColumn="0" w:lastColumn="0" w:oddVBand="1" w:evenVBand="0" w:oddHBand="0" w:evenHBand="0" w:firstRowFirstColumn="0" w:firstRowLastColumn="0" w:lastRowFirstColumn="0" w:lastRowLastColumn="0"/>
+            <w:tcW w:w="579" w:type="pct"/>
+          </w:tcPr>
+          <w:p>
+            <w:pPr>
+              <w:pStyle w:val="NormalinTable"/>
+              <w:jc w:val="center"/>
+              <w:rPr>
+                <w:lang w:eastAsia="en-GB"/>
+              </w:rPr>
+            </w:pPr>
+            <w:r>
+              <w:rPr>
+                <w:lang w:eastAsia="en-GB"/>
+              </w:rPr>
+              <w:t>Import</w:t>
+            </w:r>
+          </w:p>
+        </w:tc>
+      </w:tr>
+      <w:tr>
+        <w:trPr>
+          <w:cantSplit/>
+        </w:trPr>
+        <w:tc>
+          <w:tcPr>
+            <w:cnfStyle w:val="001000000000" w:firstRow="0" w:lastRow="0" w:firstColumn="1" w:lastColumn="0" w:oddVBand="0" w:evenVBand="0" w:oddHBand="0" w:evenHBand="0" w:firstRowFirstColumn="0" w:firstRowLastColumn="0" w:lastRowFirstColumn="0" w:lastRowLastColumn="0"/>
+            <w:tcW w:w="550" w:type="pct"/>
+            <w:noWrap/>
+            <w:hideMark/>
+          </w:tcPr>
+          <w:p>
+            <w:pPr>
+              <w:pStyle w:val="NormalinTable"/>
+              <w:rPr>
+                <w:lang w:eastAsia="en-GB"/>
+              </w:rPr>
+            </w:pPr>
+            <w:r>
+              <w:rPr>
+                <w:lang w:eastAsia="en-GB"/>
+              </w:rPr>
+              <w:t>359</w:t>
+            </w:r>
+          </w:p>
+        </w:tc>
+        <w:tc>
+          <w:tcPr>
+            <w:cnfStyle w:val="000010000000" w:firstRow="0" w:lastRow="0" w:firstColumn="0" w:lastColumn="0" w:oddVBand="1" w:evenVBand="0" w:oddHBand="0" w:evenHBand="0" w:firstRowFirstColumn="0" w:firstRowLastColumn="0" w:lastRowFirstColumn="0" w:lastRowLastColumn="0"/>
+            <w:tcW w:w="2133" w:type="pct"/>
+          </w:tcPr>
+          <w:p>
+            <w:pPr>
+              <w:pStyle w:val="NormalinTable"/>
+              <w:rPr>
+                <w:lang w:eastAsia="en-GB"/>
+              </w:rPr>
+            </w:pPr>
+            <w:r>
+              <w:rPr>
+                <w:lang w:eastAsia="en-GB"/>
+              </w:rPr>
+              <w:t>Health and Safety Executive (imports)</w:t>
+            </w:r>
+          </w:p>
+        </w:tc>
+        <w:tc>
+          <w:tcPr>
+            <w:tcW w:w="579" w:type="pct"/>
+            <w:noWrap/>
+            <w:hideMark/>
+          </w:tcPr>
+          <w:p>
+            <w:pPr>
+              <w:pStyle w:val="NormalinTable"/>
+              <w:jc w:val="center"/>
+              <w:cnfStyle w:val="000000000000" w:firstRow="0" w:lastRow="0" w:firstColumn="0" w:lastColumn="0" w:oddVBand="0" w:evenVBand="0" w:oddHBand="0" w:evenHBand="0" w:firstRowFirstColumn="0" w:firstRowLastColumn="0" w:lastRowFirstColumn="0" w:lastRowLastColumn="0"/>
+              <w:rPr>
+                <w:lang w:eastAsia="en-GB"/>
+              </w:rPr>
+            </w:pPr>
+            <w:r>
+              <w:rPr>
+                <w:lang w:eastAsia="en-GB"/>
+              </w:rPr>
+              <w:t>PR</w:t>
+            </w:r>
+          </w:p>
+        </w:tc>
+        <w:tc>
+          <w:tcPr>
+            <w:cnfStyle w:val="000010000000" w:firstRow="0" w:lastRow="0" w:firstColumn="0" w:lastColumn="0" w:oddVBand="1" w:evenVBand="0" w:oddHBand="0" w:evenHBand="0" w:firstRowFirstColumn="0" w:firstRowLastColumn="0" w:lastRowFirstColumn="0" w:lastRowLastColumn="0"/>
+            <w:tcW w:w="579" w:type="pct"/>
+            <w:noWrap/>
+            <w:hideMark/>
+          </w:tcPr>
+          <w:p>
+            <w:pPr>
+              <w:pStyle w:val="NormalinTable"/>
+              <w:jc w:val="center"/>
+              <w:rPr>
+                <w:lang w:eastAsia="en-GB"/>
+              </w:rPr>
+            </w:pPr>
+            <w:r>
+              <w:rPr>
+                <w:lang w:eastAsia="en-GB"/>
+              </w:rPr>
+              <w:t>HSE</w:t>
+            </w:r>
+          </w:p>
+        </w:tc>
+        <w:tc>
+          <w:tcPr>
+            <w:tcW w:w="579" w:type="pct"/>
+            <w:noWrap/>
+            <w:hideMark/>
+          </w:tcPr>
+          <w:p>
+            <w:pPr>
+              <w:pStyle w:val="NormalinTable"/>
+              <w:jc w:val="center"/>
+              <w:cnfStyle w:val="000000000000" w:firstRow="0" w:lastRow="0" w:firstColumn="0" w:lastColumn="0" w:oddVBand="0" w:evenVBand="0" w:oddHBand="0" w:evenHBand="0" w:firstRowFirstColumn="0" w:firstRowLastColumn="0" w:lastRowFirstColumn="0" w:lastRowLastColumn="0"/>
+              <w:rPr>
+                <w:lang w:eastAsia="en-GB"/>
+              </w:rPr>
+            </w:pPr>
+          </w:p>
+        </w:tc>
+        <w:tc>
+          <w:tcPr>
+            <w:cnfStyle w:val="000010000000" w:firstRow="0" w:lastRow="0" w:firstColumn="0" w:lastColumn="0" w:oddVBand="1" w:evenVBand="0" w:oddHBand="0" w:evenHBand="0" w:firstRowFirstColumn="0" w:firstRowLastColumn="0" w:lastRowFirstColumn="0" w:lastRowLastColumn="0"/>
+            <w:tcW w:w="579" w:type="pct"/>
+          </w:tcPr>
+          <w:p>
+            <w:pPr>
+              <w:pStyle w:val="NormalinTable"/>
+              <w:jc w:val="center"/>
+              <w:rPr>
+                <w:lang w:eastAsia="en-GB"/>
+              </w:rPr>
+            </w:pPr>
+            <w:r>
+              <w:rPr>
+                <w:lang w:eastAsia="en-GB"/>
+              </w:rPr>
+              <w:t>Import</w:t>
+            </w:r>
+          </w:p>
+        </w:tc>
+      </w:tr>
+      <w:tr>
+        <w:trPr>
+          <w:cnfStyle w:val="000000100000" w:firstRow="0" w:lastRow="0" w:firstColumn="0" w:lastColumn="0" w:oddVBand="0" w:evenVBand="0" w:oddHBand="1" w:evenHBand="0" w:firstRowFirstColumn="0" w:firstRowLastColumn="0" w:lastRowFirstColumn="0" w:lastRowLastColumn="0"/>
+          <w:cantSplit/>
+        </w:trPr>
+        <w:tc>
+          <w:tcPr>
+            <w:cnfStyle w:val="001000000000" w:firstRow="0" w:lastRow="0" w:firstColumn="1" w:lastColumn="0" w:oddVBand="0" w:evenVBand="0" w:oddHBand="0" w:evenHBand="0" w:firstRowFirstColumn="0" w:firstRowLastColumn="0" w:lastRowFirstColumn="0" w:lastRowLastColumn="0"/>
+            <w:tcW w:w="550" w:type="pct"/>
+            <w:noWrap/>
+            <w:hideMark/>
+          </w:tcPr>
+          <w:p>
+            <w:pPr>
+              <w:pStyle w:val="NormalinTable"/>
+              <w:rPr>
+                <w:lang w:eastAsia="en-GB"/>
+              </w:rPr>
+            </w:pPr>
+            <w:r>
+              <w:rPr>
+                <w:lang w:eastAsia="en-GB"/>
+              </w:rPr>
+              <w:t>360</w:t>
+            </w:r>
+          </w:p>
+        </w:tc>
+        <w:tc>
+          <w:tcPr>
+            <w:cnfStyle w:val="000010000000" w:firstRow="0" w:lastRow="0" w:firstColumn="0" w:lastColumn="0" w:oddVBand="1" w:evenVBand="0" w:oddHBand="0" w:evenHBand="0" w:firstRowFirstColumn="0" w:firstRowLastColumn="0" w:lastRowFirstColumn="0" w:lastRowLastColumn="0"/>
+            <w:tcW w:w="2133" w:type="pct"/>
+          </w:tcPr>
+          <w:p>
+            <w:pPr>
+              <w:pStyle w:val="NormalinTable"/>
+              <w:rPr>
+                <w:lang w:eastAsia="en-GB"/>
+              </w:rPr>
+            </w:pPr>
+            <w:r>
+              <w:rPr>
+                <w:lang w:eastAsia="en-GB"/>
+              </w:rPr>
+              <w:t>Phytosanitary Certificate (import)</w:t>
+            </w:r>
+          </w:p>
+        </w:tc>
+        <w:tc>
+          <w:tcPr>
+            <w:tcW w:w="579" w:type="pct"/>
+            <w:noWrap/>
+            <w:hideMark/>
+          </w:tcPr>
+          <w:p>
+            <w:pPr>
+              <w:pStyle w:val="NormalinTable"/>
+              <w:jc w:val="center"/>
+              <w:cnfStyle w:val="000000100000" w:firstRow="0" w:lastRow="0" w:firstColumn="0" w:lastColumn="0" w:oddVBand="0" w:evenVBand="0" w:oddHBand="1" w:evenHBand="0" w:firstRowFirstColumn="0" w:firstRowLastColumn="0" w:lastRowFirstColumn="0" w:lastRowLastColumn="0"/>
+              <w:rPr>
+                <w:lang w:eastAsia="en-GB"/>
+              </w:rPr>
+            </w:pPr>
+            <w:r>
+              <w:rPr>
+                <w:lang w:eastAsia="en-GB"/>
+              </w:rPr>
+              <w:t>PR</w:t>
+            </w:r>
+          </w:p>
+        </w:tc>
+        <w:tc>
+          <w:tcPr>
+            <w:cnfStyle w:val="000010000000" w:firstRow="0" w:lastRow="0" w:firstColumn="0" w:lastColumn="0" w:oddVBand="1" w:evenVBand="0" w:oddHBand="0" w:evenHBand="0" w:firstRowFirstColumn="0" w:firstRowLastColumn="0" w:lastRowFirstColumn="0" w:lastRowLastColumn="0"/>
+            <w:tcW w:w="579" w:type="pct"/>
+            <w:noWrap/>
+            <w:hideMark/>
+          </w:tcPr>
+          <w:p>
+            <w:pPr>
+              <w:pStyle w:val="NormalinTable"/>
+              <w:jc w:val="center"/>
+              <w:rPr>
+                <w:lang w:eastAsia="en-GB"/>
+              </w:rPr>
+            </w:pPr>
+            <w:r>
+              <w:rPr>
+                <w:lang w:eastAsia="en-GB"/>
+              </w:rPr>
+              <w:t>PHC</w:t>
+            </w:r>
+          </w:p>
+        </w:tc>
+        <w:tc>
+          <w:tcPr>
+            <w:tcW w:w="579" w:type="pct"/>
+            <w:noWrap/>
+            <w:hideMark/>
+          </w:tcPr>
+          <w:p>
+            <w:pPr>
+              <w:pStyle w:val="NormalinTable"/>
+              <w:jc w:val="center"/>
+              <w:cnfStyle w:val="000000100000" w:firstRow="0" w:lastRow="0" w:firstColumn="0" w:lastColumn="0" w:oddVBand="0" w:evenVBand="0" w:oddHBand="1" w:evenHBand="0" w:firstRowFirstColumn="0" w:firstRowLastColumn="0" w:lastRowFirstColumn="0" w:lastRowLastColumn="0"/>
+              <w:rPr>
+                <w:lang w:eastAsia="en-GB"/>
+              </w:rPr>
+            </w:pPr>
+          </w:p>
+        </w:tc>
+        <w:tc>
+          <w:tcPr>
+            <w:cnfStyle w:val="000010000000" w:firstRow="0" w:lastRow="0" w:firstColumn="0" w:lastColumn="0" w:oddVBand="1" w:evenVBand="0" w:oddHBand="0" w:evenHBand="0" w:firstRowFirstColumn="0" w:firstRowLastColumn="0" w:lastRowFirstColumn="0" w:lastRowLastColumn="0"/>
+            <w:tcW w:w="579" w:type="pct"/>
+          </w:tcPr>
+          <w:p>
+            <w:pPr>
+              <w:pStyle w:val="NormalinTable"/>
+              <w:jc w:val="center"/>
+              <w:rPr>
+                <w:lang w:eastAsia="en-GB"/>
+              </w:rPr>
+            </w:pPr>
+            <w:r>
+              <w:rPr>
+                <w:lang w:eastAsia="en-GB"/>
+              </w:rPr>
+              <w:t>Import</w:t>
+            </w:r>
+          </w:p>
+        </w:tc>
+      </w:tr>
+      <w:tr>
+        <w:trPr>
+          <w:cantSplit/>
+        </w:trPr>
+        <w:tc>
+          <w:tcPr>
+            <w:cnfStyle w:val="001000000000" w:firstRow="0" w:lastRow="0" w:firstColumn="1" w:lastColumn="0" w:oddVBand="0" w:evenVBand="0" w:oddHBand="0" w:evenHBand="0" w:firstRowFirstColumn="0" w:firstRowLastColumn="0" w:lastRowFirstColumn="0" w:lastRowLastColumn="0"/>
+            <w:tcW w:w="550" w:type="pct"/>
+            <w:noWrap/>
+            <w:hideMark/>
+          </w:tcPr>
+          <w:p>
+            <w:pPr>
+              <w:pStyle w:val="NormalinTable"/>
+              <w:rPr>
+                <w:lang w:eastAsia="en-GB"/>
+              </w:rPr>
+            </w:pPr>
+            <w:r>
+              <w:rPr>
+                <w:lang w:eastAsia="en-GB"/>
+              </w:rPr>
+              <w:t>361</w:t>
+            </w:r>
+          </w:p>
+        </w:tc>
+        <w:tc>
+          <w:tcPr>
+            <w:cnfStyle w:val="000010000000" w:firstRow="0" w:lastRow="0" w:firstColumn="0" w:lastColumn="0" w:oddVBand="1" w:evenVBand="0" w:oddHBand="0" w:evenHBand="0" w:firstRowFirstColumn="0" w:firstRowLastColumn="0" w:lastRowFirstColumn="0" w:lastRowLastColumn="0"/>
+            <w:tcW w:w="2133" w:type="pct"/>
+          </w:tcPr>
+          <w:p>
+            <w:pPr>
+              <w:pStyle w:val="NormalinTable"/>
+              <w:rPr>
+                <w:lang w:eastAsia="en-GB"/>
+              </w:rPr>
+            </w:pPr>
+            <w:r>
+              <w:rPr>
+                <w:lang w:eastAsia="en-GB"/>
+              </w:rPr>
+              <w:t>Home Office Pre-cursor chemicals</w:t>
+            </w:r>
+          </w:p>
+        </w:tc>
+        <w:tc>
+          <w:tcPr>
+            <w:tcW w:w="579" w:type="pct"/>
+            <w:noWrap/>
+            <w:hideMark/>
+          </w:tcPr>
+          <w:p>
+            <w:pPr>
+              <w:pStyle w:val="NormalinTable"/>
+              <w:jc w:val="center"/>
+              <w:cnfStyle w:val="000000000000" w:firstRow="0" w:lastRow="0" w:firstColumn="0" w:lastColumn="0" w:oddVBand="0" w:evenVBand="0" w:oddHBand="0" w:evenHBand="0" w:firstRowFirstColumn="0" w:firstRowLastColumn="0" w:lastRowFirstColumn="0" w:lastRowLastColumn="0"/>
+              <w:rPr>
+                <w:lang w:eastAsia="en-GB"/>
+              </w:rPr>
+            </w:pPr>
+            <w:r>
+              <w:rPr>
+                <w:lang w:eastAsia="en-GB"/>
+              </w:rPr>
+              <w:t>PR</w:t>
+            </w:r>
+          </w:p>
+        </w:tc>
+        <w:tc>
+          <w:tcPr>
+            <w:cnfStyle w:val="000010000000" w:firstRow="0" w:lastRow="0" w:firstColumn="0" w:lastColumn="0" w:oddVBand="1" w:evenVBand="0" w:oddHBand="0" w:evenHBand="0" w:firstRowFirstColumn="0" w:firstRowLastColumn="0" w:lastRowFirstColumn="0" w:lastRowLastColumn="0"/>
+            <w:tcW w:w="579" w:type="pct"/>
+            <w:noWrap/>
+            <w:hideMark/>
+          </w:tcPr>
+          <w:p>
+            <w:pPr>
+              <w:pStyle w:val="NormalinTable"/>
+              <w:jc w:val="center"/>
+              <w:rPr>
+                <w:lang w:eastAsia="en-GB"/>
+              </w:rPr>
+            </w:pPr>
+            <w:r>
+              <w:rPr>
+                <w:lang w:eastAsia="en-GB"/>
+              </w:rPr>
+              <w:t>HOP</w:t>
+            </w:r>
+          </w:p>
+        </w:tc>
+        <w:tc>
+          <w:tcPr>
+            <w:tcW w:w="579" w:type="pct"/>
+            <w:noWrap/>
+            <w:hideMark/>
+          </w:tcPr>
+          <w:p>
+            <w:pPr>
+              <w:pStyle w:val="NormalinTable"/>
+              <w:jc w:val="center"/>
+              <w:cnfStyle w:val="000000000000" w:firstRow="0" w:lastRow="0" w:firstColumn="0" w:lastColumn="0" w:oddVBand="0" w:evenVBand="0" w:oddHBand="0" w:evenHBand="0" w:firstRowFirstColumn="0" w:firstRowLastColumn="0" w:lastRowFirstColumn="0" w:lastRowLastColumn="0"/>
+              <w:rPr>
+                <w:lang w:eastAsia="en-GB"/>
+              </w:rPr>
+            </w:pPr>
+          </w:p>
+        </w:tc>
+        <w:tc>
+          <w:tcPr>
+            <w:cnfStyle w:val="000010000000" w:firstRow="0" w:lastRow="0" w:firstColumn="0" w:lastColumn="0" w:oddVBand="1" w:evenVBand="0" w:oddHBand="0" w:evenHBand="0" w:firstRowFirstColumn="0" w:firstRowLastColumn="0" w:lastRowFirstColumn="0" w:lastRowLastColumn="0"/>
+            <w:tcW w:w="579" w:type="pct"/>
+          </w:tcPr>
+          <w:p>
+            <w:pPr>
+              <w:pStyle w:val="NormalinTable"/>
+              <w:jc w:val="center"/>
+              <w:rPr>
+                <w:lang w:eastAsia="en-GB"/>
+              </w:rPr>
+            </w:pPr>
+            <w:r>
+              <w:rPr>
+                <w:lang w:eastAsia="en-GB"/>
+              </w:rPr>
+              <w:t>Import</w:t>
+            </w:r>
+          </w:p>
+        </w:tc>
+      </w:tr>
+      <w:tr>
+        <w:trPr>
+          <w:cnfStyle w:val="000000100000" w:firstRow="0" w:lastRow="0" w:firstColumn="0" w:lastColumn="0" w:oddVBand="0" w:evenVBand="0" w:oddHBand="1" w:evenHBand="0" w:firstRowFirstColumn="0" w:firstRowLastColumn="0" w:lastRowFirstColumn="0" w:lastRowLastColumn="0"/>
+          <w:cantSplit/>
+        </w:trPr>
+        <w:tc>
+          <w:tcPr>
+            <w:cnfStyle w:val="001000000000" w:firstRow="0" w:lastRow="0" w:firstColumn="1" w:lastColumn="0" w:oddVBand="0" w:evenVBand="0" w:oddHBand="0" w:evenHBand="0" w:firstRowFirstColumn="0" w:firstRowLastColumn="0" w:lastRowFirstColumn="0" w:lastRowLastColumn="0"/>
+            <w:tcW w:w="550" w:type="pct"/>
+            <w:noWrap/>
+            <w:hideMark/>
+          </w:tcPr>
+          <w:p>
+            <w:pPr>
+              <w:pStyle w:val="NormalinTable"/>
+              <w:rPr>
+                <w:lang w:eastAsia="en-GB"/>
+              </w:rPr>
+            </w:pPr>
+            <w:r>
+              <w:rPr>
+                <w:lang w:eastAsia="en-GB"/>
+              </w:rPr>
+              <w:t>362</w:t>
+            </w:r>
+          </w:p>
+        </w:tc>
+        <w:tc>
+          <w:tcPr>
+            <w:cnfStyle w:val="000010000000" w:firstRow="0" w:lastRow="0" w:firstColumn="0" w:lastColumn="0" w:oddVBand="1" w:evenVBand="0" w:oddHBand="0" w:evenHBand="0" w:firstRowFirstColumn="0" w:firstRowLastColumn="0" w:lastRowFirstColumn="0" w:lastRowLastColumn="0"/>
+            <w:tcW w:w="2133" w:type="pct"/>
+          </w:tcPr>
+          <w:p>
+            <w:pPr>
+              <w:pStyle w:val="NormalinTable"/>
+              <w:rPr>
+                <w:lang w:eastAsia="en-GB"/>
+              </w:rPr>
+            </w:pPr>
+            <w:r>
+              <w:rPr>
+                <w:lang w:eastAsia="en-GB"/>
+              </w:rPr>
+              <w:t>Home Office Controlled Drugs (import)</w:t>
+            </w:r>
+          </w:p>
+        </w:tc>
+        <w:tc>
+          <w:tcPr>
+            <w:tcW w:w="579" w:type="pct"/>
+            <w:noWrap/>
+            <w:hideMark/>
+          </w:tcPr>
+          <w:p>
+            <w:pPr>
+              <w:pStyle w:val="NormalinTable"/>
+              <w:jc w:val="center"/>
+              <w:cnfStyle w:val="000000100000" w:firstRow="0" w:lastRow="0" w:firstColumn="0" w:lastColumn="0" w:oddVBand="0" w:evenVBand="0" w:oddHBand="1" w:evenHBand="0" w:firstRowFirstColumn="0" w:firstRowLastColumn="0" w:lastRowFirstColumn="0" w:lastRowLastColumn="0"/>
+              <w:rPr>
+                <w:lang w:eastAsia="en-GB"/>
+              </w:rPr>
+            </w:pPr>
+            <w:r>
+              <w:rPr>
+                <w:lang w:eastAsia="en-GB"/>
+              </w:rPr>
+              <w:t>PR</w:t>
+            </w:r>
+          </w:p>
+        </w:tc>
+        <w:tc>
+          <w:tcPr>
+            <w:cnfStyle w:val="000010000000" w:firstRow="0" w:lastRow="0" w:firstColumn="0" w:lastColumn="0" w:oddVBand="1" w:evenVBand="0" w:oddHBand="0" w:evenHBand="0" w:firstRowFirstColumn="0" w:firstRowLastColumn="0" w:lastRowFirstColumn="0" w:lastRowLastColumn="0"/>
+            <w:tcW w:w="579" w:type="pct"/>
+            <w:noWrap/>
+            <w:hideMark/>
+          </w:tcPr>
+          <w:p>
+            <w:pPr>
+              <w:pStyle w:val="NormalinTable"/>
+              <w:jc w:val="center"/>
+              <w:rPr>
+                <w:lang w:eastAsia="en-GB"/>
+              </w:rPr>
+            </w:pPr>
+            <w:r>
+              <w:rPr>
+                <w:lang w:eastAsia="en-GB"/>
+              </w:rPr>
+              <w:t>CHM</w:t>
+            </w:r>
+          </w:p>
+        </w:tc>
+        <w:tc>
+          <w:tcPr>
+            <w:tcW w:w="579" w:type="pct"/>
+            <w:noWrap/>
+            <w:hideMark/>
+          </w:tcPr>
+          <w:p>
+            <w:pPr>
+              <w:pStyle w:val="NormalinTable"/>
+              <w:jc w:val="center"/>
+              <w:cnfStyle w:val="000000100000" w:firstRow="0" w:lastRow="0" w:firstColumn="0" w:lastColumn="0" w:oddVBand="0" w:evenVBand="0" w:oddHBand="1" w:evenHBand="0" w:firstRowFirstColumn="0" w:firstRowLastColumn="0" w:lastRowFirstColumn="0" w:lastRowLastColumn="0"/>
+              <w:rPr>
+                <w:lang w:eastAsia="en-GB"/>
+              </w:rPr>
+            </w:pPr>
+          </w:p>
+        </w:tc>
+        <w:tc>
+          <w:tcPr>
+            <w:cnfStyle w:val="000010000000" w:firstRow="0" w:lastRow="0" w:firstColumn="0" w:lastColumn="0" w:oddVBand="1" w:evenVBand="0" w:oddHBand="0" w:evenHBand="0" w:firstRowFirstColumn="0" w:firstRowLastColumn="0" w:lastRowFirstColumn="0" w:lastRowLastColumn="0"/>
+            <w:tcW w:w="579" w:type="pct"/>
+          </w:tcPr>
+          <w:p>
+            <w:pPr>
+              <w:pStyle w:val="NormalinTable"/>
+              <w:jc w:val="center"/>
+              <w:rPr>
+                <w:lang w:eastAsia="en-GB"/>
+              </w:rPr>
+            </w:pPr>
+            <w:r>
+              <w:rPr>
+                <w:lang w:eastAsia="en-GB"/>
+              </w:rPr>
+              <w:t>Import</w:t>
+            </w:r>
+          </w:p>
+        </w:tc>
+      </w:tr>
+      <w:tr>
+        <w:trPr>
+          <w:cantSplit/>
+        </w:trPr>
+        <w:tc>
+          <w:tcPr>
+            <w:cnfStyle w:val="001000000000" w:firstRow="0" w:lastRow="0" w:firstColumn="1" w:lastColumn="0" w:oddVBand="0" w:evenVBand="0" w:oddHBand="0" w:evenHBand="0" w:firstRowFirstColumn="0" w:firstRowLastColumn="0" w:lastRowFirstColumn="0" w:lastRowLastColumn="0"/>
+            <w:tcW w:w="550" w:type="pct"/>
+            <w:noWrap/>
+            <w:hideMark/>
+          </w:tcPr>
+          <w:p>
+            <w:pPr>
+              <w:pStyle w:val="NormalinTable"/>
+              <w:rPr>
+                <w:lang w:eastAsia="en-GB"/>
+              </w:rPr>
+            </w:pPr>
+            <w:r>
+              <w:rPr>
+                <w:lang w:eastAsia="en-GB"/>
+              </w:rPr>
+              <w:t>363</w:t>
+            </w:r>
+          </w:p>
+        </w:tc>
+        <w:tc>
+          <w:tcPr>
+            <w:cnfStyle w:val="000010000000" w:firstRow="0" w:lastRow="0" w:firstColumn="0" w:lastColumn="0" w:oddVBand="1" w:evenVBand="0" w:oddHBand="0" w:evenHBand="0" w:firstRowFirstColumn="0" w:firstRowLastColumn="0" w:lastRowFirstColumn="0" w:lastRowLastColumn="0"/>
+            <w:tcW w:w="2133" w:type="pct"/>
+          </w:tcPr>
+          <w:p>
+            <w:pPr>
+              <w:pStyle w:val="NormalinTable"/>
+              <w:rPr>
+                <w:lang w:eastAsia="en-GB"/>
+              </w:rPr>
+            </w:pPr>
+            <w:r>
+              <w:rPr>
+                <w:lang w:eastAsia="en-GB"/>
+              </w:rPr>
+              <w:t>Quarantine Release Certificate</w:t>
+            </w:r>
+          </w:p>
+        </w:tc>
+        <w:tc>
+          <w:tcPr>
+            <w:tcW w:w="579" w:type="pct"/>
+            <w:noWrap/>
+            <w:hideMark/>
+          </w:tcPr>
+          <w:p>
+            <w:pPr>
+              <w:pStyle w:val="NormalinTable"/>
+              <w:jc w:val="center"/>
+              <w:cnfStyle w:val="000000000000" w:firstRow="0" w:lastRow="0" w:firstColumn="0" w:lastColumn="0" w:oddVBand="0" w:evenVBand="0" w:oddHBand="0" w:evenHBand="0" w:firstRowFirstColumn="0" w:firstRowLastColumn="0" w:lastRowFirstColumn="0" w:lastRowLastColumn="0"/>
+              <w:rPr>
+                <w:lang w:eastAsia="en-GB"/>
+              </w:rPr>
+            </w:pPr>
+            <w:r>
+              <w:rPr>
+                <w:lang w:eastAsia="en-GB"/>
+              </w:rPr>
+              <w:t>PR</w:t>
+            </w:r>
+          </w:p>
+        </w:tc>
+        <w:tc>
+          <w:tcPr>
+            <w:cnfStyle w:val="000010000000" w:firstRow="0" w:lastRow="0" w:firstColumn="0" w:lastColumn="0" w:oddVBand="1" w:evenVBand="0" w:oddHBand="0" w:evenHBand="0" w:firstRowFirstColumn="0" w:firstRowLastColumn="0" w:lastRowFirstColumn="0" w:lastRowLastColumn="0"/>
+            <w:tcW w:w="579" w:type="pct"/>
+            <w:noWrap/>
+            <w:hideMark/>
+          </w:tcPr>
+          <w:p>
+            <w:pPr>
+              <w:pStyle w:val="NormalinTable"/>
+              <w:jc w:val="center"/>
+              <w:rPr>
+                <w:lang w:eastAsia="en-GB"/>
+              </w:rPr>
+            </w:pPr>
+            <w:r>
+              <w:rPr>
+                <w:lang w:eastAsia="en-GB"/>
+              </w:rPr>
+              <w:t>QRC</w:t>
+            </w:r>
+          </w:p>
+        </w:tc>
+        <w:tc>
+          <w:tcPr>
+            <w:tcW w:w="579" w:type="pct"/>
+            <w:noWrap/>
+            <w:hideMark/>
+          </w:tcPr>
+          <w:p>
+            <w:pPr>
+              <w:pStyle w:val="NormalinTable"/>
+              <w:jc w:val="center"/>
+              <w:cnfStyle w:val="000000000000" w:firstRow="0" w:lastRow="0" w:firstColumn="0" w:lastColumn="0" w:oddVBand="0" w:evenVBand="0" w:oddHBand="0" w:evenHBand="0" w:firstRowFirstColumn="0" w:firstRowLastColumn="0" w:lastRowFirstColumn="0" w:lastRowLastColumn="0"/>
+              <w:rPr>
+                <w:lang w:eastAsia="en-GB"/>
+              </w:rPr>
+            </w:pPr>
+          </w:p>
+        </w:tc>
+        <w:tc>
+          <w:tcPr>
+            <w:cnfStyle w:val="000010000000" w:firstRow="0" w:lastRow="0" w:firstColumn="0" w:lastColumn="0" w:oddVBand="1" w:evenVBand="0" w:oddHBand="0" w:evenHBand="0" w:firstRowFirstColumn="0" w:firstRowLastColumn="0" w:lastRowFirstColumn="0" w:lastRowLastColumn="0"/>
+            <w:tcW w:w="579" w:type="pct"/>
+          </w:tcPr>
+          <w:p>
+            <w:pPr>
+              <w:pStyle w:val="NormalinTable"/>
+              <w:jc w:val="center"/>
+              <w:rPr>
+                <w:lang w:eastAsia="en-GB"/>
+              </w:rPr>
+            </w:pPr>
+            <w:r>
+              <w:rPr>
+                <w:lang w:eastAsia="en-GB"/>
+              </w:rPr>
+              <w:t>Import</w:t>
+            </w:r>
+          </w:p>
+        </w:tc>
+      </w:tr>
+      <w:tr>
+        <w:trPr>
+          <w:cnfStyle w:val="000000100000" w:firstRow="0" w:lastRow="0" w:firstColumn="0" w:lastColumn="0" w:oddVBand="0" w:evenVBand="0" w:oddHBand="1" w:evenHBand="0" w:firstRowFirstColumn="0" w:firstRowLastColumn="0" w:lastRowFirstColumn="0" w:lastRowLastColumn="0"/>
+          <w:cantSplit/>
+        </w:trPr>
+        <w:tc>
+          <w:tcPr>
+            <w:cnfStyle w:val="001000000000" w:firstRow="0" w:lastRow="0" w:firstColumn="1" w:lastColumn="0" w:oddVBand="0" w:evenVBand="0" w:oddHBand="0" w:evenHBand="0" w:firstRowFirstColumn="0" w:firstRowLastColumn="0" w:lastRowFirstColumn="0" w:lastRowLastColumn="0"/>
+            <w:tcW w:w="550" w:type="pct"/>
+            <w:noWrap/>
+            <w:hideMark/>
+          </w:tcPr>
+          <w:p>
+            <w:pPr>
+              <w:pStyle w:val="NormalinTable"/>
+              <w:rPr>
+                <w:lang w:eastAsia="en-GB"/>
+              </w:rPr>
+            </w:pPr>
+            <w:r>
+              <w:rPr>
+                <w:lang w:eastAsia="en-GB"/>
+              </w:rPr>
+              <w:t>410</w:t>
+            </w:r>
+          </w:p>
+        </w:tc>
+        <w:tc>
+          <w:tcPr>
+            <w:cnfStyle w:val="000010000000" w:firstRow="0" w:lastRow="0" w:firstColumn="0" w:lastColumn="0" w:oddVBand="1" w:evenVBand="0" w:oddHBand="0" w:evenHBand="0" w:firstRowFirstColumn="0" w:firstRowLastColumn="0" w:lastRowFirstColumn="0" w:lastRowLastColumn="0"/>
+            <w:tcW w:w="2133" w:type="pct"/>
+          </w:tcPr>
+          <w:p>
+            <w:pPr>
+              <w:pStyle w:val="NormalinTable"/>
+              <w:rPr>
+                <w:lang w:eastAsia="en-GB"/>
+              </w:rPr>
+            </w:pPr>
+            <w:r>
+              <w:rPr>
+                <w:lang w:eastAsia="en-GB"/>
+              </w:rPr>
+              <w:t>Common Veterinary Entry Document (CVED)</w:t>
+            </w:r>
+          </w:p>
+        </w:tc>
+        <w:tc>
+          <w:tcPr>
+            <w:tcW w:w="579" w:type="pct"/>
+            <w:noWrap/>
+            <w:hideMark/>
+          </w:tcPr>
+          <w:p>
+            <w:pPr>
+              <w:pStyle w:val="NormalinTable"/>
+              <w:jc w:val="center"/>
+              <w:cnfStyle w:val="000000100000" w:firstRow="0" w:lastRow="0" w:firstColumn="0" w:lastColumn="0" w:oddVBand="0" w:evenVBand="0" w:oddHBand="1" w:evenHBand="0" w:firstRowFirstColumn="0" w:firstRowLastColumn="0" w:lastRowFirstColumn="0" w:lastRowLastColumn="0"/>
+              <w:rPr>
+                <w:lang w:eastAsia="en-GB"/>
+              </w:rPr>
+            </w:pPr>
+            <w:r>
+              <w:rPr>
+                <w:lang w:eastAsia="en-GB"/>
+              </w:rPr>
+              <w:t>PR</w:t>
+            </w:r>
+          </w:p>
+        </w:tc>
+        <w:tc>
+          <w:tcPr>
+            <w:cnfStyle w:val="000010000000" w:firstRow="0" w:lastRow="0" w:firstColumn="0" w:lastColumn="0" w:oddVBand="1" w:evenVBand="0" w:oddHBand="0" w:evenHBand="0" w:firstRowFirstColumn="0" w:firstRowLastColumn="0" w:lastRowFirstColumn="0" w:lastRowLastColumn="0"/>
+            <w:tcW w:w="579" w:type="pct"/>
+            <w:noWrap/>
+            <w:hideMark/>
+          </w:tcPr>
+          <w:p>
+            <w:pPr>
+              <w:pStyle w:val="NormalinTable"/>
+              <w:jc w:val="center"/>
+              <w:rPr>
+                <w:lang w:eastAsia="en-GB"/>
+              </w:rPr>
+            </w:pPr>
+            <w:r>
+              <w:rPr>
+                <w:lang w:eastAsia="en-GB"/>
+              </w:rPr>
+              <w:t>CVD</w:t>
+            </w:r>
+          </w:p>
+        </w:tc>
+        <w:tc>
+          <w:tcPr>
+            <w:tcW w:w="579" w:type="pct"/>
+            <w:noWrap/>
+            <w:hideMark/>
+          </w:tcPr>
+          <w:p>
+            <w:pPr>
+              <w:pStyle w:val="NormalinTable"/>
+              <w:jc w:val="center"/>
+              <w:cnfStyle w:val="000000100000" w:firstRow="0" w:lastRow="0" w:firstColumn="0" w:lastColumn="0" w:oddVBand="0" w:evenVBand="0" w:oddHBand="1" w:evenHBand="0" w:firstRowFirstColumn="0" w:firstRowLastColumn="0" w:lastRowFirstColumn="0" w:lastRowLastColumn="0"/>
+              <w:rPr>
+                <w:lang w:eastAsia="en-GB"/>
+              </w:rPr>
+            </w:pPr>
+          </w:p>
+        </w:tc>
+        <w:tc>
+          <w:tcPr>
+            <w:cnfStyle w:val="000010000000" w:firstRow="0" w:lastRow="0" w:firstColumn="0" w:lastColumn="0" w:oddVBand="1" w:evenVBand="0" w:oddHBand="0" w:evenHBand="0" w:firstRowFirstColumn="0" w:firstRowLastColumn="0" w:lastRowFirstColumn="0" w:lastRowLastColumn="0"/>
+            <w:tcW w:w="579" w:type="pct"/>
+          </w:tcPr>
+          <w:p>
+            <w:pPr>
+              <w:pStyle w:val="NormalinTable"/>
+              <w:jc w:val="center"/>
+              <w:rPr>
+                <w:lang w:eastAsia="en-GB"/>
+              </w:rPr>
+            </w:pPr>
+            <w:r>
+              <w:rPr>
+                <w:lang w:eastAsia="en-GB"/>
+              </w:rPr>
+              <w:t>Import</w:t>
+            </w:r>
+          </w:p>
+        </w:tc>
+      </w:tr>
+      <w:tr>
+        <w:trPr>
+          <w:cantSplit/>
+        </w:trPr>
+        <w:tc>
+          <w:tcPr>
+            <w:cnfStyle w:val="001000000000" w:firstRow="0" w:lastRow="0" w:firstColumn="1" w:lastColumn="0" w:oddVBand="0" w:evenVBand="0" w:oddHBand="0" w:evenHBand="0" w:firstRowFirstColumn="0" w:firstRowLastColumn="0" w:lastRowFirstColumn="0" w:lastRowLastColumn="0"/>
+            <w:tcW w:w="550" w:type="pct"/>
+            <w:noWrap/>
+            <w:hideMark/>
+          </w:tcPr>
+          <w:p>
+            <w:pPr>
+              <w:pStyle w:val="NormalinTable"/>
+              <w:rPr>
+                <w:lang w:eastAsia="en-GB"/>
+              </w:rPr>
+            </w:pPr>
+            <w:r>
+              <w:rPr>
+                <w:lang w:eastAsia="en-GB"/>
+              </w:rPr>
+              <w:t>475|L116</w:t>
+            </w:r>
+          </w:p>
+        </w:tc>
+        <w:tc>
+          <w:tcPr>
+            <w:cnfStyle w:val="000010000000" w:firstRow="0" w:lastRow="0" w:firstColumn="0" w:lastColumn="0" w:oddVBand="1" w:evenVBand="0" w:oddHBand="0" w:evenHBand="0" w:firstRowFirstColumn="0" w:firstRowLastColumn="0" w:lastRowFirstColumn="0" w:lastRowLastColumn="0"/>
+            <w:tcW w:w="2133" w:type="pct"/>
+          </w:tcPr>
+          <w:p>
+            <w:pPr>
+              <w:pStyle w:val="NormalinTable"/>
+              <w:rPr>
+                <w:lang w:eastAsia="en-GB"/>
+              </w:rPr>
+            </w:pPr>
+            <w:r>
+              <w:rPr>
+                <w:lang w:eastAsia="en-GB"/>
+              </w:rPr>
+              <w:t xml:space="preserve">(FCO) Kimberley Diamond Process </w:t>
+            </w:r>
+            <w:proofErr w:type="gramStart"/>
+            <w:r>
+              <w:rPr>
+                <w:lang w:eastAsia="en-GB"/>
+              </w:rPr>
+              <w:t>Certificate</w:t>
+            </w:r>
+            <w:r>
+              <w:rPr>
+                <w:lang w:eastAsia="en-GB"/>
+              </w:rPr>
+              <w:t>, when</w:t>
+            </w:r>
+            <w:proofErr w:type="gramEnd"/>
+            <w:r>
+              <w:rPr>
+                <w:lang w:eastAsia="en-GB"/>
+              </w:rPr>
+              <w:t xml:space="preserve"> a licence L116 is present on a measure</w:t>
+            </w:r>
+          </w:p>
+        </w:tc>
+        <w:tc>
+          <w:tcPr>
+            <w:tcW w:w="579" w:type="pct"/>
+            <w:noWrap/>
+            <w:hideMark/>
+          </w:tcPr>
+          <w:p>
+            <w:pPr>
+              <w:pStyle w:val="NormalinTable"/>
+              <w:jc w:val="center"/>
+              <w:cnfStyle w:val="000000000000" w:firstRow="0" w:lastRow="0" w:firstColumn="0" w:lastColumn="0" w:oddVBand="0" w:evenVBand="0" w:oddHBand="0" w:evenHBand="0" w:firstRowFirstColumn="0" w:firstRowLastColumn="0" w:lastRowFirstColumn="0" w:lastRowLastColumn="0"/>
+              <w:rPr>
+                <w:lang w:eastAsia="en-GB"/>
+              </w:rPr>
+            </w:pPr>
+            <w:r>
+              <w:rPr>
+                <w:lang w:eastAsia="en-GB"/>
+              </w:rPr>
+              <w:t>PR</w:t>
+            </w:r>
+          </w:p>
+        </w:tc>
+        <w:tc>
+          <w:tcPr>
+            <w:cnfStyle w:val="000010000000" w:firstRow="0" w:lastRow="0" w:firstColumn="0" w:lastColumn="0" w:oddVBand="1" w:evenVBand="0" w:oddHBand="0" w:evenHBand="0" w:firstRowFirstColumn="0" w:firstRowLastColumn="0" w:lastRowFirstColumn="0" w:lastRowLastColumn="0"/>
+            <w:tcW w:w="579" w:type="pct"/>
+            <w:noWrap/>
+            <w:hideMark/>
+          </w:tcPr>
+          <w:p>
+            <w:pPr>
+              <w:pStyle w:val="NormalinTable"/>
+              <w:jc w:val="center"/>
+              <w:rPr>
+                <w:lang w:eastAsia="en-GB"/>
+              </w:rPr>
+            </w:pPr>
+            <w:r>
+              <w:rPr>
+                <w:lang w:eastAsia="en-GB"/>
+              </w:rPr>
+              <w:t>KIM</w:t>
+            </w:r>
+          </w:p>
+        </w:tc>
+        <w:tc>
+          <w:tcPr>
+            <w:tcW w:w="579" w:type="pct"/>
+            <w:noWrap/>
+            <w:hideMark/>
+          </w:tcPr>
+          <w:p>
+            <w:pPr>
+              <w:pStyle w:val="NormalinTable"/>
+              <w:jc w:val="center"/>
+              <w:cnfStyle w:val="000000000000" w:firstRow="0" w:lastRow="0" w:firstColumn="0" w:lastColumn="0" w:oddVBand="0" w:evenVBand="0" w:oddHBand="0" w:evenHBand="0" w:firstRowFirstColumn="0" w:firstRowLastColumn="0" w:lastRowFirstColumn="0" w:lastRowLastColumn="0"/>
+              <w:rPr>
+                <w:lang w:eastAsia="en-GB"/>
+              </w:rPr>
+            </w:pPr>
+          </w:p>
+        </w:tc>
+        <w:tc>
+          <w:tcPr>
+            <w:cnfStyle w:val="000010000000" w:firstRow="0" w:lastRow="0" w:firstColumn="0" w:lastColumn="0" w:oddVBand="1" w:evenVBand="0" w:oddHBand="0" w:evenHBand="0" w:firstRowFirstColumn="0" w:firstRowLastColumn="0" w:lastRowFirstColumn="0" w:lastRowLastColumn="0"/>
+            <w:tcW w:w="579" w:type="pct"/>
+          </w:tcPr>
+          <w:p>
+            <w:pPr>
+              <w:pStyle w:val="NormalinTable"/>
+              <w:jc w:val="center"/>
+              <w:rPr>
+                <w:lang w:eastAsia="en-GB"/>
+              </w:rPr>
+            </w:pPr>
+            <w:r>
+              <w:rPr>
+                <w:lang w:eastAsia="en-GB"/>
+              </w:rPr>
+              <w:t>Import</w:t>
+            </w:r>
+          </w:p>
+        </w:tc>
+      </w:tr>
+      <w:tr>
+        <w:trPr>
+          <w:cnfStyle w:val="000000100000" w:firstRow="0" w:lastRow="0" w:firstColumn="0" w:lastColumn="0" w:oddVBand="0" w:evenVBand="0" w:oddHBand="1" w:evenHBand="0" w:firstRowFirstColumn="0" w:firstRowLastColumn="0" w:lastRowFirstColumn="0" w:lastRowLastColumn="0"/>
+          <w:cantSplit/>
+        </w:trPr>
+        <w:tc>
+          <w:tcPr>
+            <w:cnfStyle w:val="001000000000" w:firstRow="0" w:lastRow="0" w:firstColumn="1" w:lastColumn="0" w:oddVBand="0" w:evenVBand="0" w:oddHBand="0" w:evenHBand="0" w:firstRowFirstColumn="0" w:firstRowLastColumn="0" w:lastRowFirstColumn="0" w:lastRowLastColumn="0"/>
+            <w:tcW w:w="550" w:type="pct"/>
+            <w:noWrap/>
+            <w:hideMark/>
+          </w:tcPr>
+          <w:p>
+            <w:pPr>
+              <w:pStyle w:val="NormalinTable"/>
+              <w:rPr>
+                <w:lang w:eastAsia="en-GB"/>
+              </w:rPr>
+            </w:pPr>
+            <w:r>
+              <w:rPr>
+                <w:lang w:eastAsia="en-GB"/>
+              </w:rPr>
+              <w:t>710</w:t>
+            </w:r>
+          </w:p>
+        </w:tc>
+        <w:tc>
+          <w:tcPr>
+            <w:cnfStyle w:val="000010000000" w:firstRow="0" w:lastRow="0" w:firstColumn="0" w:lastColumn="0" w:oddVBand="1" w:evenVBand="0" w:oddHBand="0" w:evenHBand="0" w:firstRowFirstColumn="0" w:firstRowLastColumn="0" w:lastRowFirstColumn="0" w:lastRowLastColumn="0"/>
+            <w:tcW w:w="2133" w:type="pct"/>
+          </w:tcPr>
+          <w:p>
+            <w:pPr>
+              <w:pStyle w:val="NormalinTable"/>
+              <w:rPr>
+                <w:lang w:eastAsia="en-GB"/>
+              </w:rPr>
+            </w:pPr>
+            <w:r>
+              <w:rPr>
+                <w:lang w:eastAsia="en-GB"/>
+              </w:rPr>
+              <w:t>Import control - CITES</w:t>
+            </w:r>
+          </w:p>
+        </w:tc>
+        <w:tc>
+          <w:tcPr>
+            <w:tcW w:w="579" w:type="pct"/>
+            <w:noWrap/>
+            <w:hideMark/>
+          </w:tcPr>
+          <w:p>
+            <w:pPr>
+              <w:pStyle w:val="NormalinTable"/>
+              <w:jc w:val="center"/>
+              <w:cnfStyle w:val="000000100000" w:firstRow="0" w:lastRow="0" w:firstColumn="0" w:lastColumn="0" w:oddVBand="0" w:evenVBand="0" w:oddHBand="1" w:evenHBand="0" w:firstRowFirstColumn="0" w:firstRowLastColumn="0" w:lastRowFirstColumn="0" w:lastRowLastColumn="0"/>
+              <w:rPr>
+                <w:lang w:eastAsia="en-GB"/>
+              </w:rPr>
+            </w:pPr>
+            <w:r>
+              <w:rPr>
+                <w:lang w:eastAsia="en-GB"/>
+              </w:rPr>
+              <w:t>PR</w:t>
+            </w:r>
+          </w:p>
+        </w:tc>
+        <w:tc>
+          <w:tcPr>
+            <w:cnfStyle w:val="000010000000" w:firstRow="0" w:lastRow="0" w:firstColumn="0" w:lastColumn="0" w:oddVBand="1" w:evenVBand="0" w:oddHBand="0" w:evenHBand="0" w:firstRowFirstColumn="0" w:firstRowLastColumn="0" w:lastRowFirstColumn="0" w:lastRowLastColumn="0"/>
+            <w:tcW w:w="579" w:type="pct"/>
+            <w:noWrap/>
+            <w:hideMark/>
+          </w:tcPr>
+          <w:p>
+            <w:pPr>
+              <w:pStyle w:val="NormalinTable"/>
+              <w:jc w:val="center"/>
+              <w:rPr>
+                <w:lang w:eastAsia="en-GB"/>
+              </w:rPr>
+            </w:pPr>
+            <w:r>
+              <w:rPr>
+                <w:lang w:eastAsia="en-GB"/>
+              </w:rPr>
+              <w:t>ICP</w:t>
+            </w:r>
+          </w:p>
+        </w:tc>
+        <w:tc>
+          <w:tcPr>
+            <w:tcW w:w="579" w:type="pct"/>
+            <w:noWrap/>
+            <w:hideMark/>
+          </w:tcPr>
+          <w:p>
+            <w:pPr>
+              <w:pStyle w:val="NormalinTable"/>
+              <w:jc w:val="center"/>
+              <w:cnfStyle w:val="000000100000" w:firstRow="0" w:lastRow="0" w:firstColumn="0" w:lastColumn="0" w:oddVBand="0" w:evenVBand="0" w:oddHBand="1" w:evenHBand="0" w:firstRowFirstColumn="0" w:firstRowLastColumn="0" w:lastRowFirstColumn="0" w:lastRowLastColumn="0"/>
+              <w:rPr>
+                <w:lang w:eastAsia="en-GB"/>
+              </w:rPr>
+            </w:pPr>
+          </w:p>
+        </w:tc>
+        <w:tc>
+          <w:tcPr>
+            <w:cnfStyle w:val="000010000000" w:firstRow="0" w:lastRow="0" w:firstColumn="0" w:lastColumn="0" w:oddVBand="1" w:evenVBand="0" w:oddHBand="0" w:evenHBand="0" w:firstRowFirstColumn="0" w:firstRowLastColumn="0" w:lastRowFirstColumn="0" w:lastRowLastColumn="0"/>
+            <w:tcW w:w="579" w:type="pct"/>
+          </w:tcPr>
+          <w:p>
+            <w:pPr>
+              <w:pStyle w:val="NormalinTable"/>
+              <w:jc w:val="center"/>
+              <w:rPr>
+                <w:lang w:eastAsia="en-GB"/>
+              </w:rPr>
+            </w:pPr>
+            <w:r>
+              <w:rPr>
+                <w:lang w:eastAsia="en-GB"/>
+              </w:rPr>
+              <w:t>Import</w:t>
+            </w:r>
+          </w:p>
+        </w:tc>
+      </w:tr>
+      <w:tr>
+        <w:trPr>
+          <w:cantSplit/>
+        </w:trPr>
+        <w:tc>
+          <w:tcPr>
+            <w:cnfStyle w:val="001000000000" w:firstRow="0" w:lastRow="0" w:firstColumn="1" w:lastColumn="0" w:oddVBand="0" w:evenVBand="0" w:oddHBand="0" w:evenHBand="0" w:firstRowFirstColumn="0" w:firstRowLastColumn="0" w:lastRowFirstColumn="0" w:lastRowLastColumn="0"/>
+            <w:tcW w:w="550" w:type="pct"/>
+            <w:noWrap/>
+            <w:hideMark/>
+          </w:tcPr>
+          <w:p>
+            <w:pPr>
+              <w:pStyle w:val="NormalinTable"/>
+              <w:rPr>
+                <w:lang w:eastAsia="en-GB"/>
+              </w:rPr>
+            </w:pPr>
+            <w:r>
+              <w:rPr>
+                <w:lang w:eastAsia="en-GB"/>
+              </w:rPr>
+              <w:t>746</w:t>
+            </w:r>
+          </w:p>
+        </w:tc>
+        <w:tc>
+          <w:tcPr>
+            <w:cnfStyle w:val="000010000000" w:firstRow="0" w:lastRow="0" w:firstColumn="0" w:lastColumn="0" w:oddVBand="1" w:evenVBand="0" w:oddHBand="0" w:evenHBand="0" w:firstRowFirstColumn="0" w:firstRowLastColumn="0" w:lastRowFirstColumn="0" w:lastRowLastColumn="0"/>
+            <w:tcW w:w="2133" w:type="pct"/>
+          </w:tcPr>
+          <w:p>
+            <w:pPr>
+              <w:pStyle w:val="NormalinTable"/>
+              <w:rPr>
+                <w:lang w:eastAsia="en-GB"/>
+              </w:rPr>
+            </w:pPr>
+            <w:r>
+              <w:rPr>
+                <w:lang w:eastAsia="en-GB"/>
+              </w:rPr>
+              <w:t>Import control on seal products</w:t>
+            </w:r>
+          </w:p>
+        </w:tc>
+        <w:tc>
+          <w:tcPr>
+            <w:tcW w:w="579" w:type="pct"/>
+            <w:noWrap/>
+            <w:hideMark/>
+          </w:tcPr>
+          <w:p>
+            <w:pPr>
+              <w:pStyle w:val="NormalinTable"/>
+              <w:jc w:val="center"/>
+              <w:cnfStyle w:val="000000000000" w:firstRow="0" w:lastRow="0" w:firstColumn="0" w:lastColumn="0" w:oddVBand="0" w:evenVBand="0" w:oddHBand="0" w:evenHBand="0" w:firstRowFirstColumn="0" w:firstRowLastColumn="0" w:lastRowFirstColumn="0" w:lastRowLastColumn="0"/>
+              <w:rPr>
+                <w:lang w:eastAsia="en-GB"/>
+              </w:rPr>
+            </w:pPr>
+            <w:r>
+              <w:rPr>
+                <w:lang w:eastAsia="en-GB"/>
+              </w:rPr>
+              <w:t>PR</w:t>
+            </w:r>
+          </w:p>
+        </w:tc>
+        <w:tc>
+          <w:tcPr>
+            <w:cnfStyle w:val="000010000000" w:firstRow="0" w:lastRow="0" w:firstColumn="0" w:lastColumn="0" w:oddVBand="1" w:evenVBand="0" w:oddHBand="0" w:evenHBand="0" w:firstRowFirstColumn="0" w:firstRowLastColumn="0" w:lastRowFirstColumn="0" w:lastRowLastColumn="0"/>
+            <w:tcW w:w="579" w:type="pct"/>
+            <w:noWrap/>
+            <w:hideMark/>
+          </w:tcPr>
+          <w:p>
+            <w:pPr>
+              <w:pStyle w:val="NormalinTable"/>
+              <w:jc w:val="center"/>
+              <w:rPr>
+                <w:lang w:eastAsia="en-GB"/>
+              </w:rPr>
+            </w:pPr>
+            <w:r>
+              <w:rPr>
+                <w:lang w:eastAsia="en-GB"/>
+              </w:rPr>
+              <w:t>SFS</w:t>
+            </w:r>
+          </w:p>
+        </w:tc>
+        <w:tc>
+          <w:tcPr>
+            <w:tcW w:w="579" w:type="pct"/>
+            <w:noWrap/>
+            <w:hideMark/>
+          </w:tcPr>
+          <w:p>
+            <w:pPr>
+              <w:pStyle w:val="NormalinTable"/>
+              <w:jc w:val="center"/>
+              <w:cnfStyle w:val="000000000000" w:firstRow="0" w:lastRow="0" w:firstColumn="0" w:lastColumn="0" w:oddVBand="0" w:evenVBand="0" w:oddHBand="0" w:evenHBand="0" w:firstRowFirstColumn="0" w:firstRowLastColumn="0" w:lastRowFirstColumn="0" w:lastRowLastColumn="0"/>
+              <w:rPr>
+                <w:lang w:eastAsia="en-GB"/>
+              </w:rPr>
+            </w:pPr>
+          </w:p>
+        </w:tc>
+        <w:tc>
+          <w:tcPr>
+            <w:cnfStyle w:val="000010000000" w:firstRow="0" w:lastRow="0" w:firstColumn="0" w:lastColumn="0" w:oddVBand="1" w:evenVBand="0" w:oddHBand="0" w:evenHBand="0" w:firstRowFirstColumn="0" w:firstRowLastColumn="0" w:lastRowFirstColumn="0" w:lastRowLastColumn="0"/>
+            <w:tcW w:w="579" w:type="pct"/>
+          </w:tcPr>
+          <w:p>
+            <w:pPr>
+              <w:pStyle w:val="NormalinTable"/>
+              <w:jc w:val="center"/>
+              <w:rPr>
+                <w:lang w:eastAsia="en-GB"/>
+              </w:rPr>
+            </w:pPr>
+            <w:r>
+              <w:rPr>
+                <w:lang w:eastAsia="en-GB"/>
+              </w:rPr>
+              <w:t>Import</w:t>
+            </w:r>
+          </w:p>
+        </w:tc>
+      </w:tr>
+      <w:tr>
+        <w:trPr>
+          <w:cnfStyle w:val="000000100000" w:firstRow="0" w:lastRow="0" w:firstColumn="0" w:lastColumn="0" w:oddVBand="0" w:evenVBand="0" w:oddHBand="1" w:evenHBand="0" w:firstRowFirstColumn="0" w:firstRowLastColumn="0" w:lastRowFirstColumn="0" w:lastRowLastColumn="0"/>
+          <w:cantSplit/>
+        </w:trPr>
+        <w:tc>
+          <w:tcPr>
+            <w:cnfStyle w:val="001000000000" w:firstRow="0" w:lastRow="0" w:firstColumn="1" w:lastColumn="0" w:oddVBand="0" w:evenVBand="0" w:oddHBand="0" w:evenHBand="0" w:firstRowFirstColumn="0" w:firstRowLastColumn="0" w:lastRowFirstColumn="0" w:lastRowLastColumn="0"/>
+            <w:tcW w:w="550" w:type="pct"/>
+            <w:noWrap/>
+            <w:hideMark/>
+          </w:tcPr>
+          <w:p>
+            <w:pPr>
+              <w:pStyle w:val="NormalinTable"/>
+              <w:rPr>
+                <w:lang w:eastAsia="en-GB"/>
+              </w:rPr>
+            </w:pPr>
+            <w:r>
+              <w:rPr>
+                <w:lang w:eastAsia="en-GB"/>
+              </w:rPr>
+              <w:t>755</w:t>
+            </w:r>
+          </w:p>
+        </w:tc>
+        <w:tc>
+          <w:tcPr>
+            <w:cnfStyle w:val="000010000000" w:firstRow="0" w:lastRow="0" w:firstColumn="0" w:lastColumn="0" w:oddVBand="1" w:evenVBand="0" w:oddHBand="0" w:evenHBand="0" w:firstRowFirstColumn="0" w:firstRowLastColumn="0" w:lastRowFirstColumn="0" w:lastRowLastColumn="0"/>
+            <w:tcW w:w="2133" w:type="pct"/>
+          </w:tcPr>
+          <w:p>
+            <w:pPr>
+              <w:pStyle w:val="NormalinTable"/>
+              <w:rPr>
+                <w:lang w:eastAsia="en-GB"/>
+              </w:rPr>
+            </w:pPr>
+            <w:r>
+              <w:rPr>
+                <w:lang w:eastAsia="en-GB"/>
+              </w:rPr>
+              <w:t>Import control - waste</w:t>
+            </w:r>
+          </w:p>
+        </w:tc>
+        <w:tc>
+          <w:tcPr>
+            <w:tcW w:w="579" w:type="pct"/>
+            <w:noWrap/>
+            <w:hideMark/>
+          </w:tcPr>
+          <w:p>
+            <w:pPr>
+              <w:pStyle w:val="NormalinTable"/>
+              <w:jc w:val="center"/>
+              <w:cnfStyle w:val="000000100000" w:firstRow="0" w:lastRow="0" w:firstColumn="0" w:lastColumn="0" w:oddVBand="0" w:evenVBand="0" w:oddHBand="1" w:evenHBand="0" w:firstRowFirstColumn="0" w:firstRowLastColumn="0" w:lastRowFirstColumn="0" w:lastRowLastColumn="0"/>
+              <w:rPr>
+                <w:lang w:eastAsia="en-GB"/>
+              </w:rPr>
+            </w:pPr>
+            <w:r>
+              <w:rPr>
+                <w:lang w:eastAsia="en-GB"/>
+              </w:rPr>
+              <w:t>PR</w:t>
+            </w:r>
+          </w:p>
+        </w:tc>
+        <w:tc>
+          <w:tcPr>
+            <w:cnfStyle w:val="000010000000" w:firstRow="0" w:lastRow="0" w:firstColumn="0" w:lastColumn="0" w:oddVBand="1" w:evenVBand="0" w:oddHBand="0" w:evenHBand="0" w:firstRowFirstColumn="0" w:firstRowLastColumn="0" w:lastRowFirstColumn="0" w:lastRowLastColumn="0"/>
+            <w:tcW w:w="579" w:type="pct"/>
+            <w:noWrap/>
+            <w:hideMark/>
+          </w:tcPr>
+          <w:p>
+            <w:pPr>
+              <w:pStyle w:val="NormalinTable"/>
+              <w:jc w:val="center"/>
+              <w:rPr>
+                <w:lang w:eastAsia="en-GB"/>
+              </w:rPr>
+            </w:pPr>
+            <w:r>
+              <w:rPr>
+                <w:lang w:eastAsia="en-GB"/>
+              </w:rPr>
+              <w:t>IWP</w:t>
+            </w:r>
+          </w:p>
+        </w:tc>
+        <w:tc>
+          <w:tcPr>
+            <w:tcW w:w="579" w:type="pct"/>
+            <w:noWrap/>
+            <w:hideMark/>
+          </w:tcPr>
+          <w:p>
+            <w:pPr>
+              <w:pStyle w:val="NormalinTable"/>
+              <w:jc w:val="center"/>
+              <w:cnfStyle w:val="000000100000" w:firstRow="0" w:lastRow="0" w:firstColumn="0" w:lastColumn="0" w:oddVBand="0" w:evenVBand="0" w:oddHBand="1" w:evenHBand="0" w:firstRowFirstColumn="0" w:firstRowLastColumn="0" w:lastRowFirstColumn="0" w:lastRowLastColumn="0"/>
+              <w:rPr>
+                <w:lang w:eastAsia="en-GB"/>
+              </w:rPr>
+            </w:pPr>
+          </w:p>
+        </w:tc>
+        <w:tc>
+          <w:tcPr>
+            <w:cnfStyle w:val="000010000000" w:firstRow="0" w:lastRow="0" w:firstColumn="0" w:lastColumn="0" w:oddVBand="1" w:evenVBand="0" w:oddHBand="0" w:evenHBand="0" w:firstRowFirstColumn="0" w:firstRowLastColumn="0" w:lastRowFirstColumn="0" w:lastRowLastColumn="0"/>
+            <w:tcW w:w="579" w:type="pct"/>
+          </w:tcPr>
+          <w:p>
+            <w:pPr>
+              <w:pStyle w:val="NormalinTable"/>
+              <w:jc w:val="center"/>
+              <w:rPr>
+                <w:lang w:eastAsia="en-GB"/>
+              </w:rPr>
+            </w:pPr>
+            <w:r>
+              <w:rPr>
+                <w:lang w:eastAsia="en-GB"/>
+              </w:rPr>
+              <w:t>Import</w:t>
+            </w:r>
+          </w:p>
+        </w:tc>
+      </w:tr>
+      <w:tr>
+        <w:trPr>
+          <w:cantSplit/>
+        </w:trPr>
+        <w:tc>
+          <w:tcPr>
+            <w:cnfStyle w:val="001000000000" w:firstRow="0" w:lastRow="0" w:firstColumn="1" w:lastColumn="0" w:oddVBand="0" w:evenVBand="0" w:oddHBand="0" w:evenHBand="0" w:firstRowFirstColumn="0" w:firstRowLastColumn="0" w:lastRowFirstColumn="0" w:lastRowLastColumn="0"/>
+            <w:tcW w:w="550" w:type="pct"/>
+            <w:noWrap/>
+            <w:hideMark/>
+          </w:tcPr>
+          <w:p>
+            <w:pPr>
+              <w:pStyle w:val="NormalinTable"/>
+              <w:rPr>
+                <w:lang w:eastAsia="en-GB"/>
+              </w:rPr>
+            </w:pPr>
+            <w:r>
+              <w:rPr>
+                <w:lang w:eastAsia="en-GB"/>
+              </w:rPr>
+              <w:t>465</w:t>
+            </w:r>
+          </w:p>
+        </w:tc>
+        <w:tc>
+          <w:tcPr>
+            <w:cnfStyle w:val="000010000000" w:firstRow="0" w:lastRow="0" w:firstColumn="0" w:lastColumn="0" w:oddVBand="1" w:evenVBand="0" w:oddHBand="0" w:evenHBand="0" w:firstRowFirstColumn="0" w:firstRowLastColumn="0" w:lastRowFirstColumn="0" w:lastRowLastColumn="0"/>
+            <w:tcW w:w="2133" w:type="pct"/>
+          </w:tcPr>
+          <w:p>
+            <w:pPr>
+              <w:pStyle w:val="NormalinTable"/>
+              <w:rPr>
+                <w:lang w:eastAsia="en-GB"/>
+              </w:rPr>
+            </w:pPr>
+            <w:r>
+              <w:rPr>
+                <w:lang w:eastAsia="en-GB"/>
+              </w:rPr>
+              <w:t>Restriction on entry into free circulation</w:t>
+            </w:r>
+          </w:p>
+        </w:tc>
+        <w:tc>
+          <w:tcPr>
+            <w:tcW w:w="579" w:type="pct"/>
+            <w:noWrap/>
+            <w:hideMark/>
+          </w:tcPr>
+          <w:p>
+            <w:pPr>
+              <w:pStyle w:val="NormalinTable"/>
+              <w:jc w:val="center"/>
+              <w:cnfStyle w:val="000000000000" w:firstRow="0" w:lastRow="0" w:firstColumn="0" w:lastColumn="0" w:oddVBand="0" w:evenVBand="0" w:oddHBand="0" w:evenHBand="0" w:firstRowFirstColumn="0" w:firstRowLastColumn="0" w:lastRowFirstColumn="0" w:lastRowLastColumn="0"/>
+              <w:rPr>
+                <w:lang w:eastAsia="en-GB"/>
+              </w:rPr>
+            </w:pPr>
+            <w:r>
+              <w:rPr>
+                <w:lang w:eastAsia="en-GB"/>
+              </w:rPr>
+              <w:t>PR</w:t>
+            </w:r>
+          </w:p>
+        </w:tc>
+        <w:tc>
+          <w:tcPr>
+            <w:cnfStyle w:val="000010000000" w:firstRow="0" w:lastRow="0" w:firstColumn="0" w:lastColumn="0" w:oddVBand="1" w:evenVBand="0" w:oddHBand="0" w:evenHBand="0" w:firstRowFirstColumn="0" w:firstRowLastColumn="0" w:lastRowFirstColumn="0" w:lastRowLastColumn="0"/>
+            <w:tcW w:w="579" w:type="pct"/>
+            <w:noWrap/>
+            <w:hideMark/>
+          </w:tcPr>
+          <w:p>
+            <w:pPr>
+              <w:pStyle w:val="NormalinTable"/>
+              <w:jc w:val="center"/>
+              <w:rPr>
+                <w:lang w:eastAsia="en-GB"/>
+              </w:rPr>
+            </w:pPr>
+            <w:r>
+              <w:rPr>
+                <w:lang w:eastAsia="en-GB"/>
+              </w:rPr>
+              <w:t>465</w:t>
+            </w:r>
+          </w:p>
+        </w:tc>
+        <w:tc>
+          <w:tcPr>
+            <w:tcW w:w="579" w:type="pct"/>
+            <w:noWrap/>
+            <w:hideMark/>
+          </w:tcPr>
+          <w:p>
+            <w:pPr>
+              <w:pStyle w:val="NormalinTable"/>
+              <w:jc w:val="center"/>
+              <w:cnfStyle w:val="000000000000" w:firstRow="0" w:lastRow="0" w:firstColumn="0" w:lastColumn="0" w:oddVBand="0" w:evenVBand="0" w:oddHBand="0" w:evenHBand="0" w:firstRowFirstColumn="0" w:firstRowLastColumn="0" w:lastRowFirstColumn="0" w:lastRowLastColumn="0"/>
+              <w:rPr>
+                <w:lang w:eastAsia="en-GB"/>
+              </w:rPr>
+            </w:pPr>
+          </w:p>
+        </w:tc>
+        <w:tc>
+          <w:tcPr>
+            <w:cnfStyle w:val="000010000000" w:firstRow="0" w:lastRow="0" w:firstColumn="0" w:lastColumn="0" w:oddVBand="1" w:evenVBand="0" w:oddHBand="0" w:evenHBand="0" w:firstRowFirstColumn="0" w:firstRowLastColumn="0" w:lastRowFirstColumn="0" w:lastRowLastColumn="0"/>
+            <w:tcW w:w="579" w:type="pct"/>
+          </w:tcPr>
+          <w:p>
+            <w:pPr>
+              <w:pStyle w:val="NormalinTable"/>
+              <w:jc w:val="center"/>
+              <w:rPr>
+                <w:lang w:eastAsia="en-GB"/>
+              </w:rPr>
+            </w:pPr>
+            <w:r>
+              <w:rPr>
+                <w:lang w:eastAsia="en-GB"/>
+              </w:rPr>
+              <w:t>Import</w:t>
+            </w:r>
+          </w:p>
+        </w:tc>
+      </w:tr>
+      <w:tr>
+        <w:trPr>
+          <w:cnfStyle w:val="000000100000" w:firstRow="0" w:lastRow="0" w:firstColumn="0" w:lastColumn="0" w:oddVBand="0" w:evenVBand="0" w:oddHBand="1" w:evenHBand="0" w:firstRowFirstColumn="0" w:firstRowLastColumn="0" w:lastRowFirstColumn="0" w:lastRowLastColumn="0"/>
+          <w:cantSplit/>
+        </w:trPr>
+        <w:tc>
+          <w:tcPr>
+            <w:cnfStyle w:val="001000000000" w:firstRow="0" w:lastRow="0" w:firstColumn="1" w:lastColumn="0" w:oddVBand="0" w:evenVBand="0" w:oddHBand="0" w:evenHBand="0" w:firstRowFirstColumn="0" w:firstRowLastColumn="0" w:lastRowFirstColumn="0" w:lastRowLastColumn="0"/>
+            <w:tcW w:w="550" w:type="pct"/>
+            <w:noWrap/>
+            <w:hideMark/>
+          </w:tcPr>
+          <w:p>
+            <w:pPr>
+              <w:pStyle w:val="NormalinTable"/>
+              <w:rPr>
+                <w:lang w:eastAsia="en-GB"/>
+              </w:rPr>
+            </w:pPr>
+            <w:r>
+              <w:rPr>
+                <w:lang w:eastAsia="en-GB"/>
+              </w:rPr>
+              <w:t>475</w:t>
+            </w:r>
+          </w:p>
+        </w:tc>
+        <w:tc>
+          <w:tcPr>
+            <w:cnfStyle w:val="000010000000" w:firstRow="0" w:lastRow="0" w:firstColumn="0" w:lastColumn="0" w:oddVBand="1" w:evenVBand="0" w:oddHBand="0" w:evenHBand="0" w:firstRowFirstColumn="0" w:firstRowLastColumn="0" w:lastRowFirstColumn="0" w:lastRowLastColumn="0"/>
+            <w:tcW w:w="2133" w:type="pct"/>
+          </w:tcPr>
+          <w:p>
+            <w:pPr>
+              <w:pStyle w:val="NormalinTable"/>
+              <w:rPr>
+                <w:lang w:eastAsia="en-GB"/>
+              </w:rPr>
+            </w:pPr>
+            <w:r>
+              <w:rPr>
+                <w:lang w:eastAsia="en-GB"/>
+              </w:rPr>
+              <w:t>Restriction on entry into free circulation</w:t>
+            </w:r>
+          </w:p>
+        </w:tc>
+        <w:tc>
+          <w:tcPr>
+            <w:tcW w:w="579" w:type="pct"/>
+            <w:noWrap/>
+            <w:hideMark/>
+          </w:tcPr>
+          <w:p>
+            <w:pPr>
+              <w:pStyle w:val="NormalinTable"/>
+              <w:jc w:val="center"/>
+              <w:cnfStyle w:val="000000100000" w:firstRow="0" w:lastRow="0" w:firstColumn="0" w:lastColumn="0" w:oddVBand="0" w:evenVBand="0" w:oddHBand="1" w:evenHBand="0" w:firstRowFirstColumn="0" w:firstRowLastColumn="0" w:lastRowFirstColumn="0" w:lastRowLastColumn="0"/>
+              <w:rPr>
+                <w:lang w:eastAsia="en-GB"/>
+              </w:rPr>
+            </w:pPr>
+            <w:r>
+              <w:rPr>
+                <w:lang w:eastAsia="en-GB"/>
+              </w:rPr>
+              <w:t>PR</w:t>
+            </w:r>
+          </w:p>
+        </w:tc>
+        <w:tc>
+          <w:tcPr>
+            <w:cnfStyle w:val="000010000000" w:firstRow="0" w:lastRow="0" w:firstColumn="0" w:lastColumn="0" w:oddVBand="1" w:evenVBand="0" w:oddHBand="0" w:evenHBand="0" w:firstRowFirstColumn="0" w:firstRowLastColumn="0" w:lastRowFirstColumn="0" w:lastRowLastColumn="0"/>
+            <w:tcW w:w="579" w:type="pct"/>
+            <w:noWrap/>
+            <w:hideMark/>
+          </w:tcPr>
+          <w:p>
+            <w:pPr>
+              <w:pStyle w:val="NormalinTable"/>
+              <w:jc w:val="center"/>
+              <w:rPr>
+                <w:lang w:eastAsia="en-GB"/>
+              </w:rPr>
+            </w:pPr>
+            <w:r>
+              <w:rPr>
+                <w:lang w:eastAsia="en-GB"/>
+              </w:rPr>
+              <w:t>475</w:t>
+            </w:r>
+          </w:p>
+        </w:tc>
+        <w:tc>
+          <w:tcPr>
+            <w:tcW w:w="579" w:type="pct"/>
+            <w:noWrap/>
+            <w:hideMark/>
+          </w:tcPr>
+          <w:p>
+            <w:pPr>
+              <w:pStyle w:val="NormalinTable"/>
+              <w:jc w:val="center"/>
+              <w:cnfStyle w:val="000000100000" w:firstRow="0" w:lastRow="0" w:firstColumn="0" w:lastColumn="0" w:oddVBand="0" w:evenVBand="0" w:oddHBand="1" w:evenHBand="0" w:firstRowFirstColumn="0" w:firstRowLastColumn="0" w:lastRowFirstColumn="0" w:lastRowLastColumn="0"/>
+              <w:rPr>
+                <w:lang w:eastAsia="en-GB"/>
+              </w:rPr>
+            </w:pPr>
+          </w:p>
+        </w:tc>
+        <w:tc>
+          <w:tcPr>
+            <w:cnfStyle w:val="000010000000" w:firstRow="0" w:lastRow="0" w:firstColumn="0" w:lastColumn="0" w:oddVBand="1" w:evenVBand="0" w:oddHBand="0" w:evenHBand="0" w:firstRowFirstColumn="0" w:firstRowLastColumn="0" w:lastRowFirstColumn="0" w:lastRowLastColumn="0"/>
+            <w:tcW w:w="579" w:type="pct"/>
+          </w:tcPr>
+          <w:p>
+            <w:pPr>
+              <w:pStyle w:val="NormalinTable"/>
+              <w:jc w:val="center"/>
+              <w:rPr>
+                <w:lang w:eastAsia="en-GB"/>
+              </w:rPr>
+            </w:pPr>
+            <w:r>
+              <w:rPr>
+                <w:lang w:eastAsia="en-GB"/>
+              </w:rPr>
+              <w:t>Import</w:t>
+            </w:r>
+          </w:p>
+        </w:tc>
+      </w:tr>
+      <w:tr>
+        <w:trPr>
+          <w:cantSplit/>
+        </w:trPr>
+        <w:tc>
+          <w:tcPr>
+            <w:cnfStyle w:val="001000000000" w:firstRow="0" w:lastRow="0" w:firstColumn="1" w:lastColumn="0" w:oddVBand="0" w:evenVBand="0" w:oddHBand="0" w:evenHBand="0" w:firstRowFirstColumn="0" w:firstRowLastColumn="0" w:lastRowFirstColumn="0" w:lastRowLastColumn="0"/>
+            <w:tcW w:w="550" w:type="pct"/>
+            <w:noWrap/>
+            <w:hideMark/>
+          </w:tcPr>
+          <w:p>
+            <w:pPr>
+              <w:pStyle w:val="NormalinTable"/>
+              <w:rPr>
+                <w:lang w:eastAsia="en-GB"/>
+              </w:rPr>
+            </w:pPr>
+            <w:r>
+              <w:rPr>
+                <w:lang w:eastAsia="en-GB"/>
+              </w:rPr>
+              <w:t>705</w:t>
+            </w:r>
+          </w:p>
+        </w:tc>
+        <w:tc>
+          <w:tcPr>
+            <w:cnfStyle w:val="000010000000" w:firstRow="0" w:lastRow="0" w:firstColumn="0" w:lastColumn="0" w:oddVBand="1" w:evenVBand="0" w:oddHBand="0" w:evenHBand="0" w:firstRowFirstColumn="0" w:firstRowLastColumn="0" w:lastRowFirstColumn="0" w:lastRowLastColumn="0"/>
+            <w:tcW w:w="2133" w:type="pct"/>
+          </w:tcPr>
+          <w:p>
+            <w:pPr>
+              <w:pStyle w:val="NormalinTable"/>
+              <w:rPr>
+                <w:lang w:eastAsia="en-GB"/>
+              </w:rPr>
+            </w:pPr>
+            <w:r>
+              <w:rPr>
+                <w:lang w:eastAsia="en-GB"/>
+              </w:rPr>
+              <w:t>Import prohibition on goods for torture and repression</w:t>
+            </w:r>
+          </w:p>
+        </w:tc>
+        <w:tc>
+          <w:tcPr>
+            <w:tcW w:w="579" w:type="pct"/>
+            <w:noWrap/>
+            <w:hideMark/>
+          </w:tcPr>
+          <w:p>
+            <w:pPr>
+              <w:pStyle w:val="NormalinTable"/>
+              <w:jc w:val="center"/>
+              <w:cnfStyle w:val="000000000000" w:firstRow="0" w:lastRow="0" w:firstColumn="0" w:lastColumn="0" w:oddVBand="0" w:evenVBand="0" w:oddHBand="0" w:evenHBand="0" w:firstRowFirstColumn="0" w:firstRowLastColumn="0" w:lastRowFirstColumn="0" w:lastRowLastColumn="0"/>
+              <w:rPr>
+                <w:lang w:eastAsia="en-GB"/>
+              </w:rPr>
+            </w:pPr>
+            <w:r>
+              <w:rPr>
+                <w:lang w:eastAsia="en-GB"/>
+              </w:rPr>
+              <w:t>PR</w:t>
+            </w:r>
+          </w:p>
+        </w:tc>
+        <w:tc>
+          <w:tcPr>
+            <w:cnfStyle w:val="000010000000" w:firstRow="0" w:lastRow="0" w:firstColumn="0" w:lastColumn="0" w:oddVBand="1" w:evenVBand="0" w:oddHBand="0" w:evenHBand="0" w:firstRowFirstColumn="0" w:firstRowLastColumn="0" w:lastRowFirstColumn="0" w:lastRowLastColumn="0"/>
+            <w:tcW w:w="579" w:type="pct"/>
+            <w:noWrap/>
+            <w:hideMark/>
+          </w:tcPr>
+          <w:p>
+            <w:pPr>
+              <w:pStyle w:val="NormalinTable"/>
+              <w:jc w:val="center"/>
+              <w:rPr>
+                <w:lang w:eastAsia="en-GB"/>
+              </w:rPr>
+            </w:pPr>
+            <w:r>
+              <w:rPr>
+                <w:lang w:eastAsia="en-GB"/>
+              </w:rPr>
+              <w:t>705</w:t>
+            </w:r>
+          </w:p>
+        </w:tc>
+        <w:tc>
+          <w:tcPr>
+            <w:tcW w:w="579" w:type="pct"/>
+            <w:noWrap/>
+            <w:hideMark/>
+          </w:tcPr>
+          <w:p>
+            <w:pPr>
+              <w:pStyle w:val="NormalinTable"/>
+              <w:jc w:val="center"/>
+              <w:cnfStyle w:val="000000000000" w:firstRow="0" w:lastRow="0" w:firstColumn="0" w:lastColumn="0" w:oddVBand="0" w:evenVBand="0" w:oddHBand="0" w:evenHBand="0" w:firstRowFirstColumn="0" w:firstRowLastColumn="0" w:lastRowFirstColumn="0" w:lastRowLastColumn="0"/>
+              <w:rPr>
+                <w:lang w:eastAsia="en-GB"/>
+              </w:rPr>
+            </w:pPr>
+          </w:p>
+        </w:tc>
+        <w:tc>
+          <w:tcPr>
+            <w:cnfStyle w:val="000010000000" w:firstRow="0" w:lastRow="0" w:firstColumn="0" w:lastColumn="0" w:oddVBand="1" w:evenVBand="0" w:oddHBand="0" w:evenHBand="0" w:firstRowFirstColumn="0" w:firstRowLastColumn="0" w:lastRowFirstColumn="0" w:lastRowLastColumn="0"/>
+            <w:tcW w:w="579" w:type="pct"/>
+          </w:tcPr>
+          <w:p>
+            <w:pPr>
+              <w:pStyle w:val="NormalinTable"/>
+              <w:jc w:val="center"/>
+              <w:rPr>
+                <w:lang w:eastAsia="en-GB"/>
+              </w:rPr>
+            </w:pPr>
+            <w:r>
+              <w:rPr>
+                <w:lang w:eastAsia="en-GB"/>
+              </w:rPr>
+              <w:t>Import</w:t>
+            </w:r>
+          </w:p>
+        </w:tc>
+      </w:tr>
+      <w:tr>
+        <w:trPr>
+          <w:cnfStyle w:val="000000100000" w:firstRow="0" w:lastRow="0" w:firstColumn="0" w:lastColumn="0" w:oddVBand="0" w:evenVBand="0" w:oddHBand="1" w:evenHBand="0" w:firstRowFirstColumn="0" w:firstRowLastColumn="0" w:lastRowFirstColumn="0" w:lastRowLastColumn="0"/>
+          <w:cantSplit/>
+        </w:trPr>
+        <w:tc>
+          <w:tcPr>
+            <w:cnfStyle w:val="001000000000" w:firstRow="0" w:lastRow="0" w:firstColumn="1" w:lastColumn="0" w:oddVBand="0" w:evenVBand="0" w:oddHBand="0" w:evenHBand="0" w:firstRowFirstColumn="0" w:firstRowLastColumn="0" w:lastRowFirstColumn="0" w:lastRowLastColumn="0"/>
+            <w:tcW w:w="550" w:type="pct"/>
+            <w:noWrap/>
+            <w:hideMark/>
+          </w:tcPr>
+          <w:p>
+            <w:pPr>
+              <w:pStyle w:val="NormalinTable"/>
+              <w:rPr>
+                <w:lang w:eastAsia="en-GB"/>
+              </w:rPr>
+            </w:pPr>
+            <w:r>
+              <w:rPr>
+                <w:lang w:eastAsia="en-GB"/>
+              </w:rPr>
+              <w:t>707</w:t>
+            </w:r>
+          </w:p>
+        </w:tc>
+        <w:tc>
+          <w:tcPr>
+            <w:cnfStyle w:val="000010000000" w:firstRow="0" w:lastRow="0" w:firstColumn="0" w:lastColumn="0" w:oddVBand="1" w:evenVBand="0" w:oddHBand="0" w:evenHBand="0" w:firstRowFirstColumn="0" w:firstRowLastColumn="0" w:lastRowFirstColumn="0" w:lastRowLastColumn="0"/>
+            <w:tcW w:w="2133" w:type="pct"/>
+          </w:tcPr>
+          <w:p>
+            <w:pPr>
+              <w:pStyle w:val="NormalinTable"/>
+              <w:rPr>
+                <w:lang w:eastAsia="en-GB"/>
+              </w:rPr>
+            </w:pPr>
+            <w:r>
+              <w:rPr>
+                <w:lang w:eastAsia="en-GB"/>
+              </w:rPr>
+              <w:t>Import control</w:t>
+            </w:r>
+          </w:p>
+        </w:tc>
+        <w:tc>
+          <w:tcPr>
+            <w:tcW w:w="579" w:type="pct"/>
+            <w:noWrap/>
+            <w:hideMark/>
+          </w:tcPr>
+          <w:p>
+            <w:pPr>
+              <w:pStyle w:val="NormalinTable"/>
+              <w:jc w:val="center"/>
+              <w:cnfStyle w:val="000000100000" w:firstRow="0" w:lastRow="0" w:firstColumn="0" w:lastColumn="0" w:oddVBand="0" w:evenVBand="0" w:oddHBand="1" w:evenHBand="0" w:firstRowFirstColumn="0" w:firstRowLastColumn="0" w:lastRowFirstColumn="0" w:lastRowLastColumn="0"/>
+              <w:rPr>
+                <w:lang w:eastAsia="en-GB"/>
+              </w:rPr>
+            </w:pPr>
+            <w:r>
+              <w:rPr>
+                <w:lang w:eastAsia="en-GB"/>
+              </w:rPr>
+              <w:t>PR</w:t>
+            </w:r>
+          </w:p>
+        </w:tc>
+        <w:tc>
+          <w:tcPr>
+            <w:cnfStyle w:val="000010000000" w:firstRow="0" w:lastRow="0" w:firstColumn="0" w:lastColumn="0" w:oddVBand="1" w:evenVBand="0" w:oddHBand="0" w:evenHBand="0" w:firstRowFirstColumn="0" w:firstRowLastColumn="0" w:lastRowFirstColumn="0" w:lastRowLastColumn="0"/>
+            <w:tcW w:w="579" w:type="pct"/>
+            <w:noWrap/>
+            <w:hideMark/>
+          </w:tcPr>
+          <w:p>
+            <w:pPr>
+              <w:pStyle w:val="NormalinTable"/>
+              <w:jc w:val="center"/>
+              <w:rPr>
+                <w:lang w:eastAsia="en-GB"/>
+              </w:rPr>
+            </w:pPr>
+            <w:r>
+              <w:rPr>
+                <w:lang w:eastAsia="en-GB"/>
+              </w:rPr>
+              <w:t>707</w:t>
+            </w:r>
+          </w:p>
+        </w:tc>
+        <w:tc>
+          <w:tcPr>
+            <w:tcW w:w="579" w:type="pct"/>
+            <w:noWrap/>
+            <w:hideMark/>
+          </w:tcPr>
+          <w:p>
+            <w:pPr>
+              <w:pStyle w:val="NormalinTable"/>
+              <w:jc w:val="center"/>
+              <w:cnfStyle w:val="000000100000" w:firstRow="0" w:lastRow="0" w:firstColumn="0" w:lastColumn="0" w:oddVBand="0" w:evenVBand="0" w:oddHBand="1" w:evenHBand="0" w:firstRowFirstColumn="0" w:firstRowLastColumn="0" w:lastRowFirstColumn="0" w:lastRowLastColumn="0"/>
+              <w:rPr>
+                <w:lang w:eastAsia="en-GB"/>
+              </w:rPr>
+            </w:pPr>
+          </w:p>
+        </w:tc>
+        <w:tc>
+          <w:tcPr>
+            <w:cnfStyle w:val="000010000000" w:firstRow="0" w:lastRow="0" w:firstColumn="0" w:lastColumn="0" w:oddVBand="1" w:evenVBand="0" w:oddHBand="0" w:evenHBand="0" w:firstRowFirstColumn="0" w:firstRowLastColumn="0" w:lastRowFirstColumn="0" w:lastRowLastColumn="0"/>
+            <w:tcW w:w="579" w:type="pct"/>
+          </w:tcPr>
+          <w:p>
+            <w:pPr>
+              <w:pStyle w:val="NormalinTable"/>
+              <w:jc w:val="center"/>
+              <w:rPr>
+                <w:lang w:eastAsia="en-GB"/>
+              </w:rPr>
+            </w:pPr>
+            <w:r>
+              <w:rPr>
+                <w:lang w:eastAsia="en-GB"/>
+              </w:rPr>
+              <w:t>Import</w:t>
+            </w:r>
+          </w:p>
+        </w:tc>
+      </w:tr>
+      <w:tr>
+        <w:trPr>
+          <w:cantSplit/>
+        </w:trPr>
+        <w:tc>
+          <w:tcPr>
+            <w:cnfStyle w:val="001000000000" w:firstRow="0" w:lastRow="0" w:firstColumn="1" w:lastColumn="0" w:oddVBand="0" w:evenVBand="0" w:oddHBand="0" w:evenHBand="0" w:firstRowFirstColumn="0" w:firstRowLastColumn="0" w:lastRowFirstColumn="0" w:lastRowLastColumn="0"/>
+            <w:tcW w:w="550" w:type="pct"/>
+            <w:noWrap/>
+            <w:hideMark/>
+          </w:tcPr>
+          <w:p>
+            <w:pPr>
+              <w:pStyle w:val="NormalinTable"/>
+              <w:rPr>
+                <w:lang w:eastAsia="en-GB"/>
+              </w:rPr>
+            </w:pPr>
+            <w:r>
+              <w:rPr>
+                <w:lang w:eastAsia="en-GB"/>
+              </w:rPr>
+              <w:t>711</w:t>
+            </w:r>
+          </w:p>
+        </w:tc>
+        <w:tc>
+          <w:tcPr>
+            <w:cnfStyle w:val="000010000000" w:firstRow="0" w:lastRow="0" w:firstColumn="0" w:lastColumn="0" w:oddVBand="1" w:evenVBand="0" w:oddHBand="0" w:evenHBand="0" w:firstRowFirstColumn="0" w:firstRowLastColumn="0" w:lastRowFirstColumn="0" w:lastRowLastColumn="0"/>
+            <w:tcW w:w="2133" w:type="pct"/>
+          </w:tcPr>
+          <w:p>
+            <w:pPr>
+              <w:pStyle w:val="NormalinTable"/>
+              <w:rPr>
+                <w:lang w:eastAsia="en-GB"/>
+              </w:rPr>
+            </w:pPr>
+            <w:r>
+              <w:rPr>
+                <w:lang w:eastAsia="en-GB"/>
+              </w:rPr>
+              <w:t>Import control on restricted goods and technologies</w:t>
+            </w:r>
+          </w:p>
+        </w:tc>
+        <w:tc>
+          <w:tcPr>
+            <w:tcW w:w="579" w:type="pct"/>
+            <w:noWrap/>
+            <w:hideMark/>
+          </w:tcPr>
+          <w:p>
+            <w:pPr>
+              <w:pStyle w:val="NormalinTable"/>
+              <w:jc w:val="center"/>
+              <w:cnfStyle w:val="000000000000" w:firstRow="0" w:lastRow="0" w:firstColumn="0" w:lastColumn="0" w:oddVBand="0" w:evenVBand="0" w:oddHBand="0" w:evenHBand="0" w:firstRowFirstColumn="0" w:firstRowLastColumn="0" w:lastRowFirstColumn="0" w:lastRowLastColumn="0"/>
+              <w:rPr>
+                <w:lang w:eastAsia="en-GB"/>
+              </w:rPr>
+            </w:pPr>
+            <w:r>
+              <w:rPr>
+                <w:lang w:eastAsia="en-GB"/>
+              </w:rPr>
+              <w:t>PR</w:t>
+            </w:r>
+          </w:p>
+        </w:tc>
+        <w:tc>
+          <w:tcPr>
+            <w:cnfStyle w:val="000010000000" w:firstRow="0" w:lastRow="0" w:firstColumn="0" w:lastColumn="0" w:oddVBand="1" w:evenVBand="0" w:oddHBand="0" w:evenHBand="0" w:firstRowFirstColumn="0" w:firstRowLastColumn="0" w:lastRowFirstColumn="0" w:lastRowLastColumn="0"/>
+            <w:tcW w:w="579" w:type="pct"/>
+            <w:noWrap/>
+            <w:hideMark/>
+          </w:tcPr>
+          <w:p>
+            <w:pPr>
+              <w:pStyle w:val="NormalinTable"/>
+              <w:jc w:val="center"/>
+              <w:rPr>
+                <w:lang w:eastAsia="en-GB"/>
+              </w:rPr>
+            </w:pPr>
+            <w:r>
+              <w:rPr>
+                <w:lang w:eastAsia="en-GB"/>
+              </w:rPr>
+              <w:t>711</w:t>
+            </w:r>
+          </w:p>
+        </w:tc>
+        <w:tc>
+          <w:tcPr>
+            <w:tcW w:w="579" w:type="pct"/>
+            <w:noWrap/>
+            <w:hideMark/>
+          </w:tcPr>
+          <w:p>
+            <w:pPr>
+              <w:pStyle w:val="NormalinTable"/>
+              <w:jc w:val="center"/>
+              <w:cnfStyle w:val="000000000000" w:firstRow="0" w:lastRow="0" w:firstColumn="0" w:lastColumn="0" w:oddVBand="0" w:evenVBand="0" w:oddHBand="0" w:evenHBand="0" w:firstRowFirstColumn="0" w:firstRowLastColumn="0" w:lastRowFirstColumn="0" w:lastRowLastColumn="0"/>
+              <w:rPr>
+                <w:lang w:eastAsia="en-GB"/>
+              </w:rPr>
+            </w:pPr>
+          </w:p>
+        </w:tc>
+        <w:tc>
+          <w:tcPr>
+            <w:cnfStyle w:val="000010000000" w:firstRow="0" w:lastRow="0" w:firstColumn="0" w:lastColumn="0" w:oddVBand="1" w:evenVBand="0" w:oddHBand="0" w:evenHBand="0" w:firstRowFirstColumn="0" w:firstRowLastColumn="0" w:lastRowFirstColumn="0" w:lastRowLastColumn="0"/>
+            <w:tcW w:w="579" w:type="pct"/>
+          </w:tcPr>
+          <w:p>
+            <w:pPr>
+              <w:pStyle w:val="NormalinTable"/>
+              <w:jc w:val="center"/>
+              <w:rPr>
+                <w:lang w:eastAsia="en-GB"/>
+              </w:rPr>
+            </w:pPr>
+            <w:r>
+              <w:rPr>
+                <w:lang w:eastAsia="en-GB"/>
+              </w:rPr>
+              <w:t>Import</w:t>
+            </w:r>
+          </w:p>
+        </w:tc>
+      </w:tr>
+      <w:tr>
+        <w:trPr>
+          <w:cnfStyle w:val="000000100000" w:firstRow="0" w:lastRow="0" w:firstColumn="0" w:lastColumn="0" w:oddVBand="0" w:evenVBand="0" w:oddHBand="1" w:evenHBand="0" w:firstRowFirstColumn="0" w:firstRowLastColumn="0" w:lastRowFirstColumn="0" w:lastRowLastColumn="0"/>
+          <w:cantSplit/>
+        </w:trPr>
+        <w:tc>
+          <w:tcPr>
+            <w:cnfStyle w:val="001000000000" w:firstRow="0" w:lastRow="0" w:firstColumn="1" w:lastColumn="0" w:oddVBand="0" w:evenVBand="0" w:oddHBand="0" w:evenHBand="0" w:firstRowFirstColumn="0" w:firstRowLastColumn="0" w:lastRowFirstColumn="0" w:lastRowLastColumn="0"/>
+            <w:tcW w:w="550" w:type="pct"/>
+            <w:noWrap/>
+            <w:hideMark/>
+          </w:tcPr>
+          <w:p>
+            <w:pPr>
+              <w:pStyle w:val="NormalinTable"/>
+              <w:rPr>
+                <w:lang w:eastAsia="en-GB"/>
+              </w:rPr>
+            </w:pPr>
+            <w:r>
+              <w:rPr>
+                <w:lang w:eastAsia="en-GB"/>
+              </w:rPr>
+              <w:t>712</w:t>
+            </w:r>
+          </w:p>
+        </w:tc>
+        <w:tc>
+          <w:tcPr>
+            <w:cnfStyle w:val="000010000000" w:firstRow="0" w:lastRow="0" w:firstColumn="0" w:lastColumn="0" w:oddVBand="1" w:evenVBand="0" w:oddHBand="0" w:evenHBand="0" w:firstRowFirstColumn="0" w:firstRowLastColumn="0" w:lastRowFirstColumn="0" w:lastRowLastColumn="0"/>
+            <w:tcW w:w="2133" w:type="pct"/>
+          </w:tcPr>
+          <w:p>
+            <w:pPr>
+              <w:pStyle w:val="NormalinTable"/>
+              <w:rPr>
+                <w:lang w:eastAsia="en-GB"/>
+              </w:rPr>
+            </w:pPr>
+            <w:r>
+              <w:rPr>
+                <w:lang w:eastAsia="en-GB"/>
+              </w:rPr>
+              <w:t>Import control - IAS</w:t>
+            </w:r>
+          </w:p>
+        </w:tc>
+        <w:tc>
+          <w:tcPr>
+            <w:tcW w:w="579" w:type="pct"/>
+            <w:noWrap/>
+            <w:hideMark/>
+          </w:tcPr>
+          <w:p>
+            <w:pPr>
+              <w:pStyle w:val="NormalinTable"/>
+              <w:jc w:val="center"/>
+              <w:cnfStyle w:val="000000100000" w:firstRow="0" w:lastRow="0" w:firstColumn="0" w:lastColumn="0" w:oddVBand="0" w:evenVBand="0" w:oddHBand="1" w:evenHBand="0" w:firstRowFirstColumn="0" w:firstRowLastColumn="0" w:lastRowFirstColumn="0" w:lastRowLastColumn="0"/>
+              <w:rPr>
+                <w:lang w:eastAsia="en-GB"/>
+              </w:rPr>
+            </w:pPr>
+            <w:r>
+              <w:rPr>
+                <w:lang w:eastAsia="en-GB"/>
+              </w:rPr>
+              <w:t>PR</w:t>
+            </w:r>
+          </w:p>
+        </w:tc>
+        <w:tc>
+          <w:tcPr>
+            <w:cnfStyle w:val="000010000000" w:firstRow="0" w:lastRow="0" w:firstColumn="0" w:lastColumn="0" w:oddVBand="1" w:evenVBand="0" w:oddHBand="0" w:evenHBand="0" w:firstRowFirstColumn="0" w:firstRowLastColumn="0" w:lastRowFirstColumn="0" w:lastRowLastColumn="0"/>
+            <w:tcW w:w="579" w:type="pct"/>
+            <w:noWrap/>
+            <w:hideMark/>
+          </w:tcPr>
+          <w:p>
+            <w:pPr>
+              <w:pStyle w:val="NormalinTable"/>
+              <w:jc w:val="center"/>
+              <w:rPr>
+                <w:lang w:eastAsia="en-GB"/>
+              </w:rPr>
+            </w:pPr>
+            <w:r>
+              <w:rPr>
+                <w:lang w:eastAsia="en-GB"/>
+              </w:rPr>
+              <w:t>712</w:t>
+            </w:r>
+          </w:p>
+        </w:tc>
+        <w:tc>
+          <w:tcPr>
+            <w:tcW w:w="579" w:type="pct"/>
+            <w:noWrap/>
+            <w:hideMark/>
+          </w:tcPr>
+          <w:p>
+            <w:pPr>
+              <w:pStyle w:val="NormalinTable"/>
+              <w:jc w:val="center"/>
+              <w:cnfStyle w:val="000000100000" w:firstRow="0" w:lastRow="0" w:firstColumn="0" w:lastColumn="0" w:oddVBand="0" w:evenVBand="0" w:oddHBand="1" w:evenHBand="0" w:firstRowFirstColumn="0" w:firstRowLastColumn="0" w:lastRowFirstColumn="0" w:lastRowLastColumn="0"/>
+              <w:rPr>
+                <w:lang w:eastAsia="en-GB"/>
+              </w:rPr>
+            </w:pPr>
+          </w:p>
+        </w:tc>
+        <w:tc>
+          <w:tcPr>
+            <w:cnfStyle w:val="000010000000" w:firstRow="0" w:lastRow="0" w:firstColumn="0" w:lastColumn="0" w:oddVBand="1" w:evenVBand="0" w:oddHBand="0" w:evenHBand="0" w:firstRowFirstColumn="0" w:firstRowLastColumn="0" w:lastRowFirstColumn="0" w:lastRowLastColumn="0"/>
+            <w:tcW w:w="579" w:type="pct"/>
+          </w:tcPr>
+          <w:p>
+            <w:pPr>
+              <w:pStyle w:val="NormalinTable"/>
+              <w:jc w:val="center"/>
+              <w:rPr>
+                <w:lang w:eastAsia="en-GB"/>
+              </w:rPr>
+            </w:pPr>
+            <w:r>
+              <w:rPr>
+                <w:lang w:eastAsia="en-GB"/>
+              </w:rPr>
+              <w:t>Import</w:t>
+            </w:r>
+          </w:p>
+        </w:tc>
+      </w:tr>
+      <w:tr>
+        <w:trPr>
+          <w:cantSplit/>
+        </w:trPr>
+        <w:tc>
+          <w:tcPr>
+            <w:cnfStyle w:val="001000000000" w:firstRow="0" w:lastRow="0" w:firstColumn="1" w:lastColumn="0" w:oddVBand="0" w:evenVBand="0" w:oddHBand="0" w:evenHBand="0" w:firstRowFirstColumn="0" w:firstRowLastColumn="0" w:lastRowFirstColumn="0" w:lastRowLastColumn="0"/>
+            <w:tcW w:w="550" w:type="pct"/>
+            <w:noWrap/>
+            <w:hideMark/>
+          </w:tcPr>
+          <w:p>
+            <w:pPr>
+              <w:pStyle w:val="NormalinTable"/>
+              <w:rPr>
+                <w:lang w:eastAsia="en-GB"/>
+              </w:rPr>
+            </w:pPr>
+            <w:r>
+              <w:rPr>
+                <w:lang w:eastAsia="en-GB"/>
+              </w:rPr>
+              <w:t>714</w:t>
+            </w:r>
+          </w:p>
+        </w:tc>
+        <w:tc>
+          <w:tcPr>
+            <w:cnfStyle w:val="000010000000" w:firstRow="0" w:lastRow="0" w:firstColumn="0" w:lastColumn="0" w:oddVBand="1" w:evenVBand="0" w:oddHBand="0" w:evenHBand="0" w:firstRowFirstColumn="0" w:firstRowLastColumn="0" w:lastRowFirstColumn="0" w:lastRowLastColumn="0"/>
+            <w:tcW w:w="2133" w:type="pct"/>
+          </w:tcPr>
+          <w:p>
+            <w:pPr>
+              <w:pStyle w:val="NormalinTable"/>
+              <w:rPr>
+                <w:lang w:eastAsia="en-GB"/>
+              </w:rPr>
+            </w:pPr>
+            <w:r>
+              <w:rPr>
+                <w:lang w:eastAsia="en-GB"/>
+              </w:rPr>
+              <w:t>Import control</w:t>
+            </w:r>
+          </w:p>
+        </w:tc>
+        <w:tc>
+          <w:tcPr>
+            <w:tcW w:w="579" w:type="pct"/>
+            <w:noWrap/>
+            <w:hideMark/>
+          </w:tcPr>
+          <w:p>
+            <w:pPr>
+              <w:pStyle w:val="NormalinTable"/>
+              <w:jc w:val="center"/>
+              <w:cnfStyle w:val="000000000000" w:firstRow="0" w:lastRow="0" w:firstColumn="0" w:lastColumn="0" w:oddVBand="0" w:evenVBand="0" w:oddHBand="0" w:evenHBand="0" w:firstRowFirstColumn="0" w:firstRowLastColumn="0" w:lastRowFirstColumn="0" w:lastRowLastColumn="0"/>
+              <w:rPr>
+                <w:lang w:eastAsia="en-GB"/>
+              </w:rPr>
+            </w:pPr>
+            <w:r>
+              <w:rPr>
+                <w:lang w:eastAsia="en-GB"/>
+              </w:rPr>
+              <w:t>PR</w:t>
+            </w:r>
+          </w:p>
+        </w:tc>
+        <w:tc>
+          <w:tcPr>
+            <w:cnfStyle w:val="000010000000" w:firstRow="0" w:lastRow="0" w:firstColumn="0" w:lastColumn="0" w:oddVBand="1" w:evenVBand="0" w:oddHBand="0" w:evenHBand="0" w:firstRowFirstColumn="0" w:firstRowLastColumn="0" w:lastRowFirstColumn="0" w:lastRowLastColumn="0"/>
+            <w:tcW w:w="579" w:type="pct"/>
+            <w:noWrap/>
+            <w:hideMark/>
+          </w:tcPr>
+          <w:p>
+            <w:pPr>
+              <w:pStyle w:val="NormalinTable"/>
+              <w:jc w:val="center"/>
+              <w:rPr>
+                <w:lang w:eastAsia="en-GB"/>
+              </w:rPr>
+            </w:pPr>
+            <w:r>
+              <w:rPr>
+                <w:lang w:eastAsia="en-GB"/>
+              </w:rPr>
+              <w:t>714</w:t>
+            </w:r>
+          </w:p>
+        </w:tc>
+        <w:tc>
+          <w:tcPr>
+            <w:tcW w:w="579" w:type="pct"/>
+            <w:noWrap/>
+            <w:hideMark/>
+          </w:tcPr>
+          <w:p>
+            <w:pPr>
+              <w:pStyle w:val="NormalinTable"/>
+              <w:jc w:val="center"/>
+              <w:cnfStyle w:val="000000000000" w:firstRow="0" w:lastRow="0" w:firstColumn="0" w:lastColumn="0" w:oddVBand="0" w:evenVBand="0" w:oddHBand="0" w:evenHBand="0" w:firstRowFirstColumn="0" w:firstRowLastColumn="0" w:lastRowFirstColumn="0" w:lastRowLastColumn="0"/>
+              <w:rPr>
+                <w:lang w:eastAsia="en-GB"/>
+              </w:rPr>
+            </w:pPr>
+          </w:p>
+        </w:tc>
+        <w:tc>
+          <w:tcPr>
+            <w:cnfStyle w:val="000010000000" w:firstRow="0" w:lastRow="0" w:firstColumn="0" w:lastColumn="0" w:oddVBand="1" w:evenVBand="0" w:oddHBand="0" w:evenHBand="0" w:firstRowFirstColumn="0" w:firstRowLastColumn="0" w:lastRowFirstColumn="0" w:lastRowLastColumn="0"/>
+            <w:tcW w:w="579" w:type="pct"/>
+          </w:tcPr>
+          <w:p>
+            <w:pPr>
+              <w:pStyle w:val="NormalinTable"/>
+              <w:jc w:val="center"/>
+              <w:rPr>
+                <w:lang w:eastAsia="en-GB"/>
+              </w:rPr>
+            </w:pPr>
+            <w:r>
+              <w:rPr>
+                <w:lang w:eastAsia="en-GB"/>
+              </w:rPr>
+              <w:t>Import</w:t>
+            </w:r>
+          </w:p>
+        </w:tc>
+      </w:tr>
+      <w:tr>
+        <w:trPr>
+          <w:cnfStyle w:val="000000100000" w:firstRow="0" w:lastRow="0" w:firstColumn="0" w:lastColumn="0" w:oddVBand="0" w:evenVBand="0" w:oddHBand="1" w:evenHBand="0" w:firstRowFirstColumn="0" w:firstRowLastColumn="0" w:lastRowFirstColumn="0" w:lastRowLastColumn="0"/>
+          <w:cantSplit/>
+        </w:trPr>
+        <w:tc>
+          <w:tcPr>
+            <w:cnfStyle w:val="001000000000" w:firstRow="0" w:lastRow="0" w:firstColumn="1" w:lastColumn="0" w:oddVBand="0" w:evenVBand="0" w:oddHBand="0" w:evenHBand="0" w:firstRowFirstColumn="0" w:firstRowLastColumn="0" w:lastRowFirstColumn="0" w:lastRowLastColumn="0"/>
+            <w:tcW w:w="550" w:type="pct"/>
+            <w:noWrap/>
+            <w:hideMark/>
+          </w:tcPr>
+          <w:p>
+            <w:pPr>
+              <w:pStyle w:val="NormalinTable"/>
+              <w:rPr>
+                <w:lang w:eastAsia="en-GB"/>
+              </w:rPr>
+            </w:pPr>
+            <w:r>
+              <w:rPr>
+                <w:lang w:eastAsia="en-GB"/>
+              </w:rPr>
+              <w:t>722</w:t>
+            </w:r>
+          </w:p>
+        </w:tc>
+        <w:tc>
+          <w:tcPr>
+            <w:cnfStyle w:val="000010000000" w:firstRow="0" w:lastRow="0" w:firstColumn="0" w:lastColumn="0" w:oddVBand="1" w:evenVBand="0" w:oddHBand="0" w:evenHBand="0" w:firstRowFirstColumn="0" w:firstRowLastColumn="0" w:lastRowFirstColumn="0" w:lastRowLastColumn="0"/>
+            <w:tcW w:w="2133" w:type="pct"/>
+          </w:tcPr>
+          <w:p>
+            <w:pPr>
+              <w:pStyle w:val="NormalinTable"/>
+              <w:rPr>
+                <w:lang w:eastAsia="en-GB"/>
+              </w:rPr>
+            </w:pPr>
+            <w:r>
+              <w:rPr>
+                <w:lang w:eastAsia="en-GB"/>
+              </w:rPr>
+              <w:t>Entry into free circulation (restriction - feed and food)</w:t>
+            </w:r>
+          </w:p>
+        </w:tc>
+        <w:tc>
+          <w:tcPr>
+            <w:tcW w:w="579" w:type="pct"/>
+            <w:noWrap/>
+            <w:hideMark/>
+          </w:tcPr>
+          <w:p>
+            <w:pPr>
+              <w:pStyle w:val="NormalinTable"/>
+              <w:jc w:val="center"/>
+              <w:cnfStyle w:val="000000100000" w:firstRow="0" w:lastRow="0" w:firstColumn="0" w:lastColumn="0" w:oddVBand="0" w:evenVBand="0" w:oddHBand="1" w:evenHBand="0" w:firstRowFirstColumn="0" w:firstRowLastColumn="0" w:lastRowFirstColumn="0" w:lastRowLastColumn="0"/>
+              <w:rPr>
+                <w:lang w:eastAsia="en-GB"/>
+              </w:rPr>
+            </w:pPr>
+            <w:r>
+              <w:rPr>
+                <w:lang w:eastAsia="en-GB"/>
+              </w:rPr>
+              <w:t>PR</w:t>
+            </w:r>
+          </w:p>
+        </w:tc>
+        <w:tc>
+          <w:tcPr>
+            <w:cnfStyle w:val="000010000000" w:firstRow="0" w:lastRow="0" w:firstColumn="0" w:lastColumn="0" w:oddVBand="1" w:evenVBand="0" w:oddHBand="0" w:evenHBand="0" w:firstRowFirstColumn="0" w:firstRowLastColumn="0" w:lastRowFirstColumn="0" w:lastRowLastColumn="0"/>
+            <w:tcW w:w="579" w:type="pct"/>
+            <w:noWrap/>
+            <w:hideMark/>
+          </w:tcPr>
+          <w:p>
+            <w:pPr>
+              <w:pStyle w:val="NormalinTable"/>
+              <w:jc w:val="center"/>
+              <w:rPr>
+                <w:lang w:eastAsia="en-GB"/>
+              </w:rPr>
+            </w:pPr>
+            <w:r>
+              <w:rPr>
+                <w:lang w:eastAsia="en-GB"/>
+              </w:rPr>
+              <w:t>722</w:t>
+            </w:r>
+          </w:p>
+        </w:tc>
+        <w:tc>
+          <w:tcPr>
+            <w:tcW w:w="579" w:type="pct"/>
+            <w:noWrap/>
+            <w:hideMark/>
+          </w:tcPr>
+          <w:p>
+            <w:pPr>
+              <w:pStyle w:val="NormalinTable"/>
+              <w:jc w:val="center"/>
+              <w:cnfStyle w:val="000000100000" w:firstRow="0" w:lastRow="0" w:firstColumn="0" w:lastColumn="0" w:oddVBand="0" w:evenVBand="0" w:oddHBand="1" w:evenHBand="0" w:firstRowFirstColumn="0" w:firstRowLastColumn="0" w:lastRowFirstColumn="0" w:lastRowLastColumn="0"/>
+              <w:rPr>
+                <w:lang w:eastAsia="en-GB"/>
+              </w:rPr>
+            </w:pPr>
+          </w:p>
+        </w:tc>
+        <w:tc>
+          <w:tcPr>
+            <w:cnfStyle w:val="000010000000" w:firstRow="0" w:lastRow="0" w:firstColumn="0" w:lastColumn="0" w:oddVBand="1" w:evenVBand="0" w:oddHBand="0" w:evenHBand="0" w:firstRowFirstColumn="0" w:firstRowLastColumn="0" w:lastRowFirstColumn="0" w:lastRowLastColumn="0"/>
+            <w:tcW w:w="579" w:type="pct"/>
+          </w:tcPr>
+          <w:p>
+            <w:pPr>
+              <w:pStyle w:val="NormalinTable"/>
+              <w:jc w:val="center"/>
+              <w:rPr>
+                <w:lang w:eastAsia="en-GB"/>
+              </w:rPr>
+            </w:pPr>
+            <w:r>
+              <w:rPr>
+                <w:lang w:eastAsia="en-GB"/>
+              </w:rPr>
+              <w:t>Import</w:t>
+            </w:r>
+          </w:p>
+        </w:tc>
+      </w:tr>
+      <w:tr>
+        <w:trPr>
+          <w:cantSplit/>
+        </w:trPr>
+        <w:tc>
+          <w:tcPr>
+            <w:cnfStyle w:val="001000000000" w:firstRow="0" w:lastRow="0" w:firstColumn="1" w:lastColumn="0" w:oddVBand="0" w:evenVBand="0" w:oddHBand="0" w:evenHBand="0" w:firstRowFirstColumn="0" w:firstRowLastColumn="0" w:lastRowFirstColumn="0" w:lastRowLastColumn="0"/>
+            <w:tcW w:w="550" w:type="pct"/>
+            <w:noWrap/>
+            <w:hideMark/>
+          </w:tcPr>
+          <w:p>
+            <w:pPr>
+              <w:pStyle w:val="NormalinTable"/>
+              <w:rPr>
+                <w:lang w:eastAsia="en-GB"/>
+              </w:rPr>
+            </w:pPr>
+            <w:r>
+              <w:rPr>
+                <w:lang w:eastAsia="en-GB"/>
+              </w:rPr>
+              <w:t>724</w:t>
+            </w:r>
+          </w:p>
+        </w:tc>
+        <w:tc>
+          <w:tcPr>
+            <w:cnfStyle w:val="000010000000" w:firstRow="0" w:lastRow="0" w:firstColumn="0" w:lastColumn="0" w:oddVBand="1" w:evenVBand="0" w:oddHBand="0" w:evenHBand="0" w:firstRowFirstColumn="0" w:firstRowLastColumn="0" w:lastRowFirstColumn="0" w:lastRowLastColumn="0"/>
+            <w:tcW w:w="2133" w:type="pct"/>
+          </w:tcPr>
+          <w:p>
+            <w:pPr>
+              <w:pStyle w:val="NormalinTable"/>
+              <w:rPr>
+                <w:lang w:eastAsia="en-GB"/>
+              </w:rPr>
+            </w:pPr>
+            <w:r>
+              <w:rPr>
+                <w:lang w:eastAsia="en-GB"/>
+              </w:rPr>
+              <w:t>Import control of fluorinated greenhouse gases</w:t>
+            </w:r>
+          </w:p>
+        </w:tc>
+        <w:tc>
+          <w:tcPr>
+            <w:tcW w:w="579" w:type="pct"/>
+            <w:noWrap/>
+            <w:hideMark/>
+          </w:tcPr>
+          <w:p>
+            <w:pPr>
+              <w:pStyle w:val="NormalinTable"/>
+              <w:jc w:val="center"/>
+              <w:cnfStyle w:val="000000000000" w:firstRow="0" w:lastRow="0" w:firstColumn="0" w:lastColumn="0" w:oddVBand="0" w:evenVBand="0" w:oddHBand="0" w:evenHBand="0" w:firstRowFirstColumn="0" w:firstRowLastColumn="0" w:lastRowFirstColumn="0" w:lastRowLastColumn="0"/>
+              <w:rPr>
+                <w:lang w:eastAsia="en-GB"/>
+              </w:rPr>
+            </w:pPr>
+            <w:r>
+              <w:rPr>
+                <w:lang w:eastAsia="en-GB"/>
+              </w:rPr>
+              <w:t>PR</w:t>
+            </w:r>
+          </w:p>
+        </w:tc>
+        <w:tc>
+          <w:tcPr>
+            <w:cnfStyle w:val="000010000000" w:firstRow="0" w:lastRow="0" w:firstColumn="0" w:lastColumn="0" w:oddVBand="1" w:evenVBand="0" w:oddHBand="0" w:evenHBand="0" w:firstRowFirstColumn="0" w:firstRowLastColumn="0" w:lastRowFirstColumn="0" w:lastRowLastColumn="0"/>
+            <w:tcW w:w="579" w:type="pct"/>
+            <w:noWrap/>
+            <w:hideMark/>
+          </w:tcPr>
+          <w:p>
+            <w:pPr>
+              <w:pStyle w:val="NormalinTable"/>
+              <w:jc w:val="center"/>
+              <w:rPr>
+                <w:lang w:eastAsia="en-GB"/>
+              </w:rPr>
+            </w:pPr>
+            <w:r>
+              <w:rPr>
+                <w:lang w:eastAsia="en-GB"/>
+              </w:rPr>
+              <w:t>724</w:t>
+            </w:r>
+          </w:p>
+        </w:tc>
+        <w:tc>
+          <w:tcPr>
+            <w:tcW w:w="579" w:type="pct"/>
+            <w:noWrap/>
+            <w:hideMark/>
+          </w:tcPr>
+          <w:p>
+            <w:pPr>
+              <w:pStyle w:val="NormalinTable"/>
+              <w:jc w:val="center"/>
+              <w:cnfStyle w:val="000000000000" w:firstRow="0" w:lastRow="0" w:firstColumn="0" w:lastColumn="0" w:oddVBand="0" w:evenVBand="0" w:oddHBand="0" w:evenHBand="0" w:firstRowFirstColumn="0" w:firstRowLastColumn="0" w:lastRowFirstColumn="0" w:lastRowLastColumn="0"/>
+              <w:rPr>
+                <w:lang w:eastAsia="en-GB"/>
+              </w:rPr>
+            </w:pPr>
+          </w:p>
+        </w:tc>
+        <w:tc>
+          <w:tcPr>
+            <w:cnfStyle w:val="000010000000" w:firstRow="0" w:lastRow="0" w:firstColumn="0" w:lastColumn="0" w:oddVBand="1" w:evenVBand="0" w:oddHBand="0" w:evenHBand="0" w:firstRowFirstColumn="0" w:firstRowLastColumn="0" w:lastRowFirstColumn="0" w:lastRowLastColumn="0"/>
+            <w:tcW w:w="579" w:type="pct"/>
+          </w:tcPr>
+          <w:p>
+            <w:pPr>
+              <w:pStyle w:val="NormalinTable"/>
+              <w:jc w:val="center"/>
+              <w:rPr>
+                <w:lang w:eastAsia="en-GB"/>
+              </w:rPr>
+            </w:pPr>
+            <w:r>
+              <w:rPr>
+                <w:lang w:eastAsia="en-GB"/>
+              </w:rPr>
+              <w:t>Import</w:t>
+            </w:r>
+          </w:p>
+        </w:tc>
+      </w:tr>
+      <w:tr>
+        <w:trPr>
+          <w:cnfStyle w:val="000000100000" w:firstRow="0" w:lastRow="0" w:firstColumn="0" w:lastColumn="0" w:oddVBand="0" w:evenVBand="0" w:oddHBand="1" w:evenHBand="0" w:firstRowFirstColumn="0" w:firstRowLastColumn="0" w:lastRowFirstColumn="0" w:lastRowLastColumn="0"/>
+          <w:cantSplit/>
+        </w:trPr>
+        <w:tc>
+          <w:tcPr>
+            <w:cnfStyle w:val="001000000000" w:firstRow="0" w:lastRow="0" w:firstColumn="1" w:lastColumn="0" w:oddVBand="0" w:evenVBand="0" w:oddHBand="0" w:evenHBand="0" w:firstRowFirstColumn="0" w:firstRowLastColumn="0" w:lastRowFirstColumn="0" w:lastRowLastColumn="0"/>
+            <w:tcW w:w="550" w:type="pct"/>
+            <w:noWrap/>
+            <w:hideMark/>
+          </w:tcPr>
+          <w:p>
+            <w:pPr>
+              <w:pStyle w:val="NormalinTable"/>
+              <w:rPr>
+                <w:lang w:eastAsia="en-GB"/>
+              </w:rPr>
+            </w:pPr>
+            <w:r>
+              <w:rPr>
+                <w:lang w:eastAsia="en-GB"/>
+              </w:rPr>
+              <w:t>728</w:t>
+            </w:r>
+          </w:p>
+        </w:tc>
+        <w:tc>
+          <w:tcPr>
+            <w:cnfStyle w:val="000010000000" w:firstRow="0" w:lastRow="0" w:firstColumn="0" w:lastColumn="0" w:oddVBand="1" w:evenVBand="0" w:oddHBand="0" w:evenHBand="0" w:firstRowFirstColumn="0" w:firstRowLastColumn="0" w:lastRowFirstColumn="0" w:lastRowLastColumn="0"/>
+            <w:tcW w:w="2133" w:type="pct"/>
+          </w:tcPr>
+          <w:p>
+            <w:pPr>
+              <w:pStyle w:val="NormalinTable"/>
+              <w:rPr>
+                <w:lang w:eastAsia="en-GB"/>
+              </w:rPr>
+            </w:pPr>
+            <w:r>
+              <w:rPr>
+                <w:lang w:eastAsia="en-GB"/>
+              </w:rPr>
+              <w:t>Import control on luxury goods</w:t>
+            </w:r>
+          </w:p>
+        </w:tc>
+        <w:tc>
+          <w:tcPr>
+            <w:tcW w:w="579" w:type="pct"/>
+            <w:noWrap/>
+            <w:hideMark/>
+          </w:tcPr>
+          <w:p>
+            <w:pPr>
+              <w:pStyle w:val="NormalinTable"/>
+              <w:jc w:val="center"/>
+              <w:cnfStyle w:val="000000100000" w:firstRow="0" w:lastRow="0" w:firstColumn="0" w:lastColumn="0" w:oddVBand="0" w:evenVBand="0" w:oddHBand="1" w:evenHBand="0" w:firstRowFirstColumn="0" w:firstRowLastColumn="0" w:lastRowFirstColumn="0" w:lastRowLastColumn="0"/>
+              <w:rPr>
+                <w:lang w:eastAsia="en-GB"/>
+              </w:rPr>
+            </w:pPr>
+            <w:r>
+              <w:rPr>
+                <w:lang w:eastAsia="en-GB"/>
+              </w:rPr>
+              <w:t>PR</w:t>
+            </w:r>
+          </w:p>
+        </w:tc>
+        <w:tc>
+          <w:tcPr>
+            <w:cnfStyle w:val="000010000000" w:firstRow="0" w:lastRow="0" w:firstColumn="0" w:lastColumn="0" w:oddVBand="1" w:evenVBand="0" w:oddHBand="0" w:evenHBand="0" w:firstRowFirstColumn="0" w:firstRowLastColumn="0" w:lastRowFirstColumn="0" w:lastRowLastColumn="0"/>
+            <w:tcW w:w="579" w:type="pct"/>
+            <w:noWrap/>
+            <w:hideMark/>
+          </w:tcPr>
+          <w:p>
+            <w:pPr>
+              <w:pStyle w:val="NormalinTable"/>
+              <w:jc w:val="center"/>
+              <w:rPr>
+                <w:lang w:eastAsia="en-GB"/>
+              </w:rPr>
+            </w:pPr>
+            <w:r>
+              <w:rPr>
+                <w:lang w:eastAsia="en-GB"/>
+              </w:rPr>
+              <w:t>728</w:t>
+            </w:r>
+          </w:p>
+        </w:tc>
+        <w:tc>
+          <w:tcPr>
+            <w:tcW w:w="579" w:type="pct"/>
+            <w:noWrap/>
+            <w:hideMark/>
+          </w:tcPr>
+          <w:p>
+            <w:pPr>
+              <w:pStyle w:val="NormalinTable"/>
+              <w:jc w:val="center"/>
+              <w:cnfStyle w:val="000000100000" w:firstRow="0" w:lastRow="0" w:firstColumn="0" w:lastColumn="0" w:oddVBand="0" w:evenVBand="0" w:oddHBand="1" w:evenHBand="0" w:firstRowFirstColumn="0" w:firstRowLastColumn="0" w:lastRowFirstColumn="0" w:lastRowLastColumn="0"/>
+              <w:rPr>
+                <w:lang w:eastAsia="en-GB"/>
+              </w:rPr>
+            </w:pPr>
+          </w:p>
+        </w:tc>
+        <w:tc>
+          <w:tcPr>
+            <w:cnfStyle w:val="000010000000" w:firstRow="0" w:lastRow="0" w:firstColumn="0" w:lastColumn="0" w:oddVBand="1" w:evenVBand="0" w:oddHBand="0" w:evenHBand="0" w:firstRowFirstColumn="0" w:firstRowLastColumn="0" w:lastRowFirstColumn="0" w:lastRowLastColumn="0"/>
+            <w:tcW w:w="579" w:type="pct"/>
+          </w:tcPr>
+          <w:p>
+            <w:pPr>
+              <w:pStyle w:val="NormalinTable"/>
+              <w:jc w:val="center"/>
+              <w:rPr>
+                <w:lang w:eastAsia="en-GB"/>
+              </w:rPr>
+            </w:pPr>
+            <w:r>
+              <w:rPr>
+                <w:lang w:eastAsia="en-GB"/>
+              </w:rPr>
+              <w:t>Import</w:t>
+            </w:r>
+          </w:p>
+        </w:tc>
+      </w:tr>
+      <w:tr>
+        <w:trPr>
+          <w:cantSplit/>
+        </w:trPr>
+        <w:tc>
+          <w:tcPr>
+            <w:cnfStyle w:val="001000000000" w:firstRow="0" w:lastRow="0" w:firstColumn="1" w:lastColumn="0" w:oddVBand="0" w:evenVBand="0" w:oddHBand="0" w:evenHBand="0" w:firstRowFirstColumn="0" w:firstRowLastColumn="0" w:lastRowFirstColumn="0" w:lastRowLastColumn="0"/>
+            <w:tcW w:w="550" w:type="pct"/>
+            <w:noWrap/>
+            <w:hideMark/>
+          </w:tcPr>
+          <w:p>
+            <w:pPr>
+              <w:pStyle w:val="NormalinTable"/>
+              <w:rPr>
+                <w:lang w:eastAsia="en-GB"/>
+              </w:rPr>
+            </w:pPr>
+            <w:r>
+              <w:rPr>
+                <w:lang w:eastAsia="en-GB"/>
+              </w:rPr>
+              <w:t>730</w:t>
+            </w:r>
+          </w:p>
+        </w:tc>
+        <w:tc>
+          <w:tcPr>
+            <w:cnfStyle w:val="000010000000" w:firstRow="0" w:lastRow="0" w:firstColumn="0" w:lastColumn="0" w:oddVBand="1" w:evenVBand="0" w:oddHBand="0" w:evenHBand="0" w:firstRowFirstColumn="0" w:firstRowLastColumn="0" w:lastRowFirstColumn="0" w:lastRowLastColumn="0"/>
+            <w:tcW w:w="2133" w:type="pct"/>
+          </w:tcPr>
+          <w:p>
+            <w:pPr>
+              <w:pStyle w:val="NormalinTable"/>
+              <w:rPr>
+                <w:lang w:eastAsia="en-GB"/>
+              </w:rPr>
+            </w:pPr>
+            <w:r>
+              <w:rPr>
+                <w:lang w:eastAsia="en-GB"/>
+              </w:rPr>
+              <w:t>Compliance with the pre-export checks requirements</w:t>
+            </w:r>
+          </w:p>
+        </w:tc>
+        <w:tc>
+          <w:tcPr>
+            <w:tcW w:w="579" w:type="pct"/>
+            <w:noWrap/>
+            <w:hideMark/>
+          </w:tcPr>
+          <w:p>
+            <w:pPr>
+              <w:pStyle w:val="NormalinTable"/>
+              <w:jc w:val="center"/>
+              <w:cnfStyle w:val="000000000000" w:firstRow="0" w:lastRow="0" w:firstColumn="0" w:lastColumn="0" w:oddVBand="0" w:evenVBand="0" w:oddHBand="0" w:evenHBand="0" w:firstRowFirstColumn="0" w:firstRowLastColumn="0" w:lastRowFirstColumn="0" w:lastRowLastColumn="0"/>
+              <w:rPr>
+                <w:lang w:eastAsia="en-GB"/>
+              </w:rPr>
+            </w:pPr>
+            <w:r>
+              <w:rPr>
+                <w:lang w:eastAsia="en-GB"/>
+              </w:rPr>
+              <w:t>PR</w:t>
+            </w:r>
+          </w:p>
+        </w:tc>
+        <w:tc>
+          <w:tcPr>
+            <w:cnfStyle w:val="000010000000" w:firstRow="0" w:lastRow="0" w:firstColumn="0" w:lastColumn="0" w:oddVBand="1" w:evenVBand="0" w:oddHBand="0" w:evenHBand="0" w:firstRowFirstColumn="0" w:firstRowLastColumn="0" w:lastRowFirstColumn="0" w:lastRowLastColumn="0"/>
+            <w:tcW w:w="579" w:type="pct"/>
+            <w:noWrap/>
+            <w:hideMark/>
+          </w:tcPr>
+          <w:p>
+            <w:pPr>
+              <w:pStyle w:val="NormalinTable"/>
+              <w:jc w:val="center"/>
+              <w:rPr>
+                <w:lang w:eastAsia="en-GB"/>
+              </w:rPr>
+            </w:pPr>
+            <w:r>
+              <w:rPr>
+                <w:lang w:eastAsia="en-GB"/>
+              </w:rPr>
+              <w:t>730</w:t>
+            </w:r>
+          </w:p>
+        </w:tc>
+        <w:tc>
+          <w:tcPr>
+            <w:tcW w:w="579" w:type="pct"/>
+            <w:noWrap/>
+            <w:hideMark/>
+          </w:tcPr>
+          <w:p>
+            <w:pPr>
+              <w:pStyle w:val="NormalinTable"/>
+              <w:jc w:val="center"/>
+              <w:cnfStyle w:val="000000000000" w:firstRow="0" w:lastRow="0" w:firstColumn="0" w:lastColumn="0" w:oddVBand="0" w:evenVBand="0" w:oddHBand="0" w:evenHBand="0" w:firstRowFirstColumn="0" w:firstRowLastColumn="0" w:lastRowFirstColumn="0" w:lastRowLastColumn="0"/>
+              <w:rPr>
+                <w:lang w:eastAsia="en-GB"/>
+              </w:rPr>
+            </w:pPr>
+          </w:p>
+        </w:tc>
+        <w:tc>
+          <w:tcPr>
+            <w:cnfStyle w:val="000010000000" w:firstRow="0" w:lastRow="0" w:firstColumn="0" w:lastColumn="0" w:oddVBand="1" w:evenVBand="0" w:oddHBand="0" w:evenHBand="0" w:firstRowFirstColumn="0" w:firstRowLastColumn="0" w:lastRowFirstColumn="0" w:lastRowLastColumn="0"/>
+            <w:tcW w:w="579" w:type="pct"/>
+          </w:tcPr>
+          <w:p>
+            <w:pPr>
+              <w:pStyle w:val="NormalinTable"/>
+              <w:jc w:val="center"/>
+              <w:rPr>
+                <w:lang w:eastAsia="en-GB"/>
+              </w:rPr>
+            </w:pPr>
+            <w:r>
+              <w:rPr>
+                <w:lang w:eastAsia="en-GB"/>
+              </w:rPr>
+              <w:t>Export</w:t>
+            </w:r>
+          </w:p>
+        </w:tc>
+      </w:tr>
+      <w:tr>
+        <w:trPr>
+          <w:cnfStyle w:val="000000100000" w:firstRow="0" w:lastRow="0" w:firstColumn="0" w:lastColumn="0" w:oddVBand="0" w:evenVBand="0" w:oddHBand="1" w:evenHBand="0" w:firstRowFirstColumn="0" w:firstRowLastColumn="0" w:lastRowFirstColumn="0" w:lastRowLastColumn="0"/>
+          <w:cantSplit/>
+        </w:trPr>
+        <w:tc>
+          <w:tcPr>
+            <w:cnfStyle w:val="001000000000" w:firstRow="0" w:lastRow="0" w:firstColumn="1" w:lastColumn="0" w:oddVBand="0" w:evenVBand="0" w:oddHBand="0" w:evenHBand="0" w:firstRowFirstColumn="0" w:firstRowLastColumn="0" w:lastRowFirstColumn="0" w:lastRowLastColumn="0"/>
+            <w:tcW w:w="550" w:type="pct"/>
+            <w:noWrap/>
+            <w:hideMark/>
+          </w:tcPr>
+          <w:p>
+            <w:pPr>
+              <w:pStyle w:val="NormalinTable"/>
+              <w:rPr>
+                <w:lang w:eastAsia="en-GB"/>
+              </w:rPr>
+            </w:pPr>
+            <w:r>
+              <w:rPr>
+                <w:lang w:eastAsia="en-GB"/>
+              </w:rPr>
+              <w:t>745</w:t>
+            </w:r>
+          </w:p>
+        </w:tc>
+        <w:tc>
+          <w:tcPr>
+            <w:cnfStyle w:val="000010000000" w:firstRow="0" w:lastRow="0" w:firstColumn="0" w:lastColumn="0" w:oddVBand="1" w:evenVBand="0" w:oddHBand="0" w:evenHBand="0" w:firstRowFirstColumn="0" w:firstRowLastColumn="0" w:lastRowFirstColumn="0" w:lastRowLastColumn="0"/>
+            <w:tcW w:w="2133" w:type="pct"/>
+          </w:tcPr>
+          <w:p>
+            <w:pPr>
+              <w:pStyle w:val="NormalinTable"/>
+              <w:rPr>
+                <w:lang w:eastAsia="en-GB"/>
+              </w:rPr>
+            </w:pPr>
+            <w:r>
+              <w:rPr>
+                <w:lang w:eastAsia="en-GB"/>
+              </w:rPr>
+              <w:t>Import control on cat and dog fur</w:t>
+            </w:r>
+          </w:p>
+        </w:tc>
+        <w:tc>
+          <w:tcPr>
+            <w:tcW w:w="579" w:type="pct"/>
+            <w:noWrap/>
+            <w:hideMark/>
+          </w:tcPr>
+          <w:p>
+            <w:pPr>
+              <w:pStyle w:val="NormalinTable"/>
+              <w:jc w:val="center"/>
+              <w:cnfStyle w:val="000000100000" w:firstRow="0" w:lastRow="0" w:firstColumn="0" w:lastColumn="0" w:oddVBand="0" w:evenVBand="0" w:oddHBand="1" w:evenHBand="0" w:firstRowFirstColumn="0" w:firstRowLastColumn="0" w:lastRowFirstColumn="0" w:lastRowLastColumn="0"/>
+              <w:rPr>
+                <w:lang w:eastAsia="en-GB"/>
+              </w:rPr>
+            </w:pPr>
+            <w:r>
+              <w:rPr>
+                <w:lang w:eastAsia="en-GB"/>
+              </w:rPr>
+              <w:t>PR</w:t>
+            </w:r>
+          </w:p>
+        </w:tc>
+        <w:tc>
+          <w:tcPr>
+            <w:cnfStyle w:val="000010000000" w:firstRow="0" w:lastRow="0" w:firstColumn="0" w:lastColumn="0" w:oddVBand="1" w:evenVBand="0" w:oddHBand="0" w:evenHBand="0" w:firstRowFirstColumn="0" w:firstRowLastColumn="0" w:lastRowFirstColumn="0" w:lastRowLastColumn="0"/>
+            <w:tcW w:w="579" w:type="pct"/>
+            <w:noWrap/>
+            <w:hideMark/>
+          </w:tcPr>
+          <w:p>
+            <w:pPr>
+              <w:pStyle w:val="NormalinTable"/>
+              <w:jc w:val="center"/>
+              <w:rPr>
+                <w:lang w:eastAsia="en-GB"/>
+              </w:rPr>
+            </w:pPr>
+            <w:r>
+              <w:rPr>
+                <w:lang w:eastAsia="en-GB"/>
+              </w:rPr>
+              <w:t>745</w:t>
+            </w:r>
+          </w:p>
+        </w:tc>
+        <w:tc>
+          <w:tcPr>
+            <w:tcW w:w="579" w:type="pct"/>
+            <w:noWrap/>
+            <w:hideMark/>
+          </w:tcPr>
+          <w:p>
+            <w:pPr>
+              <w:pStyle w:val="NormalinTable"/>
+              <w:jc w:val="center"/>
+              <w:cnfStyle w:val="000000100000" w:firstRow="0" w:lastRow="0" w:firstColumn="0" w:lastColumn="0" w:oddVBand="0" w:evenVBand="0" w:oddHBand="1" w:evenHBand="0" w:firstRowFirstColumn="0" w:firstRowLastColumn="0" w:lastRowFirstColumn="0" w:lastRowLastColumn="0"/>
+              <w:rPr>
+                <w:lang w:eastAsia="en-GB"/>
+              </w:rPr>
+            </w:pPr>
+          </w:p>
+        </w:tc>
+        <w:tc>
+          <w:tcPr>
+            <w:cnfStyle w:val="000010000000" w:firstRow="0" w:lastRow="0" w:firstColumn="0" w:lastColumn="0" w:oddVBand="1" w:evenVBand="0" w:oddHBand="0" w:evenHBand="0" w:firstRowFirstColumn="0" w:firstRowLastColumn="0" w:lastRowFirstColumn="0" w:lastRowLastColumn="0"/>
+            <w:tcW w:w="579" w:type="pct"/>
+          </w:tcPr>
+          <w:p>
+            <w:pPr>
+              <w:pStyle w:val="NormalinTable"/>
+              <w:jc w:val="center"/>
+              <w:rPr>
+                <w:lang w:eastAsia="en-GB"/>
+              </w:rPr>
+            </w:pPr>
+          </w:p>
+        </w:tc>
+      </w:tr>
+      <w:tr>
+        <w:trPr>
+          <w:cantSplit/>
+        </w:trPr>
+        <w:tc>
+          <w:tcPr>
+            <w:cnfStyle w:val="001000000000" w:firstRow="0" w:lastRow="0" w:firstColumn="1" w:lastColumn="0" w:oddVBand="0" w:evenVBand="0" w:oddHBand="0" w:evenHBand="0" w:firstRowFirstColumn="0" w:firstRowLastColumn="0" w:lastRowFirstColumn="0" w:lastRowLastColumn="0"/>
+            <w:tcW w:w="550" w:type="pct"/>
+            <w:noWrap/>
+            <w:hideMark/>
+          </w:tcPr>
+          <w:p>
+            <w:pPr>
+              <w:pStyle w:val="NormalinTable"/>
+              <w:rPr>
+                <w:lang w:eastAsia="en-GB"/>
+              </w:rPr>
+            </w:pPr>
+            <w:r>
+              <w:rPr>
+                <w:lang w:eastAsia="en-GB"/>
+              </w:rPr>
+              <w:lastRenderedPageBreak/>
+              <w:t>747</w:t>
+            </w:r>
+          </w:p>
+        </w:tc>
+        <w:tc>
+          <w:tcPr>
+            <w:cnfStyle w:val="000010000000" w:firstRow="0" w:lastRow="0" w:firstColumn="0" w:lastColumn="0" w:oddVBand="1" w:evenVBand="0" w:oddHBand="0" w:evenHBand="0" w:firstRowFirstColumn="0" w:firstRowLastColumn="0" w:lastRowFirstColumn="0" w:lastRowLastColumn="0"/>
+            <w:tcW w:w="2133" w:type="pct"/>
+          </w:tcPr>
+          <w:p>
+            <w:pPr>
+              <w:pStyle w:val="NormalinTable"/>
+              <w:rPr>
+                <w:lang w:eastAsia="en-GB"/>
+              </w:rPr>
+            </w:pPr>
+            <w:r>
+              <w:rPr>
+                <w:lang w:eastAsia="en-GB"/>
+              </w:rPr>
+              <w:t>Import control of timber and timber products subject to the FLEGT licensing scheme</w:t>
+            </w:r>
+          </w:p>
+        </w:tc>
+        <w:tc>
+          <w:tcPr>
+            <w:tcW w:w="579" w:type="pct"/>
+            <w:noWrap/>
+            <w:hideMark/>
+          </w:tcPr>
+          <w:p>
+            <w:pPr>
+              <w:pStyle w:val="NormalinTable"/>
+              <w:jc w:val="center"/>
+              <w:cnfStyle w:val="000000000000" w:firstRow="0" w:lastRow="0" w:firstColumn="0" w:lastColumn="0" w:oddVBand="0" w:evenVBand="0" w:oddHBand="0" w:evenHBand="0" w:firstRowFirstColumn="0" w:firstRowLastColumn="0" w:lastRowFirstColumn="0" w:lastRowLastColumn="0"/>
+              <w:rPr>
+                <w:lang w:eastAsia="en-GB"/>
+              </w:rPr>
+            </w:pPr>
+            <w:r>
+              <w:rPr>
+                <w:lang w:eastAsia="en-GB"/>
+              </w:rPr>
+              <w:t>PR</w:t>
+            </w:r>
+          </w:p>
+        </w:tc>
+        <w:tc>
+          <w:tcPr>
+            <w:cnfStyle w:val="000010000000" w:firstRow="0" w:lastRow="0" w:firstColumn="0" w:lastColumn="0" w:oddVBand="1" w:evenVBand="0" w:oddHBand="0" w:evenHBand="0" w:firstRowFirstColumn="0" w:firstRowLastColumn="0" w:lastRowFirstColumn="0" w:lastRowLastColumn="0"/>
+            <w:tcW w:w="579" w:type="pct"/>
+            <w:noWrap/>
+            <w:hideMark/>
+          </w:tcPr>
+          <w:p>
+            <w:pPr>
+              <w:pStyle w:val="NormalinTable"/>
+              <w:jc w:val="center"/>
+              <w:rPr>
+                <w:lang w:eastAsia="en-GB"/>
+              </w:rPr>
+            </w:pPr>
+            <w:r>
+              <w:rPr>
+                <w:lang w:eastAsia="en-GB"/>
+              </w:rPr>
+              <w:t>747</w:t>
+            </w:r>
+          </w:p>
+        </w:tc>
+        <w:tc>
+          <w:tcPr>
+            <w:tcW w:w="579" w:type="pct"/>
+            <w:noWrap/>
+            <w:hideMark/>
+          </w:tcPr>
+          <w:p>
+            <w:pPr>
+              <w:pStyle w:val="NormalinTable"/>
+              <w:jc w:val="center"/>
+              <w:cnfStyle w:val="000000000000" w:firstRow="0" w:lastRow="0" w:firstColumn="0" w:lastColumn="0" w:oddVBand="0" w:evenVBand="0" w:oddHBand="0" w:evenHBand="0" w:firstRowFirstColumn="0" w:firstRowLastColumn="0" w:lastRowFirstColumn="0" w:lastRowLastColumn="0"/>
+              <w:rPr>
+                <w:lang w:eastAsia="en-GB"/>
+              </w:rPr>
+            </w:pPr>
+          </w:p>
+        </w:tc>
+        <w:tc>
+          <w:tcPr>
+            <w:cnfStyle w:val="000010000000" w:firstRow="0" w:lastRow="0" w:firstColumn="0" w:lastColumn="0" w:oddVBand="1" w:evenVBand="0" w:oddHBand="0" w:evenHBand="0" w:firstRowFirstColumn="0" w:firstRowLastColumn="0" w:lastRowFirstColumn="0" w:lastRowLastColumn="0"/>
+            <w:tcW w:w="579" w:type="pct"/>
+          </w:tcPr>
+          <w:p>
+            <w:pPr>
+              <w:pStyle w:val="NormalinTable"/>
+              <w:jc w:val="center"/>
+              <w:rPr>
+                <w:lang w:eastAsia="en-GB"/>
+              </w:rPr>
+            </w:pPr>
+          </w:p>
+        </w:tc>
+      </w:tr>
+      <w:tr>
+        <w:trPr>
+          <w:cnfStyle w:val="000000100000" w:firstRow="0" w:lastRow="0" w:firstColumn="0" w:lastColumn="0" w:oddVBand="0" w:evenVBand="0" w:oddHBand="1" w:evenHBand="0" w:firstRowFirstColumn="0" w:firstRowLastColumn="0" w:lastRowFirstColumn="0" w:lastRowLastColumn="0"/>
+          <w:cantSplit/>
+        </w:trPr>
+        <w:tc>
+          <w:tcPr>
+            <w:cnfStyle w:val="001000000000" w:firstRow="0" w:lastRow="0" w:firstColumn="1" w:lastColumn="0" w:oddVBand="0" w:evenVBand="0" w:oddHBand="0" w:evenHBand="0" w:firstRowFirstColumn="0" w:firstRowLastColumn="0" w:lastRowFirstColumn="0" w:lastRowLastColumn="0"/>
+            <w:tcW w:w="550" w:type="pct"/>
+            <w:noWrap/>
+            <w:hideMark/>
+          </w:tcPr>
+          <w:p>
+            <w:pPr>
+              <w:pStyle w:val="NormalinTable"/>
+              <w:rPr>
+                <w:lang w:eastAsia="en-GB"/>
+              </w:rPr>
+            </w:pPr>
+            <w:r>
+              <w:rPr>
+                <w:lang w:eastAsia="en-GB"/>
+              </w:rPr>
+              <w:t>748</w:t>
+            </w:r>
+          </w:p>
+        </w:tc>
+        <w:tc>
+          <w:tcPr>
+            <w:cnfStyle w:val="000010000000" w:firstRow="0" w:lastRow="0" w:firstColumn="0" w:lastColumn="0" w:oddVBand="1" w:evenVBand="0" w:oddHBand="0" w:evenHBand="0" w:firstRowFirstColumn="0" w:firstRowLastColumn="0" w:lastRowFirstColumn="0" w:lastRowLastColumn="0"/>
+            <w:tcW w:w="2133" w:type="pct"/>
+          </w:tcPr>
+          <w:p>
+            <w:pPr>
+              <w:pStyle w:val="NormalinTable"/>
+              <w:rPr>
+                <w:lang w:eastAsia="en-GB"/>
+              </w:rPr>
+            </w:pPr>
+            <w:r>
+              <w:rPr>
+                <w:lang w:eastAsia="en-GB"/>
+              </w:rPr>
+              <w:t>Import control of mercury</w:t>
+            </w:r>
+          </w:p>
+        </w:tc>
+        <w:tc>
+          <w:tcPr>
+            <w:tcW w:w="579" w:type="pct"/>
+            <w:noWrap/>
+            <w:hideMark/>
+          </w:tcPr>
+          <w:p>
+            <w:pPr>
+              <w:pStyle w:val="NormalinTable"/>
+              <w:jc w:val="center"/>
+              <w:cnfStyle w:val="000000100000" w:firstRow="0" w:lastRow="0" w:firstColumn="0" w:lastColumn="0" w:oddVBand="0" w:evenVBand="0" w:oddHBand="1" w:evenHBand="0" w:firstRowFirstColumn="0" w:firstRowLastColumn="0" w:lastRowFirstColumn="0" w:lastRowLastColumn="0"/>
+              <w:rPr>
+                <w:lang w:eastAsia="en-GB"/>
+              </w:rPr>
+            </w:pPr>
+            <w:r>
+              <w:rPr>
+                <w:lang w:eastAsia="en-GB"/>
+              </w:rPr>
+              <w:t>PR</w:t>
+            </w:r>
+          </w:p>
+        </w:tc>
+        <w:tc>
+          <w:tcPr>
+            <w:cnfStyle w:val="000010000000" w:firstRow="0" w:lastRow="0" w:firstColumn="0" w:lastColumn="0" w:oddVBand="1" w:evenVBand="0" w:oddHBand="0" w:evenHBand="0" w:firstRowFirstColumn="0" w:firstRowLastColumn="0" w:lastRowFirstColumn="0" w:lastRowLastColumn="0"/>
+            <w:tcW w:w="579" w:type="pct"/>
+            <w:noWrap/>
+            <w:hideMark/>
+          </w:tcPr>
+          <w:p>
+            <w:pPr>
+              <w:pStyle w:val="NormalinTable"/>
+              <w:jc w:val="center"/>
+              <w:rPr>
+                <w:lang w:eastAsia="en-GB"/>
+              </w:rPr>
+            </w:pPr>
+            <w:r>
+              <w:rPr>
+                <w:lang w:eastAsia="en-GB"/>
+              </w:rPr>
+              <w:t>748</w:t>
+            </w:r>
+          </w:p>
+        </w:tc>
+        <w:tc>
+          <w:tcPr>
+            <w:tcW w:w="579" w:type="pct"/>
+            <w:noWrap/>
+            <w:hideMark/>
+          </w:tcPr>
+          <w:p>
+            <w:pPr>
+              <w:pStyle w:val="NormalinTable"/>
+              <w:jc w:val="center"/>
+              <w:cnfStyle w:val="000000100000" w:firstRow="0" w:lastRow="0" w:firstColumn="0" w:lastColumn="0" w:oddVBand="0" w:evenVBand="0" w:oddHBand="1" w:evenHBand="0" w:firstRowFirstColumn="0" w:firstRowLastColumn="0" w:lastRowFirstColumn="0" w:lastRowLastColumn="0"/>
+              <w:rPr>
+                <w:lang w:eastAsia="en-GB"/>
+              </w:rPr>
+            </w:pPr>
+          </w:p>
+        </w:tc>
+        <w:tc>
+          <w:tcPr>
+            <w:cnfStyle w:val="000010000000" w:firstRow="0" w:lastRow="0" w:firstColumn="0" w:lastColumn="0" w:oddVBand="1" w:evenVBand="0" w:oddHBand="0" w:evenHBand="0" w:firstRowFirstColumn="0" w:firstRowLastColumn="0" w:lastRowFirstColumn="0" w:lastRowLastColumn="0"/>
+            <w:tcW w:w="579" w:type="pct"/>
+          </w:tcPr>
+          <w:p>
+            <w:pPr>
+              <w:pStyle w:val="NormalinTable"/>
+              <w:jc w:val="center"/>
+              <w:rPr>
+                <w:lang w:eastAsia="en-GB"/>
+              </w:rPr>
+            </w:pPr>
+          </w:p>
+        </w:tc>
+      </w:tr>
+      <w:tr>
+        <w:trPr>
+          <w:cantSplit/>
+        </w:trPr>
+        <w:tc>
+          <w:tcPr>
+            <w:cnfStyle w:val="001000000000" w:firstRow="0" w:lastRow="0" w:firstColumn="1" w:lastColumn="0" w:oddVBand="0" w:evenVBand="0" w:oddHBand="0" w:evenHBand="0" w:firstRowFirstColumn="0" w:firstRowLastColumn="0" w:lastRowFirstColumn="0" w:lastRowLastColumn="0"/>
+            <w:tcW w:w="550" w:type="pct"/>
+            <w:noWrap/>
+            <w:hideMark/>
+          </w:tcPr>
+          <w:p>
+            <w:pPr>
+              <w:pStyle w:val="NormalinTable"/>
+              <w:rPr>
+                <w:lang w:eastAsia="en-GB"/>
+              </w:rPr>
+            </w:pPr>
+            <w:r>
+              <w:rPr>
+                <w:lang w:eastAsia="en-GB"/>
+              </w:rPr>
+              <w:t>750</w:t>
+            </w:r>
+          </w:p>
+        </w:tc>
+        <w:tc>
+          <w:tcPr>
+            <w:cnfStyle w:val="000010000000" w:firstRow="0" w:lastRow="0" w:firstColumn="0" w:lastColumn="0" w:oddVBand="1" w:evenVBand="0" w:oddHBand="0" w:evenHBand="0" w:firstRowFirstColumn="0" w:firstRowLastColumn="0" w:lastRowFirstColumn="0" w:lastRowLastColumn="0"/>
+            <w:tcW w:w="2133" w:type="pct"/>
+          </w:tcPr>
+          <w:p>
+            <w:pPr>
+              <w:pStyle w:val="NormalinTable"/>
+              <w:rPr>
+                <w:lang w:eastAsia="en-GB"/>
+              </w:rPr>
+            </w:pPr>
+            <w:r>
+              <w:rPr>
+                <w:lang w:eastAsia="en-GB"/>
+              </w:rPr>
+              <w:t>Import control of organic products</w:t>
+            </w:r>
+          </w:p>
+        </w:tc>
+        <w:tc>
+          <w:tcPr>
+            <w:tcW w:w="579" w:type="pct"/>
+            <w:noWrap/>
+            <w:hideMark/>
+          </w:tcPr>
+          <w:p>
+            <w:pPr>
+              <w:pStyle w:val="NormalinTable"/>
+              <w:jc w:val="center"/>
+              <w:cnfStyle w:val="000000000000" w:firstRow="0" w:lastRow="0" w:firstColumn="0" w:lastColumn="0" w:oddVBand="0" w:evenVBand="0" w:oddHBand="0" w:evenHBand="0" w:firstRowFirstColumn="0" w:firstRowLastColumn="0" w:lastRowFirstColumn="0" w:lastRowLastColumn="0"/>
+              <w:rPr>
+                <w:lang w:eastAsia="en-GB"/>
+              </w:rPr>
+            </w:pPr>
+            <w:r>
+              <w:rPr>
+                <w:lang w:eastAsia="en-GB"/>
+              </w:rPr>
+              <w:t>PR</w:t>
+            </w:r>
+          </w:p>
+        </w:tc>
+        <w:tc>
+          <w:tcPr>
+            <w:cnfStyle w:val="000010000000" w:firstRow="0" w:lastRow="0" w:firstColumn="0" w:lastColumn="0" w:oddVBand="1" w:evenVBand="0" w:oddHBand="0" w:evenHBand="0" w:firstRowFirstColumn="0" w:firstRowLastColumn="0" w:lastRowFirstColumn="0" w:lastRowLastColumn="0"/>
+            <w:tcW w:w="579" w:type="pct"/>
+            <w:noWrap/>
+            <w:hideMark/>
+          </w:tcPr>
+          <w:p>
+            <w:pPr>
+              <w:pStyle w:val="NormalinTable"/>
+              <w:jc w:val="center"/>
+              <w:rPr>
+                <w:lang w:eastAsia="en-GB"/>
+              </w:rPr>
+            </w:pPr>
+            <w:r>
+              <w:rPr>
+                <w:lang w:eastAsia="en-GB"/>
+              </w:rPr>
+              <w:t>750</w:t>
+            </w:r>
+          </w:p>
+        </w:tc>
+        <w:tc>
+          <w:tcPr>
+            <w:tcW w:w="579" w:type="pct"/>
+            <w:noWrap/>
+            <w:hideMark/>
+          </w:tcPr>
+          <w:p>
+            <w:pPr>
+              <w:pStyle w:val="NormalinTable"/>
+              <w:jc w:val="center"/>
+              <w:cnfStyle w:val="000000000000" w:firstRow="0" w:lastRow="0" w:firstColumn="0" w:lastColumn="0" w:oddVBand="0" w:evenVBand="0" w:oddHBand="0" w:evenHBand="0" w:firstRowFirstColumn="0" w:firstRowLastColumn="0" w:lastRowFirstColumn="0" w:lastRowLastColumn="0"/>
+              <w:rPr>
+                <w:lang w:eastAsia="en-GB"/>
+              </w:rPr>
+            </w:pPr>
+          </w:p>
+        </w:tc>
+        <w:tc>
+          <w:tcPr>
+            <w:cnfStyle w:val="000010000000" w:firstRow="0" w:lastRow="0" w:firstColumn="0" w:lastColumn="0" w:oddVBand="1" w:evenVBand="0" w:oddHBand="0" w:evenHBand="0" w:firstRowFirstColumn="0" w:firstRowLastColumn="0" w:lastRowFirstColumn="0" w:lastRowLastColumn="0"/>
+            <w:tcW w:w="579" w:type="pct"/>
+          </w:tcPr>
+          <w:p>
+            <w:pPr>
+              <w:pStyle w:val="NormalinTable"/>
+              <w:jc w:val="center"/>
+              <w:rPr>
+                <w:lang w:eastAsia="en-GB"/>
+              </w:rPr>
+            </w:pPr>
+          </w:p>
+        </w:tc>
+      </w:tr>
+      <w:tr>
+        <w:trPr>
+          <w:cnfStyle w:val="000000100000" w:firstRow="0" w:lastRow="0" w:firstColumn="0" w:lastColumn="0" w:oddVBand="0" w:evenVBand="0" w:oddHBand="1" w:evenHBand="0" w:firstRowFirstColumn="0" w:firstRowLastColumn="0" w:lastRowFirstColumn="0" w:lastRowLastColumn="0"/>
+          <w:cantSplit/>
+        </w:trPr>
+        <w:tc>
+          <w:tcPr>
+            <w:cnfStyle w:val="001000000000" w:firstRow="0" w:lastRow="0" w:firstColumn="1" w:lastColumn="0" w:oddVBand="0" w:evenVBand="0" w:oddHBand="0" w:evenHBand="0" w:firstRowFirstColumn="0" w:firstRowLastColumn="0" w:lastRowFirstColumn="0" w:lastRowLastColumn="0"/>
+            <w:tcW w:w="550" w:type="pct"/>
+            <w:noWrap/>
+            <w:hideMark/>
+          </w:tcPr>
+          <w:p>
+            <w:pPr>
+              <w:pStyle w:val="NormalinTable"/>
+              <w:rPr>
+                <w:lang w:eastAsia="en-GB"/>
+              </w:rPr>
+            </w:pPr>
+            <w:r>
+              <w:rPr>
+                <w:lang w:eastAsia="en-GB"/>
+              </w:rPr>
+              <w:t>760</w:t>
+            </w:r>
+          </w:p>
+        </w:tc>
+        <w:tc>
+          <w:tcPr>
+            <w:cnfStyle w:val="000010000000" w:firstRow="0" w:lastRow="0" w:firstColumn="0" w:lastColumn="0" w:oddVBand="1" w:evenVBand="0" w:oddHBand="0" w:evenHBand="0" w:firstRowFirstColumn="0" w:firstRowLastColumn="0" w:lastRowFirstColumn="0" w:lastRowLastColumn="0"/>
+            <w:tcW w:w="2133" w:type="pct"/>
+          </w:tcPr>
+          <w:p>
+            <w:pPr>
+              <w:pStyle w:val="NormalinTable"/>
+              <w:rPr>
+                <w:lang w:eastAsia="en-GB"/>
+              </w:rPr>
+            </w:pPr>
+            <w:r>
+              <w:rPr>
+                <w:lang w:eastAsia="en-GB"/>
+              </w:rPr>
+              <w:t>Import control</w:t>
+            </w:r>
+          </w:p>
+        </w:tc>
+        <w:tc>
+          <w:tcPr>
+            <w:tcW w:w="579" w:type="pct"/>
+            <w:noWrap/>
+            <w:hideMark/>
+          </w:tcPr>
+          <w:p>
+            <w:pPr>
+              <w:pStyle w:val="NormalinTable"/>
+              <w:jc w:val="center"/>
+              <w:cnfStyle w:val="000000100000" w:firstRow="0" w:lastRow="0" w:firstColumn="0" w:lastColumn="0" w:oddVBand="0" w:evenVBand="0" w:oddHBand="1" w:evenHBand="0" w:firstRowFirstColumn="0" w:firstRowLastColumn="0" w:lastRowFirstColumn="0" w:lastRowLastColumn="0"/>
+              <w:rPr>
+                <w:lang w:eastAsia="en-GB"/>
+              </w:rPr>
+            </w:pPr>
+            <w:r>
+              <w:rPr>
+                <w:lang w:eastAsia="en-GB"/>
+              </w:rPr>
+              <w:t>PR</w:t>
+            </w:r>
+          </w:p>
+        </w:tc>
+        <w:tc>
+          <w:tcPr>
+            <w:cnfStyle w:val="000010000000" w:firstRow="0" w:lastRow="0" w:firstColumn="0" w:lastColumn="0" w:oddVBand="1" w:evenVBand="0" w:oddHBand="0" w:evenHBand="0" w:firstRowFirstColumn="0" w:firstRowLastColumn="0" w:lastRowFirstColumn="0" w:lastRowLastColumn="0"/>
+            <w:tcW w:w="579" w:type="pct"/>
+            <w:noWrap/>
+            <w:hideMark/>
+          </w:tcPr>
+          <w:p>
+            <w:pPr>
+              <w:pStyle w:val="NormalinTable"/>
+              <w:jc w:val="center"/>
+              <w:rPr>
+                <w:lang w:eastAsia="en-GB"/>
+              </w:rPr>
+            </w:pPr>
+            <w:r>
+              <w:rPr>
+                <w:lang w:eastAsia="en-GB"/>
+              </w:rPr>
+              <w:t>760</w:t>
+            </w:r>
+          </w:p>
+        </w:tc>
+        <w:tc>
+          <w:tcPr>
+            <w:tcW w:w="579" w:type="pct"/>
+            <w:noWrap/>
+            <w:hideMark/>
+          </w:tcPr>
+          <w:p>
+            <w:pPr>
+              <w:pStyle w:val="NormalinTable"/>
+              <w:jc w:val="center"/>
+              <w:cnfStyle w:val="000000100000" w:firstRow="0" w:lastRow="0" w:firstColumn="0" w:lastColumn="0" w:oddVBand="0" w:evenVBand="0" w:oddHBand="1" w:evenHBand="0" w:firstRowFirstColumn="0" w:firstRowLastColumn="0" w:lastRowFirstColumn="0" w:lastRowLastColumn="0"/>
+              <w:rPr>
+                <w:lang w:eastAsia="en-GB"/>
+              </w:rPr>
+            </w:pPr>
+          </w:p>
+        </w:tc>
+        <w:tc>
+          <w:tcPr>
+            <w:cnfStyle w:val="000010000000" w:firstRow="0" w:lastRow="0" w:firstColumn="0" w:lastColumn="0" w:oddVBand="1" w:evenVBand="0" w:oddHBand="0" w:evenHBand="0" w:firstRowFirstColumn="0" w:firstRowLastColumn="0" w:lastRowFirstColumn="0" w:lastRowLastColumn="0"/>
+            <w:tcW w:w="579" w:type="pct"/>
+          </w:tcPr>
+          <w:p>
+            <w:pPr>
+              <w:pStyle w:val="NormalinTable"/>
+              <w:jc w:val="center"/>
+              <w:rPr>
+                <w:lang w:eastAsia="en-GB"/>
+              </w:rPr>
+            </w:pPr>
+          </w:p>
+        </w:tc>
+      </w:tr>
+      <w:tr>
+        <w:trPr>
+          <w:cantSplit/>
+        </w:trPr>
+        <w:tc>
+          <w:tcPr>
+            <w:cnfStyle w:val="001000000000" w:firstRow="0" w:lastRow="0" w:firstColumn="1" w:lastColumn="0" w:oddVBand="0" w:evenVBand="0" w:oddHBand="0" w:evenHBand="0" w:firstRowFirstColumn="0" w:firstRowLastColumn="0" w:lastRowFirstColumn="0" w:lastRowLastColumn="0"/>
+            <w:tcW w:w="550" w:type="pct"/>
+            <w:noWrap/>
+            <w:hideMark/>
+          </w:tcPr>
+          <w:p>
+            <w:pPr>
+              <w:pStyle w:val="NormalinTable"/>
+              <w:rPr>
+                <w:lang w:eastAsia="en-GB"/>
+              </w:rPr>
+            </w:pPr>
+            <w:r>
+              <w:rPr>
+                <w:lang w:eastAsia="en-GB"/>
+              </w:rPr>
+              <w:t>353</w:t>
+            </w:r>
+          </w:p>
+        </w:tc>
+        <w:tc>
+          <w:tcPr>
+            <w:cnfStyle w:val="000010000000" w:firstRow="0" w:lastRow="0" w:firstColumn="0" w:lastColumn="0" w:oddVBand="1" w:evenVBand="0" w:oddHBand="0" w:evenHBand="0" w:firstRowFirstColumn="0" w:firstRowLastColumn="0" w:lastRowFirstColumn="0" w:lastRowLastColumn="0"/>
+            <w:tcW w:w="2133" w:type="pct"/>
+          </w:tcPr>
+          <w:p>
+            <w:pPr>
+              <w:pStyle w:val="NormalinTable"/>
+              <w:rPr>
+                <w:lang w:eastAsia="en-GB"/>
+              </w:rPr>
+            </w:pPr>
+            <w:r>
+              <w:rPr>
+                <w:lang w:eastAsia="en-GB"/>
+              </w:rPr>
+              <w:t>(DCMS) Open General Export licence</w:t>
+            </w:r>
+          </w:p>
+        </w:tc>
+        <w:tc>
+          <w:tcPr>
+            <w:tcW w:w="579" w:type="pct"/>
+            <w:noWrap/>
+            <w:hideMark/>
+          </w:tcPr>
+          <w:p>
+            <w:pPr>
+              <w:pStyle w:val="NormalinTable"/>
+              <w:jc w:val="center"/>
+              <w:cnfStyle w:val="000000000000" w:firstRow="0" w:lastRow="0" w:firstColumn="0" w:lastColumn="0" w:oddVBand="0" w:evenVBand="0" w:oddHBand="0" w:evenHBand="0" w:firstRowFirstColumn="0" w:firstRowLastColumn="0" w:lastRowFirstColumn="0" w:lastRowLastColumn="0"/>
+              <w:rPr>
+                <w:lang w:eastAsia="en-GB"/>
+              </w:rPr>
+            </w:pPr>
+            <w:r>
+              <w:rPr>
+                <w:lang w:eastAsia="en-GB"/>
+              </w:rPr>
+              <w:t>PR</w:t>
+            </w:r>
+          </w:p>
+        </w:tc>
+        <w:tc>
+          <w:tcPr>
+            <w:cnfStyle w:val="000010000000" w:firstRow="0" w:lastRow="0" w:firstColumn="0" w:lastColumn="0" w:oddVBand="1" w:evenVBand="0" w:oddHBand="0" w:evenHBand="0" w:firstRowFirstColumn="0" w:firstRowLastColumn="0" w:lastRowFirstColumn="0" w:lastRowLastColumn="0"/>
+            <w:tcW w:w="579" w:type="pct"/>
+            <w:noWrap/>
+            <w:hideMark/>
+          </w:tcPr>
+          <w:p>
+            <w:pPr>
+              <w:pStyle w:val="NormalinTable"/>
+              <w:jc w:val="center"/>
+              <w:rPr>
+                <w:lang w:eastAsia="en-GB"/>
+              </w:rPr>
+            </w:pPr>
+            <w:r>
+              <w:rPr>
+                <w:lang w:eastAsia="en-GB"/>
+              </w:rPr>
+              <w:t>CEX</w:t>
+            </w:r>
+          </w:p>
+        </w:tc>
+        <w:tc>
+          <w:tcPr>
+            <w:tcW w:w="579" w:type="pct"/>
+            <w:noWrap/>
+            <w:hideMark/>
+          </w:tcPr>
+          <w:p>
+            <w:pPr>
+              <w:pStyle w:val="NormalinTable"/>
+              <w:jc w:val="center"/>
+              <w:cnfStyle w:val="000000000000" w:firstRow="0" w:lastRow="0" w:firstColumn="0" w:lastColumn="0" w:oddVBand="0" w:evenVBand="0" w:oddHBand="0" w:evenHBand="0" w:firstRowFirstColumn="0" w:firstRowLastColumn="0" w:lastRowFirstColumn="0" w:lastRowLastColumn="0"/>
+              <w:rPr>
+                <w:lang w:eastAsia="en-GB"/>
+              </w:rPr>
+            </w:pPr>
+          </w:p>
+        </w:tc>
+        <w:tc>
+          <w:tcPr>
+            <w:cnfStyle w:val="000010000000" w:firstRow="0" w:lastRow="0" w:firstColumn="0" w:lastColumn="0" w:oddVBand="1" w:evenVBand="0" w:oddHBand="0" w:evenHBand="0" w:firstRowFirstColumn="0" w:firstRowLastColumn="0" w:lastRowFirstColumn="0" w:lastRowLastColumn="0"/>
+            <w:tcW w:w="579" w:type="pct"/>
+          </w:tcPr>
+          <w:p>
+            <w:pPr>
+              <w:pStyle w:val="NormalinTable"/>
+              <w:jc w:val="center"/>
+              <w:rPr>
+                <w:lang w:eastAsia="en-GB"/>
+              </w:rPr>
+            </w:pPr>
+          </w:p>
+        </w:tc>
+      </w:tr>
+      <w:tr>
+        <w:trPr>
+          <w:cnfStyle w:val="000000100000" w:firstRow="0" w:lastRow="0" w:firstColumn="0" w:lastColumn="0" w:oddVBand="0" w:evenVBand="0" w:oddHBand="1" w:evenHBand="0" w:firstRowFirstColumn="0" w:firstRowLastColumn="0" w:lastRowFirstColumn="0" w:lastRowLastColumn="0"/>
+          <w:cantSplit/>
+        </w:trPr>
+        <w:tc>
+          <w:tcPr>
+            <w:cnfStyle w:val="001000000000" w:firstRow="0" w:lastRow="0" w:firstColumn="1" w:lastColumn="0" w:oddVBand="0" w:evenVBand="0" w:oddHBand="0" w:evenHBand="0" w:firstRowFirstColumn="0" w:firstRowLastColumn="0" w:lastRowFirstColumn="0" w:lastRowLastColumn="0"/>
+            <w:tcW w:w="550" w:type="pct"/>
+            <w:noWrap/>
+            <w:hideMark/>
+          </w:tcPr>
+          <w:p>
+            <w:pPr>
+              <w:pStyle w:val="NormalinTable"/>
+              <w:rPr>
+                <w:lang w:eastAsia="en-GB"/>
+              </w:rPr>
+            </w:pPr>
+            <w:r>
+              <w:rPr>
+                <w:lang w:eastAsia="en-GB"/>
+              </w:rPr>
+              <w:t>354</w:t>
+            </w:r>
+          </w:p>
+        </w:tc>
+        <w:tc>
+          <w:tcPr>
+            <w:cnfStyle w:val="000010000000" w:firstRow="0" w:lastRow="0" w:firstColumn="0" w:lastColumn="0" w:oddVBand="1" w:evenVBand="0" w:oddHBand="0" w:evenHBand="0" w:firstRowFirstColumn="0" w:firstRowLastColumn="0" w:lastRowFirstColumn="0" w:lastRowLastColumn="0"/>
+            <w:tcW w:w="2133" w:type="pct"/>
+          </w:tcPr>
+          <w:p>
+            <w:pPr>
+              <w:pStyle w:val="NormalinTable"/>
+              <w:rPr>
+                <w:lang w:eastAsia="en-GB"/>
+              </w:rPr>
+            </w:pPr>
+            <w:r>
+              <w:rPr>
+                <w:lang w:eastAsia="en-GB"/>
+              </w:rPr>
+              <w:t>Home Office Controlled Drugs (export)</w:t>
+            </w:r>
+          </w:p>
+        </w:tc>
+        <w:tc>
+          <w:tcPr>
+            <w:tcW w:w="579" w:type="pct"/>
+            <w:noWrap/>
+            <w:hideMark/>
+          </w:tcPr>
+          <w:p>
+            <w:pPr>
+              <w:pStyle w:val="NormalinTable"/>
+              <w:jc w:val="center"/>
+              <w:cnfStyle w:val="000000100000" w:firstRow="0" w:lastRow="0" w:firstColumn="0" w:lastColumn="0" w:oddVBand="0" w:evenVBand="0" w:oddHBand="1" w:evenHBand="0" w:firstRowFirstColumn="0" w:firstRowLastColumn="0" w:lastRowFirstColumn="0" w:lastRowLastColumn="0"/>
+              <w:rPr>
+                <w:lang w:eastAsia="en-GB"/>
+              </w:rPr>
+            </w:pPr>
+            <w:r>
+              <w:rPr>
+                <w:lang w:eastAsia="en-GB"/>
+              </w:rPr>
+              <w:t>PR</w:t>
+            </w:r>
+          </w:p>
+        </w:tc>
+        <w:tc>
+          <w:tcPr>
+            <w:cnfStyle w:val="000010000000" w:firstRow="0" w:lastRow="0" w:firstColumn="0" w:lastColumn="0" w:oddVBand="1" w:evenVBand="0" w:oddHBand="0" w:evenHBand="0" w:firstRowFirstColumn="0" w:firstRowLastColumn="0" w:lastRowFirstColumn="0" w:lastRowLastColumn="0"/>
+            <w:tcW w:w="579" w:type="pct"/>
+            <w:noWrap/>
+            <w:hideMark/>
+          </w:tcPr>
+          <w:p>
+            <w:pPr>
+              <w:pStyle w:val="NormalinTable"/>
+              <w:jc w:val="center"/>
+              <w:rPr>
+                <w:lang w:eastAsia="en-GB"/>
+              </w:rPr>
+            </w:pPr>
+            <w:r>
+              <w:rPr>
+                <w:lang w:eastAsia="en-GB"/>
+              </w:rPr>
+              <w:t>ECM</w:t>
+            </w:r>
+          </w:p>
+        </w:tc>
+        <w:tc>
+          <w:tcPr>
+            <w:tcW w:w="579" w:type="pct"/>
+            <w:noWrap/>
+            <w:hideMark/>
+          </w:tcPr>
+          <w:p>
+            <w:pPr>
+              <w:pStyle w:val="NormalinTable"/>
+              <w:jc w:val="center"/>
+              <w:cnfStyle w:val="000000100000" w:firstRow="0" w:lastRow="0" w:firstColumn="0" w:lastColumn="0" w:oddVBand="0" w:evenVBand="0" w:oddHBand="1" w:evenHBand="0" w:firstRowFirstColumn="0" w:firstRowLastColumn="0" w:lastRowFirstColumn="0" w:lastRowLastColumn="0"/>
+              <w:rPr>
+                <w:lang w:eastAsia="en-GB"/>
+              </w:rPr>
+            </w:pPr>
+          </w:p>
+        </w:tc>
+        <w:tc>
+          <w:tcPr>
+            <w:cnfStyle w:val="000010000000" w:firstRow="0" w:lastRow="0" w:firstColumn="0" w:lastColumn="0" w:oddVBand="1" w:evenVBand="0" w:oddHBand="0" w:evenHBand="0" w:firstRowFirstColumn="0" w:firstRowLastColumn="0" w:lastRowFirstColumn="0" w:lastRowLastColumn="0"/>
+            <w:tcW w:w="579" w:type="pct"/>
+          </w:tcPr>
+          <w:p>
+            <w:pPr>
+              <w:pStyle w:val="NormalinTable"/>
+              <w:jc w:val="center"/>
+              <w:rPr>
+                <w:lang w:eastAsia="en-GB"/>
+              </w:rPr>
+            </w:pPr>
+            <w:r>
+              <w:rPr>
+                <w:lang w:eastAsia="en-GB"/>
+              </w:rPr>
+              <w:t>Export</w:t>
+            </w:r>
+          </w:p>
+        </w:tc>
+      </w:tr>
+      <w:tr>
+        <w:trPr>
+          <w:cantSplit/>
+        </w:trPr>
+        <w:tc>
+          <w:tcPr>
+            <w:cnfStyle w:val="001000000000" w:firstRow="0" w:lastRow="0" w:firstColumn="1" w:lastColumn="0" w:oddVBand="0" w:evenVBand="0" w:oddHBand="0" w:evenHBand="0" w:firstRowFirstColumn="0" w:firstRowLastColumn="0" w:lastRowFirstColumn="0" w:lastRowLastColumn="0"/>
+            <w:tcW w:w="550" w:type="pct"/>
+            <w:noWrap/>
+            <w:hideMark/>
+          </w:tcPr>
+          <w:p>
+            <w:pPr>
+              <w:pStyle w:val="NormalinTable"/>
+              <w:rPr>
+                <w:lang w:eastAsia="en-GB"/>
+              </w:rPr>
+            </w:pPr>
+            <w:r>
+              <w:rPr>
+                <w:lang w:eastAsia="en-GB"/>
+              </w:rPr>
+              <w:t>357</w:t>
+            </w:r>
+          </w:p>
+        </w:tc>
+        <w:tc>
+          <w:tcPr>
+            <w:cnfStyle w:val="000010000000" w:firstRow="0" w:lastRow="0" w:firstColumn="0" w:lastColumn="0" w:oddVBand="1" w:evenVBand="0" w:oddHBand="0" w:evenHBand="0" w:firstRowFirstColumn="0" w:firstRowLastColumn="0" w:lastRowFirstColumn="0" w:lastRowLastColumn="0"/>
+            <w:tcW w:w="2133" w:type="pct"/>
+          </w:tcPr>
+          <w:p>
+            <w:pPr>
+              <w:pStyle w:val="NormalinTable"/>
+              <w:rPr>
+                <w:lang w:eastAsia="en-GB"/>
+              </w:rPr>
+            </w:pPr>
+            <w:r>
+              <w:rPr>
+                <w:lang w:eastAsia="en-GB"/>
+              </w:rPr>
+              <w:t>Certificate of conformity (fruit &amp; veg)</w:t>
+            </w:r>
+          </w:p>
+        </w:tc>
+        <w:tc>
+          <w:tcPr>
+            <w:tcW w:w="579" w:type="pct"/>
+            <w:noWrap/>
+            <w:hideMark/>
+          </w:tcPr>
+          <w:p>
+            <w:pPr>
+              <w:pStyle w:val="NormalinTable"/>
+              <w:jc w:val="center"/>
+              <w:cnfStyle w:val="000000000000" w:firstRow="0" w:lastRow="0" w:firstColumn="0" w:lastColumn="0" w:oddVBand="0" w:evenVBand="0" w:oddHBand="0" w:evenHBand="0" w:firstRowFirstColumn="0" w:firstRowLastColumn="0" w:lastRowFirstColumn="0" w:lastRowLastColumn="0"/>
+              <w:rPr>
+                <w:lang w:eastAsia="en-GB"/>
+              </w:rPr>
+            </w:pPr>
+            <w:r>
+              <w:rPr>
+                <w:lang w:eastAsia="en-GB"/>
+              </w:rPr>
+              <w:t>PR</w:t>
+            </w:r>
+          </w:p>
+        </w:tc>
+        <w:tc>
+          <w:tcPr>
+            <w:cnfStyle w:val="000010000000" w:firstRow="0" w:lastRow="0" w:firstColumn="0" w:lastColumn="0" w:oddVBand="1" w:evenVBand="0" w:oddHBand="0" w:evenHBand="0" w:firstRowFirstColumn="0" w:firstRowLastColumn="0" w:lastRowFirstColumn="0" w:lastRowLastColumn="0"/>
+            <w:tcW w:w="579" w:type="pct"/>
+            <w:noWrap/>
+            <w:hideMark/>
+          </w:tcPr>
+          <w:p>
+            <w:pPr>
+              <w:pStyle w:val="NormalinTable"/>
+              <w:jc w:val="center"/>
+              <w:rPr>
+                <w:lang w:eastAsia="en-GB"/>
+              </w:rPr>
+            </w:pPr>
+            <w:r>
+              <w:rPr>
+                <w:lang w:eastAsia="en-GB"/>
+              </w:rPr>
+              <w:t>EQC</w:t>
+            </w:r>
+          </w:p>
+        </w:tc>
+        <w:tc>
+          <w:tcPr>
+            <w:tcW w:w="579" w:type="pct"/>
+            <w:noWrap/>
+            <w:hideMark/>
+          </w:tcPr>
+          <w:p>
+            <w:pPr>
+              <w:pStyle w:val="NormalinTable"/>
+              <w:jc w:val="center"/>
+              <w:cnfStyle w:val="000000000000" w:firstRow="0" w:lastRow="0" w:firstColumn="0" w:lastColumn="0" w:oddVBand="0" w:evenVBand="0" w:oddHBand="0" w:evenHBand="0" w:firstRowFirstColumn="0" w:firstRowLastColumn="0" w:lastRowFirstColumn="0" w:lastRowLastColumn="0"/>
+              <w:rPr>
+                <w:lang w:eastAsia="en-GB"/>
+              </w:rPr>
+            </w:pPr>
+          </w:p>
+        </w:tc>
+        <w:tc>
+          <w:tcPr>
+            <w:cnfStyle w:val="000010000000" w:firstRow="0" w:lastRow="0" w:firstColumn="0" w:lastColumn="0" w:oddVBand="1" w:evenVBand="0" w:oddHBand="0" w:evenHBand="0" w:firstRowFirstColumn="0" w:firstRowLastColumn="0" w:lastRowFirstColumn="0" w:lastRowLastColumn="0"/>
+            <w:tcW w:w="579" w:type="pct"/>
+          </w:tcPr>
+          <w:p>
+            <w:pPr>
+              <w:pStyle w:val="NormalinTable"/>
+              <w:jc w:val="center"/>
+              <w:rPr>
+                <w:lang w:eastAsia="en-GB"/>
+              </w:rPr>
+            </w:pPr>
+          </w:p>
+        </w:tc>
+      </w:tr>
+      <w:tr>
+        <w:trPr>
+          <w:cnfStyle w:val="000000100000" w:firstRow="0" w:lastRow="0" w:firstColumn="0" w:lastColumn="0" w:oddVBand="0" w:evenVBand="0" w:oddHBand="1" w:evenHBand="0" w:firstRowFirstColumn="0" w:firstRowLastColumn="0" w:lastRowFirstColumn="0" w:lastRowLastColumn="0"/>
+          <w:cantSplit/>
+        </w:trPr>
+        <w:tc>
+          <w:tcPr>
+            <w:cnfStyle w:val="001000000000" w:firstRow="0" w:lastRow="0" w:firstColumn="1" w:lastColumn="0" w:oddVBand="0" w:evenVBand="0" w:oddHBand="0" w:evenHBand="0" w:firstRowFirstColumn="0" w:firstRowLastColumn="0" w:lastRowFirstColumn="0" w:lastRowLastColumn="0"/>
+            <w:tcW w:w="550" w:type="pct"/>
+            <w:noWrap/>
+            <w:hideMark/>
+          </w:tcPr>
+          <w:p>
+            <w:pPr>
+              <w:pStyle w:val="NormalinTable"/>
+              <w:rPr>
+                <w:lang w:eastAsia="en-GB"/>
+              </w:rPr>
+            </w:pPr>
+            <w:r>
+              <w:rPr>
+                <w:lang w:eastAsia="en-GB"/>
+              </w:rPr>
+              <w:t>361</w:t>
+            </w:r>
+          </w:p>
+        </w:tc>
+        <w:tc>
+          <w:tcPr>
+            <w:cnfStyle w:val="000010000000" w:firstRow="0" w:lastRow="0" w:firstColumn="0" w:lastColumn="0" w:oddVBand="1" w:evenVBand="0" w:oddHBand="0" w:evenHBand="0" w:firstRowFirstColumn="0" w:firstRowLastColumn="0" w:lastRowFirstColumn="0" w:lastRowLastColumn="0"/>
+            <w:tcW w:w="2133" w:type="pct"/>
+          </w:tcPr>
+          <w:p>
+            <w:pPr>
+              <w:pStyle w:val="NormalinTable"/>
+              <w:rPr>
+                <w:lang w:eastAsia="en-GB"/>
+              </w:rPr>
+            </w:pPr>
+            <w:r>
+              <w:rPr>
+                <w:lang w:eastAsia="en-GB"/>
+              </w:rPr>
+              <w:t>Home Office Pre-cursor chemicals</w:t>
+            </w:r>
+          </w:p>
+        </w:tc>
+        <w:tc>
+          <w:tcPr>
+            <w:tcW w:w="579" w:type="pct"/>
+            <w:noWrap/>
+            <w:hideMark/>
+          </w:tcPr>
+          <w:p>
+            <w:pPr>
+              <w:pStyle w:val="NormalinTable"/>
+              <w:jc w:val="center"/>
+              <w:cnfStyle w:val="000000100000" w:firstRow="0" w:lastRow="0" w:firstColumn="0" w:lastColumn="0" w:oddVBand="0" w:evenVBand="0" w:oddHBand="1" w:evenHBand="0" w:firstRowFirstColumn="0" w:firstRowLastColumn="0" w:lastRowFirstColumn="0" w:lastRowLastColumn="0"/>
+              <w:rPr>
+                <w:lang w:eastAsia="en-GB"/>
+              </w:rPr>
+            </w:pPr>
+            <w:r>
+              <w:rPr>
+                <w:lang w:eastAsia="en-GB"/>
+              </w:rPr>
+              <w:t>PR</w:t>
+            </w:r>
+          </w:p>
+        </w:tc>
+        <w:tc>
+          <w:tcPr>
+            <w:cnfStyle w:val="000010000000" w:firstRow="0" w:lastRow="0" w:firstColumn="0" w:lastColumn="0" w:oddVBand="1" w:evenVBand="0" w:oddHBand="0" w:evenHBand="0" w:firstRowFirstColumn="0" w:firstRowLastColumn="0" w:lastRowFirstColumn="0" w:lastRowLastColumn="0"/>
+            <w:tcW w:w="579" w:type="pct"/>
+            <w:noWrap/>
+            <w:hideMark/>
+          </w:tcPr>
+          <w:p>
+            <w:pPr>
+              <w:pStyle w:val="NormalinTable"/>
+              <w:jc w:val="center"/>
+              <w:rPr>
+                <w:lang w:eastAsia="en-GB"/>
+              </w:rPr>
+            </w:pPr>
+            <w:r>
+              <w:rPr>
+                <w:lang w:eastAsia="en-GB"/>
+              </w:rPr>
+              <w:t>PRE</w:t>
+            </w:r>
+          </w:p>
+        </w:tc>
+        <w:tc>
+          <w:tcPr>
+            <w:tcW w:w="579" w:type="pct"/>
+            <w:noWrap/>
+            <w:hideMark/>
+          </w:tcPr>
+          <w:p>
+            <w:pPr>
+              <w:pStyle w:val="NormalinTable"/>
+              <w:jc w:val="center"/>
+              <w:cnfStyle w:val="000000100000" w:firstRow="0" w:lastRow="0" w:firstColumn="0" w:lastColumn="0" w:oddVBand="0" w:evenVBand="0" w:oddHBand="1" w:evenHBand="0" w:firstRowFirstColumn="0" w:firstRowLastColumn="0" w:lastRowFirstColumn="0" w:lastRowLastColumn="0"/>
+              <w:rPr>
+                <w:lang w:eastAsia="en-GB"/>
+              </w:rPr>
+            </w:pPr>
+          </w:p>
+        </w:tc>
+        <w:tc>
+          <w:tcPr>
+            <w:cnfStyle w:val="000010000000" w:firstRow="0" w:lastRow="0" w:firstColumn="0" w:lastColumn="0" w:oddVBand="1" w:evenVBand="0" w:oddHBand="0" w:evenHBand="0" w:firstRowFirstColumn="0" w:firstRowLastColumn="0" w:lastRowFirstColumn="0" w:lastRowLastColumn="0"/>
+            <w:tcW w:w="579" w:type="pct"/>
+          </w:tcPr>
+          <w:p>
+            <w:pPr>
+              <w:pStyle w:val="NormalinTable"/>
+              <w:jc w:val="center"/>
+              <w:rPr>
+                <w:lang w:eastAsia="en-GB"/>
+              </w:rPr>
+            </w:pPr>
+            <w:r>
+              <w:rPr>
+                <w:lang w:eastAsia="en-GB"/>
+              </w:rPr>
+              <w:t>Export</w:t>
+            </w:r>
+          </w:p>
+        </w:tc>
+      </w:tr>
+      <w:tr>
+        <w:trPr>
+          <w:cantSplit/>
+        </w:trPr>
+        <w:tc>
+          <w:tcPr>
+            <w:cnfStyle w:val="001000000000" w:firstRow="0" w:lastRow="0" w:firstColumn="1" w:lastColumn="0" w:oddVBand="0" w:evenVBand="0" w:oddHBand="0" w:evenHBand="0" w:firstRowFirstColumn="0" w:firstRowLastColumn="0" w:lastRowFirstColumn="0" w:lastRowLastColumn="0"/>
+            <w:tcW w:w="550" w:type="pct"/>
+            <w:noWrap/>
+            <w:hideMark/>
+          </w:tcPr>
+          <w:p>
+            <w:pPr>
+              <w:pStyle w:val="NormalinTable"/>
+              <w:rPr>
+                <w:lang w:eastAsia="en-GB"/>
+              </w:rPr>
+            </w:pPr>
+            <w:r>
+              <w:rPr>
+                <w:lang w:eastAsia="en-GB"/>
+              </w:rPr>
+              <w:t>473|9104</w:t>
+            </w:r>
+          </w:p>
+        </w:tc>
+        <w:tc>
+          <w:tcPr>
+            <w:cnfStyle w:val="000010000000" w:firstRow="0" w:lastRow="0" w:firstColumn="0" w:lastColumn="0" w:oddVBand="1" w:evenVBand="0" w:oddHBand="0" w:evenHBand="0" w:firstRowFirstColumn="0" w:firstRowLastColumn="0" w:lastRowFirstColumn="0" w:lastRowLastColumn="0"/>
+            <w:tcW w:w="2133" w:type="pct"/>
+          </w:tcPr>
+          <w:p>
+            <w:pPr>
+              <w:pStyle w:val="NormalinTable"/>
+              <w:rPr>
+                <w:lang w:eastAsia="en-GB"/>
+              </w:rPr>
+            </w:pPr>
+            <w:r>
+              <w:rPr>
+                <w:lang w:eastAsia="en-GB"/>
+              </w:rPr>
+              <w:t>Firearms: Open individual licence or Specific individual licence. Nuclear materials open individual licence or specific individual licence</w:t>
+            </w:r>
+          </w:p>
+          <w:p>
+            <w:pPr>
+              <w:pStyle w:val="NormalinTable"/>
+              <w:rPr>
+                <w:lang w:eastAsia="en-GB"/>
+              </w:rPr>
+            </w:pPr>
+            <w:r>
+              <w:rPr>
+                <w:lang w:eastAsia="en-GB"/>
+              </w:rPr>
+              <w:t>When a licence 9104 is present on the measure.</w:t>
+            </w:r>
+          </w:p>
+        </w:tc>
+        <w:tc>
+          <w:tcPr>
+            <w:tcW w:w="579" w:type="pct"/>
+            <w:noWrap/>
+            <w:hideMark/>
+          </w:tcPr>
+          <w:p>
+            <w:pPr>
+              <w:pStyle w:val="NormalinTable"/>
+              <w:jc w:val="center"/>
+              <w:cnfStyle w:val="000000000000" w:firstRow="0" w:lastRow="0" w:firstColumn="0" w:lastColumn="0" w:oddVBand="0" w:evenVBand="0" w:oddHBand="0" w:evenHBand="0" w:firstRowFirstColumn="0" w:firstRowLastColumn="0" w:lastRowFirstColumn="0" w:lastRowLastColumn="0"/>
+              <w:rPr>
+                <w:lang w:eastAsia="en-GB"/>
+              </w:rPr>
+            </w:pPr>
+            <w:r>
+              <w:rPr>
+                <w:lang w:eastAsia="en-GB"/>
+              </w:rPr>
+              <w:t>PR</w:t>
+            </w:r>
+          </w:p>
+        </w:tc>
+        <w:tc>
+          <w:tcPr>
+            <w:cnfStyle w:val="000010000000" w:firstRow="0" w:lastRow="0" w:firstColumn="0" w:lastColumn="0" w:oddVBand="1" w:evenVBand="0" w:oddHBand="0" w:evenHBand="0" w:firstRowFirstColumn="0" w:firstRowLastColumn="0" w:lastRowFirstColumn="0" w:lastRowLastColumn="0"/>
+            <w:tcW w:w="579" w:type="pct"/>
+            <w:noWrap/>
+            <w:hideMark/>
+          </w:tcPr>
+          <w:p>
+            <w:pPr>
+              <w:pStyle w:val="NormalinTable"/>
+              <w:jc w:val="center"/>
+              <w:rPr>
+                <w:lang w:eastAsia="en-GB"/>
+              </w:rPr>
+            </w:pPr>
+            <w:r>
+              <w:rPr>
+                <w:lang w:eastAsia="en-GB"/>
+              </w:rPr>
+              <w:t>OIE</w:t>
+            </w:r>
+          </w:p>
+        </w:tc>
+        <w:tc>
+          <w:tcPr>
+            <w:tcW w:w="579" w:type="pct"/>
+            <w:noWrap/>
+            <w:hideMark/>
+          </w:tcPr>
+          <w:p>
+            <w:pPr>
+              <w:pStyle w:val="NormalinTable"/>
+              <w:jc w:val="center"/>
+              <w:cnfStyle w:val="000000000000" w:firstRow="0" w:lastRow="0" w:firstColumn="0" w:lastColumn="0" w:oddVBand="0" w:evenVBand="0" w:oddHBand="0" w:evenHBand="0" w:firstRowFirstColumn="0" w:firstRowLastColumn="0" w:lastRowFirstColumn="0" w:lastRowLastColumn="0"/>
+              <w:rPr>
+                <w:lang w:eastAsia="en-GB"/>
+              </w:rPr>
+            </w:pPr>
+          </w:p>
+        </w:tc>
+        <w:tc>
+          <w:tcPr>
+            <w:cnfStyle w:val="000010000000" w:firstRow="0" w:lastRow="0" w:firstColumn="0" w:lastColumn="0" w:oddVBand="1" w:evenVBand="0" w:oddHBand="0" w:evenHBand="0" w:firstRowFirstColumn="0" w:firstRowLastColumn="0" w:lastRowFirstColumn="0" w:lastRowLastColumn="0"/>
+            <w:tcW w:w="579" w:type="pct"/>
+          </w:tcPr>
+          <w:p>
+            <w:pPr>
+              <w:pStyle w:val="NormalinTable"/>
+              <w:jc w:val="center"/>
+              <w:rPr>
+                <w:lang w:eastAsia="en-GB"/>
+              </w:rPr>
+            </w:pPr>
+            <w:r>
+              <w:rPr>
+                <w:lang w:eastAsia="en-GB"/>
+              </w:rPr>
+              <w:t>Export</w:t>
+            </w:r>
+          </w:p>
+        </w:tc>
+      </w:tr>
+      <w:tr>
+        <w:trPr>
+          <w:cnfStyle w:val="000000100000" w:firstRow="0" w:lastRow="0" w:firstColumn="0" w:lastColumn="0" w:oddVBand="0" w:evenVBand="0" w:oddHBand="1" w:evenHBand="0" w:firstRowFirstColumn="0" w:firstRowLastColumn="0" w:lastRowFirstColumn="0" w:lastRowLastColumn="0"/>
+          <w:cantSplit/>
+        </w:trPr>
+        <w:tc>
+          <w:tcPr>
+            <w:cnfStyle w:val="001000000000" w:firstRow="0" w:lastRow="0" w:firstColumn="1" w:lastColumn="0" w:oddVBand="0" w:evenVBand="0" w:oddHBand="0" w:evenHBand="0" w:firstRowFirstColumn="0" w:firstRowLastColumn="0" w:lastRowFirstColumn="0" w:lastRowLastColumn="0"/>
+            <w:tcW w:w="550" w:type="pct"/>
+            <w:noWrap/>
+            <w:hideMark/>
+          </w:tcPr>
+          <w:p>
+            <w:pPr>
+              <w:pStyle w:val="NormalinTable"/>
+              <w:rPr>
+                <w:lang w:eastAsia="en-GB"/>
+              </w:rPr>
+            </w:pPr>
+            <w:r>
+              <w:rPr>
+                <w:lang w:eastAsia="en-GB"/>
+              </w:rPr>
+              <w:t>473|9105</w:t>
+            </w:r>
+          </w:p>
+        </w:tc>
+        <w:tc>
+          <w:tcPr>
+            <w:cnfStyle w:val="000010000000" w:firstRow="0" w:lastRow="0" w:firstColumn="0" w:lastColumn="0" w:oddVBand="1" w:evenVBand="0" w:oddHBand="0" w:evenHBand="0" w:firstRowFirstColumn="0" w:firstRowLastColumn="0" w:lastRowFirstColumn="0" w:lastRowLastColumn="0"/>
+            <w:tcW w:w="2133" w:type="pct"/>
+          </w:tcPr>
+          <w:p>
+            <w:pPr>
+              <w:pStyle w:val="NormalinTable"/>
+              <w:rPr>
+                <w:lang w:eastAsia="en-GB"/>
+              </w:rPr>
+            </w:pPr>
+            <w:r>
+              <w:rPr>
+                <w:lang w:eastAsia="en-GB"/>
+              </w:rPr>
+              <w:t xml:space="preserve">Standard individual Export Licence: </w:t>
+            </w:r>
+            <w:proofErr w:type="spellStart"/>
+            <w:proofErr w:type="gramStart"/>
+            <w:r>
+              <w:rPr>
+                <w:lang w:eastAsia="en-GB"/>
+              </w:rPr>
+              <w:t>radio active</w:t>
+            </w:r>
+            <w:proofErr w:type="spellEnd"/>
+            <w:proofErr w:type="gramEnd"/>
+            <w:r>
+              <w:rPr>
+                <w:lang w:eastAsia="en-GB"/>
+              </w:rPr>
+              <w:t xml:space="preserve"> sources. Open individual Export Licence: </w:t>
+            </w:r>
+            <w:proofErr w:type="spellStart"/>
+            <w:proofErr w:type="gramStart"/>
+            <w:r>
+              <w:rPr>
+                <w:lang w:eastAsia="en-GB"/>
+              </w:rPr>
+              <w:t>radio active</w:t>
+            </w:r>
+            <w:proofErr w:type="spellEnd"/>
+            <w:proofErr w:type="gramEnd"/>
+            <w:r>
+              <w:rPr>
+                <w:lang w:eastAsia="en-GB"/>
+              </w:rPr>
+              <w:t xml:space="preserve"> sources. Open general Export Licence: </w:t>
+            </w:r>
+            <w:proofErr w:type="spellStart"/>
+            <w:proofErr w:type="gramStart"/>
+            <w:r>
+              <w:rPr>
+                <w:lang w:eastAsia="en-GB"/>
+              </w:rPr>
+              <w:t>radio active</w:t>
+            </w:r>
+            <w:proofErr w:type="spellEnd"/>
+            <w:proofErr w:type="gramEnd"/>
+            <w:r>
+              <w:rPr>
+                <w:lang w:eastAsia="en-GB"/>
+              </w:rPr>
+              <w:t xml:space="preserve"> sources</w:t>
+            </w:r>
+          </w:p>
+          <w:p>
+            <w:pPr>
+              <w:pStyle w:val="NormalinTable"/>
+              <w:rPr>
+                <w:lang w:eastAsia="en-GB"/>
+              </w:rPr>
+            </w:pPr>
+            <w:r>
+              <w:rPr>
+                <w:lang w:eastAsia="en-GB"/>
+              </w:rPr>
+              <w:t>When a licence 910</w:t>
+            </w:r>
+            <w:r>
+              <w:rPr>
+                <w:lang w:eastAsia="en-GB"/>
+              </w:rPr>
+              <w:t>5</w:t>
+            </w:r>
+            <w:r>
+              <w:rPr>
+                <w:lang w:eastAsia="en-GB"/>
+              </w:rPr>
+              <w:t xml:space="preserve"> is present on the measure.</w:t>
+            </w:r>
+          </w:p>
+        </w:tc>
+        <w:tc>
+          <w:tcPr>
+            <w:tcW w:w="579" w:type="pct"/>
+            <w:noWrap/>
+            <w:hideMark/>
+          </w:tcPr>
+          <w:p>
+            <w:pPr>
+              <w:pStyle w:val="NormalinTable"/>
+              <w:jc w:val="center"/>
+              <w:cnfStyle w:val="000000100000" w:firstRow="0" w:lastRow="0" w:firstColumn="0" w:lastColumn="0" w:oddVBand="0" w:evenVBand="0" w:oddHBand="1" w:evenHBand="0" w:firstRowFirstColumn="0" w:firstRowLastColumn="0" w:lastRowFirstColumn="0" w:lastRowLastColumn="0"/>
+              <w:rPr>
+                <w:lang w:eastAsia="en-GB"/>
+              </w:rPr>
+            </w:pPr>
+            <w:r>
+              <w:rPr>
+                <w:lang w:eastAsia="en-GB"/>
+              </w:rPr>
+              <w:t>PR</w:t>
+            </w:r>
+          </w:p>
+        </w:tc>
+        <w:tc>
+          <w:tcPr>
+            <w:cnfStyle w:val="000010000000" w:firstRow="0" w:lastRow="0" w:firstColumn="0" w:lastColumn="0" w:oddVBand="1" w:evenVBand="0" w:oddHBand="0" w:evenHBand="0" w:firstRowFirstColumn="0" w:firstRowLastColumn="0" w:lastRowFirstColumn="0" w:lastRowLastColumn="0"/>
+            <w:tcW w:w="579" w:type="pct"/>
+            <w:noWrap/>
+            <w:hideMark/>
+          </w:tcPr>
+          <w:p>
+            <w:pPr>
+              <w:pStyle w:val="NormalinTable"/>
+              <w:jc w:val="center"/>
+              <w:rPr>
+                <w:lang w:eastAsia="en-GB"/>
+              </w:rPr>
+            </w:pPr>
+            <w:r>
+              <w:rPr>
+                <w:lang w:eastAsia="en-GB"/>
+              </w:rPr>
+              <w:t>OIE</w:t>
+            </w:r>
+          </w:p>
+        </w:tc>
+        <w:tc>
+          <w:tcPr>
+            <w:tcW w:w="579" w:type="pct"/>
+            <w:noWrap/>
+            <w:hideMark/>
+          </w:tcPr>
+          <w:p>
+            <w:pPr>
+              <w:pStyle w:val="NormalinTable"/>
+              <w:jc w:val="center"/>
+              <w:cnfStyle w:val="000000100000" w:firstRow="0" w:lastRow="0" w:firstColumn="0" w:lastColumn="0" w:oddVBand="0" w:evenVBand="0" w:oddHBand="1" w:evenHBand="0" w:firstRowFirstColumn="0" w:firstRowLastColumn="0" w:lastRowFirstColumn="0" w:lastRowLastColumn="0"/>
+              <w:rPr>
+                <w:lang w:eastAsia="en-GB"/>
+              </w:rPr>
+            </w:pPr>
+          </w:p>
+        </w:tc>
+        <w:tc>
+          <w:tcPr>
+            <w:cnfStyle w:val="000010000000" w:firstRow="0" w:lastRow="0" w:firstColumn="0" w:lastColumn="0" w:oddVBand="1" w:evenVBand="0" w:oddHBand="0" w:evenHBand="0" w:firstRowFirstColumn="0" w:firstRowLastColumn="0" w:lastRowFirstColumn="0" w:lastRowLastColumn="0"/>
+            <w:tcW w:w="579" w:type="pct"/>
+          </w:tcPr>
+          <w:p>
+            <w:pPr>
+              <w:pStyle w:val="NormalinTable"/>
+              <w:jc w:val="center"/>
+              <w:rPr>
+                <w:lang w:eastAsia="en-GB"/>
+              </w:rPr>
+            </w:pPr>
+            <w:r>
+              <w:rPr>
+                <w:lang w:eastAsia="en-GB"/>
+              </w:rPr>
+              <w:t>Export</w:t>
+            </w:r>
+          </w:p>
+        </w:tc>
+      </w:tr>
+      <w:tr>
+        <w:trPr>
+          <w:cantSplit/>
+        </w:trPr>
+        <w:tc>
+          <w:tcPr>
+            <w:cnfStyle w:val="001000000000" w:firstRow="0" w:lastRow="0" w:firstColumn="1" w:lastColumn="0" w:oddVBand="0" w:evenVBand="0" w:oddHBand="0" w:evenHBand="0" w:firstRowFirstColumn="0" w:firstRowLastColumn="0" w:lastRowFirstColumn="0" w:lastRowLastColumn="0"/>
+            <w:tcW w:w="550" w:type="pct"/>
+            <w:noWrap/>
+            <w:hideMark/>
+          </w:tcPr>
+          <w:p>
+            <w:pPr>
+              <w:pStyle w:val="NormalinTable"/>
+              <w:rPr>
+                <w:lang w:eastAsia="en-GB"/>
+              </w:rPr>
+            </w:pPr>
+            <w:r>
+              <w:rPr>
+                <w:lang w:eastAsia="en-GB"/>
+              </w:rPr>
+              <w:t>715</w:t>
+            </w:r>
+          </w:p>
+        </w:tc>
+        <w:tc>
+          <w:tcPr>
+            <w:cnfStyle w:val="000010000000" w:firstRow="0" w:lastRow="0" w:firstColumn="0" w:lastColumn="0" w:oddVBand="1" w:evenVBand="0" w:oddHBand="0" w:evenHBand="0" w:firstRowFirstColumn="0" w:firstRowLastColumn="0" w:lastRowFirstColumn="0" w:lastRowLastColumn="0"/>
+            <w:tcW w:w="2133" w:type="pct"/>
+          </w:tcPr>
+          <w:p>
+            <w:pPr>
+              <w:pStyle w:val="NormalinTable"/>
+              <w:rPr>
+                <w:lang w:eastAsia="en-GB"/>
+              </w:rPr>
+            </w:pPr>
+            <w:r>
+              <w:rPr>
+                <w:lang w:eastAsia="en-GB"/>
+              </w:rPr>
+              <w:t>Export control - CITES</w:t>
+            </w:r>
+          </w:p>
+        </w:tc>
+        <w:tc>
+          <w:tcPr>
+            <w:tcW w:w="579" w:type="pct"/>
+            <w:noWrap/>
+            <w:hideMark/>
+          </w:tcPr>
+          <w:p>
+            <w:pPr>
+              <w:pStyle w:val="NormalinTable"/>
+              <w:jc w:val="center"/>
+              <w:cnfStyle w:val="000000000000" w:firstRow="0" w:lastRow="0" w:firstColumn="0" w:lastColumn="0" w:oddVBand="0" w:evenVBand="0" w:oddHBand="0" w:evenHBand="0" w:firstRowFirstColumn="0" w:firstRowLastColumn="0" w:lastRowFirstColumn="0" w:lastRowLastColumn="0"/>
+              <w:rPr>
+                <w:lang w:eastAsia="en-GB"/>
+              </w:rPr>
+            </w:pPr>
+            <w:r>
+              <w:rPr>
+                <w:lang w:eastAsia="en-GB"/>
+              </w:rPr>
+              <w:t>PR</w:t>
+            </w:r>
+          </w:p>
+        </w:tc>
+        <w:tc>
+          <w:tcPr>
+            <w:cnfStyle w:val="000010000000" w:firstRow="0" w:lastRow="0" w:firstColumn="0" w:lastColumn="0" w:oddVBand="1" w:evenVBand="0" w:oddHBand="0" w:evenHBand="0" w:firstRowFirstColumn="0" w:firstRowLastColumn="0" w:lastRowFirstColumn="0" w:lastRowLastColumn="0"/>
+            <w:tcW w:w="579" w:type="pct"/>
+            <w:noWrap/>
+            <w:hideMark/>
+          </w:tcPr>
+          <w:p>
+            <w:pPr>
+              <w:pStyle w:val="NormalinTable"/>
+              <w:jc w:val="center"/>
+              <w:rPr>
+                <w:lang w:eastAsia="en-GB"/>
+              </w:rPr>
+            </w:pPr>
+            <w:r>
+              <w:rPr>
+                <w:lang w:eastAsia="en-GB"/>
+              </w:rPr>
+              <w:t>ECP</w:t>
+            </w:r>
+          </w:p>
+        </w:tc>
+        <w:tc>
+          <w:tcPr>
+            <w:tcW w:w="579" w:type="pct"/>
+            <w:noWrap/>
+            <w:hideMark/>
+          </w:tcPr>
+          <w:p>
+            <w:pPr>
+              <w:pStyle w:val="NormalinTable"/>
+              <w:jc w:val="center"/>
+              <w:cnfStyle w:val="000000000000" w:firstRow="0" w:lastRow="0" w:firstColumn="0" w:lastColumn="0" w:oddVBand="0" w:evenVBand="0" w:oddHBand="0" w:evenHBand="0" w:firstRowFirstColumn="0" w:firstRowLastColumn="0" w:lastRowFirstColumn="0" w:lastRowLastColumn="0"/>
+              <w:rPr>
+                <w:lang w:eastAsia="en-GB"/>
+              </w:rPr>
+            </w:pPr>
+          </w:p>
+        </w:tc>
+        <w:tc>
+          <w:tcPr>
+            <w:cnfStyle w:val="000010000000" w:firstRow="0" w:lastRow="0" w:firstColumn="0" w:lastColumn="0" w:oddVBand="1" w:evenVBand="0" w:oddHBand="0" w:evenHBand="0" w:firstRowFirstColumn="0" w:firstRowLastColumn="0" w:lastRowFirstColumn="0" w:lastRowLastColumn="0"/>
+            <w:tcW w:w="579" w:type="pct"/>
+          </w:tcPr>
+          <w:p>
+            <w:pPr>
+              <w:pStyle w:val="NormalinTable"/>
+              <w:jc w:val="center"/>
+              <w:rPr>
+                <w:lang w:eastAsia="en-GB"/>
+              </w:rPr>
+            </w:pPr>
+            <w:r>
+              <w:rPr>
+                <w:lang w:eastAsia="en-GB"/>
+              </w:rPr>
+              <w:t>Export</w:t>
+            </w:r>
+          </w:p>
+        </w:tc>
+      </w:tr>
+      <w:tr>
+        <w:trPr>
+          <w:cnfStyle w:val="000000100000" w:firstRow="0" w:lastRow="0" w:firstColumn="0" w:lastColumn="0" w:oddVBand="0" w:evenVBand="0" w:oddHBand="1" w:evenHBand="0" w:firstRowFirstColumn="0" w:firstRowLastColumn="0" w:lastRowFirstColumn="0" w:lastRowLastColumn="0"/>
+          <w:cantSplit/>
+        </w:trPr>
+        <w:tc>
+          <w:tcPr>
+            <w:cnfStyle w:val="001000000000" w:firstRow="0" w:lastRow="0" w:firstColumn="1" w:lastColumn="0" w:oddVBand="0" w:evenVBand="0" w:oddHBand="0" w:evenHBand="0" w:firstRowFirstColumn="0" w:firstRowLastColumn="0" w:lastRowFirstColumn="0" w:lastRowLastColumn="0"/>
+            <w:tcW w:w="550" w:type="pct"/>
+            <w:noWrap/>
+            <w:hideMark/>
+          </w:tcPr>
+          <w:p>
+            <w:pPr>
+              <w:pStyle w:val="NormalinTable"/>
+              <w:rPr>
+                <w:lang w:eastAsia="en-GB"/>
+              </w:rPr>
+            </w:pPr>
+            <w:r>
+              <w:rPr>
+                <w:lang w:eastAsia="en-GB"/>
+              </w:rPr>
+              <w:t>751</w:t>
+            </w:r>
+          </w:p>
+        </w:tc>
+        <w:tc>
+          <w:tcPr>
+            <w:cnfStyle w:val="000010000000" w:firstRow="0" w:lastRow="0" w:firstColumn="0" w:lastColumn="0" w:oddVBand="1" w:evenVBand="0" w:oddHBand="0" w:evenHBand="0" w:firstRowFirstColumn="0" w:firstRowLastColumn="0" w:lastRowFirstColumn="0" w:lastRowLastColumn="0"/>
+            <w:tcW w:w="2133" w:type="pct"/>
+          </w:tcPr>
+          <w:p>
+            <w:pPr>
+              <w:pStyle w:val="NormalinTable"/>
+              <w:rPr>
+                <w:lang w:eastAsia="en-GB"/>
+              </w:rPr>
+            </w:pPr>
+            <w:r>
+              <w:rPr>
+                <w:lang w:eastAsia="en-GB"/>
+              </w:rPr>
+              <w:t>Export control - Waste</w:t>
+            </w:r>
+          </w:p>
+        </w:tc>
+        <w:tc>
+          <w:tcPr>
+            <w:tcW w:w="579" w:type="pct"/>
+            <w:noWrap/>
+            <w:hideMark/>
+          </w:tcPr>
+          <w:p>
+            <w:pPr>
+              <w:pStyle w:val="NormalinTable"/>
+              <w:jc w:val="center"/>
+              <w:cnfStyle w:val="000000100000" w:firstRow="0" w:lastRow="0" w:firstColumn="0" w:lastColumn="0" w:oddVBand="0" w:evenVBand="0" w:oddHBand="1" w:evenHBand="0" w:firstRowFirstColumn="0" w:firstRowLastColumn="0" w:lastRowFirstColumn="0" w:lastRowLastColumn="0"/>
+              <w:rPr>
+                <w:lang w:eastAsia="en-GB"/>
+              </w:rPr>
+            </w:pPr>
+            <w:r>
+              <w:rPr>
+                <w:lang w:eastAsia="en-GB"/>
+              </w:rPr>
+              <w:t>PR</w:t>
+            </w:r>
+          </w:p>
+        </w:tc>
+        <w:tc>
+          <w:tcPr>
+            <w:cnfStyle w:val="000010000000" w:firstRow="0" w:lastRow="0" w:firstColumn="0" w:lastColumn="0" w:oddVBand="1" w:evenVBand="0" w:oddHBand="0" w:evenHBand="0" w:firstRowFirstColumn="0" w:firstRowLastColumn="0" w:lastRowFirstColumn="0" w:lastRowLastColumn="0"/>
+            <w:tcW w:w="579" w:type="pct"/>
+            <w:noWrap/>
+            <w:hideMark/>
+          </w:tcPr>
+          <w:p>
+            <w:pPr>
+              <w:pStyle w:val="NormalinTable"/>
+              <w:jc w:val="center"/>
+              <w:rPr>
+                <w:lang w:eastAsia="en-GB"/>
+              </w:rPr>
+            </w:pPr>
+            <w:r>
+              <w:rPr>
+                <w:lang w:eastAsia="en-GB"/>
+              </w:rPr>
+              <w:t>EWP</w:t>
+            </w:r>
+          </w:p>
+        </w:tc>
+        <w:tc>
+          <w:tcPr>
+            <w:tcW w:w="579" w:type="pct"/>
+            <w:noWrap/>
+            <w:hideMark/>
+          </w:tcPr>
+          <w:p>
+            <w:pPr>
+              <w:pStyle w:val="NormalinTable"/>
+              <w:jc w:val="center"/>
+              <w:cnfStyle w:val="000000100000" w:firstRow="0" w:lastRow="0" w:firstColumn="0" w:lastColumn="0" w:oddVBand="0" w:evenVBand="0" w:oddHBand="1" w:evenHBand="0" w:firstRowFirstColumn="0" w:firstRowLastColumn="0" w:lastRowFirstColumn="0" w:lastRowLastColumn="0"/>
+              <w:rPr>
+                <w:lang w:eastAsia="en-GB"/>
+              </w:rPr>
+            </w:pPr>
+          </w:p>
+        </w:tc>
+        <w:tc>
+          <w:tcPr>
+            <w:cnfStyle w:val="000010000000" w:firstRow="0" w:lastRow="0" w:firstColumn="0" w:lastColumn="0" w:oddVBand="1" w:evenVBand="0" w:oddHBand="0" w:evenHBand="0" w:firstRowFirstColumn="0" w:firstRowLastColumn="0" w:lastRowFirstColumn="0" w:lastRowLastColumn="0"/>
+            <w:tcW w:w="579" w:type="pct"/>
+          </w:tcPr>
+          <w:p>
+            <w:pPr>
+              <w:pStyle w:val="NormalinTable"/>
+              <w:jc w:val="center"/>
+              <w:rPr>
+                <w:lang w:eastAsia="en-GB"/>
+              </w:rPr>
+            </w:pPr>
+            <w:r>
+              <w:rPr>
+                <w:lang w:eastAsia="en-GB"/>
+              </w:rPr>
+              <w:t>Export</w:t>
+            </w:r>
+          </w:p>
+        </w:tc>
+      </w:tr>
+      <w:tr>
+        <w:trPr>
+          <w:cantSplit/>
+        </w:trPr>
+        <w:tc>
+          <w:tcPr>
+            <w:cnfStyle w:val="001000000000" w:firstRow="0" w:lastRow="0" w:firstColumn="1" w:lastColumn="0" w:oddVBand="0" w:evenVBand="0" w:oddHBand="0" w:evenHBand="0" w:firstRowFirstColumn="0" w:firstRowLastColumn="0" w:lastRowFirstColumn="0" w:lastRowLastColumn="0"/>
+            <w:tcW w:w="550" w:type="pct"/>
+            <w:noWrap/>
+            <w:hideMark/>
+          </w:tcPr>
+          <w:p>
+            <w:pPr>
+              <w:pStyle w:val="NormalinTable"/>
+              <w:rPr>
+                <w:lang w:eastAsia="en-GB"/>
+              </w:rPr>
+            </w:pPr>
+            <w:r>
+              <w:rPr>
+                <w:lang w:eastAsia="en-GB"/>
+              </w:rPr>
+              <w:t>467</w:t>
+            </w:r>
+          </w:p>
+        </w:tc>
+        <w:tc>
+          <w:tcPr>
+            <w:cnfStyle w:val="000010000000" w:firstRow="0" w:lastRow="0" w:firstColumn="0" w:lastColumn="0" w:oddVBand="1" w:evenVBand="0" w:oddHBand="0" w:evenHBand="0" w:firstRowFirstColumn="0" w:firstRowLastColumn="0" w:lastRowFirstColumn="0" w:lastRowLastColumn="0"/>
+            <w:tcW w:w="2133" w:type="pct"/>
+          </w:tcPr>
+          <w:p>
+            <w:pPr>
+              <w:pStyle w:val="NormalinTable"/>
+              <w:rPr>
+                <w:lang w:eastAsia="en-GB"/>
+              </w:rPr>
+            </w:pPr>
+            <w:r>
+              <w:rPr>
+                <w:lang w:eastAsia="en-GB"/>
+              </w:rPr>
+              <w:t>Restriction on export</w:t>
+            </w:r>
+          </w:p>
+        </w:tc>
+        <w:tc>
+          <w:tcPr>
+            <w:tcW w:w="579" w:type="pct"/>
+            <w:noWrap/>
+            <w:hideMark/>
+          </w:tcPr>
+          <w:p>
+            <w:pPr>
+              <w:pStyle w:val="NormalinTable"/>
+              <w:jc w:val="center"/>
+              <w:cnfStyle w:val="000000000000" w:firstRow="0" w:lastRow="0" w:firstColumn="0" w:lastColumn="0" w:oddVBand="0" w:evenVBand="0" w:oddHBand="0" w:evenHBand="0" w:firstRowFirstColumn="0" w:firstRowLastColumn="0" w:lastRowFirstColumn="0" w:lastRowLastColumn="0"/>
+              <w:rPr>
+                <w:lang w:eastAsia="en-GB"/>
+              </w:rPr>
+            </w:pPr>
+            <w:r>
+              <w:rPr>
+                <w:lang w:eastAsia="en-GB"/>
+              </w:rPr>
+              <w:t>PR</w:t>
+            </w:r>
+          </w:p>
+        </w:tc>
+        <w:tc>
+          <w:tcPr>
+            <w:cnfStyle w:val="000010000000" w:firstRow="0" w:lastRow="0" w:firstColumn="0" w:lastColumn="0" w:oddVBand="1" w:evenVBand="0" w:oddHBand="0" w:evenHBand="0" w:firstRowFirstColumn="0" w:firstRowLastColumn="0" w:lastRowFirstColumn="0" w:lastRowLastColumn="0"/>
+            <w:tcW w:w="579" w:type="pct"/>
+            <w:noWrap/>
+            <w:hideMark/>
+          </w:tcPr>
+          <w:p>
+            <w:pPr>
+              <w:pStyle w:val="NormalinTable"/>
+              <w:jc w:val="center"/>
+              <w:rPr>
+                <w:lang w:eastAsia="en-GB"/>
+              </w:rPr>
+            </w:pPr>
+            <w:r>
+              <w:rPr>
+                <w:lang w:eastAsia="en-GB"/>
+              </w:rPr>
+              <w:t>467</w:t>
+            </w:r>
+          </w:p>
+        </w:tc>
+        <w:tc>
+          <w:tcPr>
+            <w:tcW w:w="579" w:type="pct"/>
+            <w:noWrap/>
+            <w:hideMark/>
+          </w:tcPr>
+          <w:p>
+            <w:pPr>
+              <w:pStyle w:val="NormalinTable"/>
+              <w:jc w:val="center"/>
+              <w:cnfStyle w:val="000000000000" w:firstRow="0" w:lastRow="0" w:firstColumn="0" w:lastColumn="0" w:oddVBand="0" w:evenVBand="0" w:oddHBand="0" w:evenHBand="0" w:firstRowFirstColumn="0" w:firstRowLastColumn="0" w:lastRowFirstColumn="0" w:lastRowLastColumn="0"/>
+              <w:rPr>
+                <w:lang w:eastAsia="en-GB"/>
+              </w:rPr>
+            </w:pPr>
+          </w:p>
+        </w:tc>
+        <w:tc>
+          <w:tcPr>
+            <w:cnfStyle w:val="000010000000" w:firstRow="0" w:lastRow="0" w:firstColumn="0" w:lastColumn="0" w:oddVBand="1" w:evenVBand="0" w:oddHBand="0" w:evenHBand="0" w:firstRowFirstColumn="0" w:firstRowLastColumn="0" w:lastRowFirstColumn="0" w:lastRowLastColumn="0"/>
+            <w:tcW w:w="579" w:type="pct"/>
+          </w:tcPr>
+          <w:p>
+            <w:pPr>
+              <w:pStyle w:val="NormalinTable"/>
+              <w:jc w:val="center"/>
+              <w:rPr>
+                <w:lang w:eastAsia="en-GB"/>
+              </w:rPr>
+            </w:pPr>
+            <w:r>
+              <w:rPr>
+                <w:lang w:eastAsia="en-GB"/>
+              </w:rPr>
+              <w:t>Export</w:t>
+            </w:r>
+          </w:p>
+        </w:tc>
+      </w:tr>
+      <w:tr>
+        <w:trPr>
+          <w:cnfStyle w:val="000000100000" w:firstRow="0" w:lastRow="0" w:firstColumn="0" w:lastColumn="0" w:oddVBand="0" w:evenVBand="0" w:oddHBand="1" w:evenHBand="0" w:firstRowFirstColumn="0" w:firstRowLastColumn="0" w:lastRowFirstColumn="0" w:lastRowLastColumn="0"/>
+          <w:cantSplit/>
+        </w:trPr>
+        <w:tc>
+          <w:tcPr>
+            <w:cnfStyle w:val="001000000000" w:firstRow="0" w:lastRow="0" w:firstColumn="1" w:lastColumn="0" w:oddVBand="0" w:evenVBand="0" w:oddHBand="0" w:evenHBand="0" w:firstRowFirstColumn="0" w:firstRowLastColumn="0" w:lastRowFirstColumn="0" w:lastRowLastColumn="0"/>
+            <w:tcW w:w="550" w:type="pct"/>
+            <w:noWrap/>
+            <w:hideMark/>
+          </w:tcPr>
+          <w:p>
+            <w:pPr>
+              <w:pStyle w:val="NormalinTable"/>
+              <w:rPr>
+                <w:lang w:eastAsia="en-GB"/>
+              </w:rPr>
+            </w:pPr>
+            <w:r>
+              <w:rPr>
+                <w:lang w:eastAsia="en-GB"/>
+              </w:rPr>
+              <w:t>473</w:t>
+            </w:r>
+          </w:p>
+        </w:tc>
+        <w:tc>
+          <w:tcPr>
+            <w:cnfStyle w:val="000010000000" w:firstRow="0" w:lastRow="0" w:firstColumn="0" w:lastColumn="0" w:oddVBand="1" w:evenVBand="0" w:oddHBand="0" w:evenHBand="0" w:firstRowFirstColumn="0" w:firstRowLastColumn="0" w:lastRowFirstColumn="0" w:lastRowLastColumn="0"/>
+            <w:tcW w:w="2133" w:type="pct"/>
+          </w:tcPr>
+          <w:p>
+            <w:pPr>
+              <w:pStyle w:val="NormalinTable"/>
+              <w:rPr>
+                <w:lang w:eastAsia="en-GB"/>
+              </w:rPr>
+            </w:pPr>
+            <w:r>
+              <w:rPr>
+                <w:lang w:eastAsia="en-GB"/>
+              </w:rPr>
+              <w:t>Export authorization</w:t>
+            </w:r>
+          </w:p>
+        </w:tc>
+        <w:tc>
+          <w:tcPr>
+            <w:tcW w:w="579" w:type="pct"/>
+            <w:noWrap/>
+            <w:hideMark/>
+          </w:tcPr>
+          <w:p>
+            <w:pPr>
+              <w:pStyle w:val="NormalinTable"/>
+              <w:jc w:val="center"/>
+              <w:cnfStyle w:val="000000100000" w:firstRow="0" w:lastRow="0" w:firstColumn="0" w:lastColumn="0" w:oddVBand="0" w:evenVBand="0" w:oddHBand="1" w:evenHBand="0" w:firstRowFirstColumn="0" w:firstRowLastColumn="0" w:lastRowFirstColumn="0" w:lastRowLastColumn="0"/>
+              <w:rPr>
+                <w:lang w:eastAsia="en-GB"/>
+              </w:rPr>
+            </w:pPr>
+            <w:r>
+              <w:rPr>
+                <w:lang w:eastAsia="en-GB"/>
+              </w:rPr>
+              <w:t>PR</w:t>
+            </w:r>
+          </w:p>
+        </w:tc>
+        <w:tc>
+          <w:tcPr>
+            <w:cnfStyle w:val="000010000000" w:firstRow="0" w:lastRow="0" w:firstColumn="0" w:lastColumn="0" w:oddVBand="1" w:evenVBand="0" w:oddHBand="0" w:evenHBand="0" w:firstRowFirstColumn="0" w:firstRowLastColumn="0" w:lastRowFirstColumn="0" w:lastRowLastColumn="0"/>
+            <w:tcW w:w="579" w:type="pct"/>
+            <w:noWrap/>
+            <w:hideMark/>
+          </w:tcPr>
+          <w:p>
+            <w:pPr>
+              <w:pStyle w:val="NormalinTable"/>
+              <w:jc w:val="center"/>
+              <w:rPr>
+                <w:lang w:eastAsia="en-GB"/>
+              </w:rPr>
+            </w:pPr>
+            <w:r>
+              <w:rPr>
+                <w:lang w:eastAsia="en-GB"/>
+              </w:rPr>
+              <w:t>473</w:t>
+            </w:r>
+          </w:p>
+        </w:tc>
+        <w:tc>
+          <w:tcPr>
+            <w:tcW w:w="579" w:type="pct"/>
+            <w:noWrap/>
+            <w:hideMark/>
+          </w:tcPr>
+          <w:p>
+            <w:pPr>
+              <w:pStyle w:val="NormalinTable"/>
+              <w:jc w:val="center"/>
+              <w:cnfStyle w:val="000000100000" w:firstRow="0" w:lastRow="0" w:firstColumn="0" w:lastColumn="0" w:oddVBand="0" w:evenVBand="0" w:oddHBand="1" w:evenHBand="0" w:firstRowFirstColumn="0" w:firstRowLastColumn="0" w:lastRowFirstColumn="0" w:lastRowLastColumn="0"/>
+              <w:rPr>
+                <w:lang w:eastAsia="en-GB"/>
+              </w:rPr>
+            </w:pPr>
+          </w:p>
+        </w:tc>
+        <w:tc>
+          <w:tcPr>
+            <w:cnfStyle w:val="000010000000" w:firstRow="0" w:lastRow="0" w:firstColumn="0" w:lastColumn="0" w:oddVBand="1" w:evenVBand="0" w:oddHBand="0" w:evenHBand="0" w:firstRowFirstColumn="0" w:firstRowLastColumn="0" w:lastRowFirstColumn="0" w:lastRowLastColumn="0"/>
+            <w:tcW w:w="579" w:type="pct"/>
+          </w:tcPr>
+          <w:p>
+            <w:pPr>
+              <w:pStyle w:val="NormalinTable"/>
+              <w:jc w:val="center"/>
+              <w:rPr>
+                <w:lang w:eastAsia="en-GB"/>
+              </w:rPr>
+            </w:pPr>
+            <w:r>
+              <w:rPr>
+                <w:lang w:eastAsia="en-GB"/>
+              </w:rPr>
+              <w:t>Export</w:t>
+            </w:r>
+          </w:p>
+        </w:tc>
+      </w:tr>
+      <w:tr>
+        <w:trPr>
+          <w:cantSplit/>
+        </w:trPr>
+        <w:tc>
+          <w:tcPr>
+            <w:cnfStyle w:val="001000000000" w:firstRow="0" w:lastRow="0" w:firstColumn="1" w:lastColumn="0" w:oddVBand="0" w:evenVBand="0" w:oddHBand="0" w:evenHBand="0" w:firstRowFirstColumn="0" w:firstRowLastColumn="0" w:lastRowFirstColumn="0" w:lastRowLastColumn="0"/>
+            <w:tcW w:w="550" w:type="pct"/>
+            <w:noWrap/>
+            <w:hideMark/>
+          </w:tcPr>
+          <w:p>
+            <w:pPr>
+              <w:pStyle w:val="NormalinTable"/>
+              <w:rPr>
+                <w:lang w:eastAsia="en-GB"/>
+              </w:rPr>
+            </w:pPr>
+            <w:r>
+              <w:rPr>
+                <w:lang w:eastAsia="en-GB"/>
+              </w:rPr>
+              <w:t>476</w:t>
+            </w:r>
+          </w:p>
+        </w:tc>
+        <w:tc>
+          <w:tcPr>
+            <w:cnfStyle w:val="000010000000" w:firstRow="0" w:lastRow="0" w:firstColumn="0" w:lastColumn="0" w:oddVBand="1" w:evenVBand="0" w:oddHBand="0" w:evenHBand="0" w:firstRowFirstColumn="0" w:firstRowLastColumn="0" w:lastRowFirstColumn="0" w:lastRowLastColumn="0"/>
+            <w:tcW w:w="2133" w:type="pct"/>
+          </w:tcPr>
+          <w:p>
+            <w:pPr>
+              <w:pStyle w:val="NormalinTable"/>
+              <w:rPr>
+                <w:lang w:eastAsia="en-GB"/>
+              </w:rPr>
+            </w:pPr>
+            <w:r>
+              <w:rPr>
+                <w:lang w:eastAsia="en-GB"/>
+              </w:rPr>
+              <w:t>Restriction on export</w:t>
+            </w:r>
+          </w:p>
+        </w:tc>
+        <w:tc>
+          <w:tcPr>
+            <w:tcW w:w="579" w:type="pct"/>
+            <w:noWrap/>
+            <w:hideMark/>
+          </w:tcPr>
+          <w:p>
+            <w:pPr>
+              <w:pStyle w:val="NormalinTable"/>
+              <w:jc w:val="center"/>
+              <w:cnfStyle w:val="000000000000" w:firstRow="0" w:lastRow="0" w:firstColumn="0" w:lastColumn="0" w:oddVBand="0" w:evenVBand="0" w:oddHBand="0" w:evenHBand="0" w:firstRowFirstColumn="0" w:firstRowLastColumn="0" w:lastRowFirstColumn="0" w:lastRowLastColumn="0"/>
+              <w:rPr>
+                <w:lang w:eastAsia="en-GB"/>
+              </w:rPr>
+            </w:pPr>
+            <w:r>
+              <w:rPr>
+                <w:lang w:eastAsia="en-GB"/>
+              </w:rPr>
+              <w:t>PR</w:t>
+            </w:r>
+          </w:p>
+        </w:tc>
+        <w:tc>
+          <w:tcPr>
+            <w:cnfStyle w:val="000010000000" w:firstRow="0" w:lastRow="0" w:firstColumn="0" w:lastColumn="0" w:oddVBand="1" w:evenVBand="0" w:oddHBand="0" w:evenHBand="0" w:firstRowFirstColumn="0" w:firstRowLastColumn="0" w:lastRowFirstColumn="0" w:lastRowLastColumn="0"/>
+            <w:tcW w:w="579" w:type="pct"/>
+            <w:noWrap/>
+            <w:hideMark/>
+          </w:tcPr>
+          <w:p>
+            <w:pPr>
+              <w:pStyle w:val="NormalinTable"/>
+              <w:jc w:val="center"/>
+              <w:rPr>
+                <w:lang w:eastAsia="en-GB"/>
+              </w:rPr>
+            </w:pPr>
+            <w:r>
+              <w:rPr>
+                <w:lang w:eastAsia="en-GB"/>
+              </w:rPr>
+              <w:t>476</w:t>
+            </w:r>
+          </w:p>
+        </w:tc>
+        <w:tc>
+          <w:tcPr>
+            <w:tcW w:w="579" w:type="pct"/>
+            <w:noWrap/>
+            <w:hideMark/>
+          </w:tcPr>
+          <w:p>
+            <w:pPr>
+              <w:pStyle w:val="NormalinTable"/>
+              <w:jc w:val="center"/>
+              <w:cnfStyle w:val="000000000000" w:firstRow="0" w:lastRow="0" w:firstColumn="0" w:lastColumn="0" w:oddVBand="0" w:evenVBand="0" w:oddHBand="0" w:evenHBand="0" w:firstRowFirstColumn="0" w:firstRowLastColumn="0" w:lastRowFirstColumn="0" w:lastRowLastColumn="0"/>
+              <w:rPr>
+                <w:lang w:eastAsia="en-GB"/>
+              </w:rPr>
+            </w:pPr>
+          </w:p>
+        </w:tc>
+        <w:tc>
+          <w:tcPr>
+            <w:cnfStyle w:val="000010000000" w:firstRow="0" w:lastRow="0" w:firstColumn="0" w:lastColumn="0" w:oddVBand="1" w:evenVBand="0" w:oddHBand="0" w:evenHBand="0" w:firstRowFirstColumn="0" w:firstRowLastColumn="0" w:lastRowFirstColumn="0" w:lastRowLastColumn="0"/>
+            <w:tcW w:w="579" w:type="pct"/>
+          </w:tcPr>
+          <w:p>
+            <w:pPr>
+              <w:pStyle w:val="NormalinTable"/>
+              <w:jc w:val="center"/>
+              <w:rPr>
+                <w:lang w:eastAsia="en-GB"/>
+              </w:rPr>
+            </w:pPr>
+            <w:r>
+              <w:rPr>
+                <w:lang w:eastAsia="en-GB"/>
+              </w:rPr>
+              <w:t>Export</w:t>
+            </w:r>
+          </w:p>
+        </w:tc>
+      </w:tr>
+      <w:tr>
+        <w:trPr>
+          <w:cnfStyle w:val="000000100000" w:firstRow="0" w:lastRow="0" w:firstColumn="0" w:lastColumn="0" w:oddVBand="0" w:evenVBand="0" w:oddHBand="1" w:evenHBand="0" w:firstRowFirstColumn="0" w:firstRowLastColumn="0" w:lastRowFirstColumn="0" w:lastRowLastColumn="0"/>
+          <w:cantSplit/>
+        </w:trPr>
+        <w:tc>
+          <w:tcPr>
+            <w:cnfStyle w:val="001000000000" w:firstRow="0" w:lastRow="0" w:firstColumn="1" w:lastColumn="0" w:oddVBand="0" w:evenVBand="0" w:oddHBand="0" w:evenHBand="0" w:firstRowFirstColumn="0" w:firstRowLastColumn="0" w:lastRowFirstColumn="0" w:lastRowLastColumn="0"/>
+            <w:tcW w:w="550" w:type="pct"/>
+            <w:noWrap/>
+            <w:hideMark/>
+          </w:tcPr>
+          <w:p>
+            <w:pPr>
+              <w:pStyle w:val="NormalinTable"/>
+              <w:rPr>
+                <w:lang w:eastAsia="en-GB"/>
+              </w:rPr>
+            </w:pPr>
+            <w:r>
+              <w:rPr>
+                <w:lang w:eastAsia="en-GB"/>
+              </w:rPr>
+              <w:t>715</w:t>
+            </w:r>
+          </w:p>
+        </w:tc>
+        <w:tc>
+          <w:tcPr>
+            <w:cnfStyle w:val="000010000000" w:firstRow="0" w:lastRow="0" w:firstColumn="0" w:lastColumn="0" w:oddVBand="1" w:evenVBand="0" w:oddHBand="0" w:evenHBand="0" w:firstRowFirstColumn="0" w:firstRowLastColumn="0" w:lastRowFirstColumn="0" w:lastRowLastColumn="0"/>
+            <w:tcW w:w="2133" w:type="pct"/>
+          </w:tcPr>
+          <w:p>
+            <w:pPr>
+              <w:pStyle w:val="NormalinTable"/>
+              <w:rPr>
+                <w:lang w:eastAsia="en-GB"/>
+              </w:rPr>
+            </w:pPr>
+            <w:r>
+              <w:rPr>
+                <w:lang w:eastAsia="en-GB"/>
+              </w:rPr>
+              <w:t>Export control - CITES</w:t>
+            </w:r>
+          </w:p>
+        </w:tc>
+        <w:tc>
+          <w:tcPr>
+            <w:tcW w:w="579" w:type="pct"/>
+            <w:noWrap/>
+            <w:hideMark/>
+          </w:tcPr>
+          <w:p>
+            <w:pPr>
+              <w:pStyle w:val="NormalinTable"/>
+              <w:jc w:val="center"/>
+              <w:cnfStyle w:val="000000100000" w:firstRow="0" w:lastRow="0" w:firstColumn="0" w:lastColumn="0" w:oddVBand="0" w:evenVBand="0" w:oddHBand="1" w:evenHBand="0" w:firstRowFirstColumn="0" w:firstRowLastColumn="0" w:lastRowFirstColumn="0" w:lastRowLastColumn="0"/>
+              <w:rPr>
+                <w:lang w:eastAsia="en-GB"/>
+              </w:rPr>
+            </w:pPr>
+            <w:r>
+              <w:rPr>
+                <w:lang w:eastAsia="en-GB"/>
+              </w:rPr>
+              <w:t>PR</w:t>
+            </w:r>
+          </w:p>
+        </w:tc>
+        <w:tc>
+          <w:tcPr>
+            <w:cnfStyle w:val="000010000000" w:firstRow="0" w:lastRow="0" w:firstColumn="0" w:lastColumn="0" w:oddVBand="1" w:evenVBand="0" w:oddHBand="0" w:evenHBand="0" w:firstRowFirstColumn="0" w:firstRowLastColumn="0" w:lastRowFirstColumn="0" w:lastRowLastColumn="0"/>
+            <w:tcW w:w="579" w:type="pct"/>
+            <w:noWrap/>
+            <w:hideMark/>
+          </w:tcPr>
+          <w:p>
+            <w:pPr>
+              <w:pStyle w:val="NormalinTable"/>
+              <w:jc w:val="center"/>
+              <w:rPr>
+                <w:lang w:eastAsia="en-GB"/>
+              </w:rPr>
+            </w:pPr>
+            <w:r>
+              <w:rPr>
+                <w:lang w:eastAsia="en-GB"/>
+              </w:rPr>
+              <w:t>715</w:t>
+            </w:r>
+          </w:p>
+        </w:tc>
+        <w:tc>
+          <w:tcPr>
+            <w:tcW w:w="579" w:type="pct"/>
+            <w:noWrap/>
+            <w:hideMark/>
+          </w:tcPr>
+          <w:p>
+            <w:pPr>
+              <w:pStyle w:val="NormalinTable"/>
+              <w:jc w:val="center"/>
+              <w:cnfStyle w:val="000000100000" w:firstRow="0" w:lastRow="0" w:firstColumn="0" w:lastColumn="0" w:oddVBand="0" w:evenVBand="0" w:oddHBand="1" w:evenHBand="0" w:firstRowFirstColumn="0" w:firstRowLastColumn="0" w:lastRowFirstColumn="0" w:lastRowLastColumn="0"/>
+              <w:rPr>
+                <w:lang w:eastAsia="en-GB"/>
+              </w:rPr>
+            </w:pPr>
+          </w:p>
+        </w:tc>
+        <w:tc>
+          <w:tcPr>
+            <w:cnfStyle w:val="000010000000" w:firstRow="0" w:lastRow="0" w:firstColumn="0" w:lastColumn="0" w:oddVBand="1" w:evenVBand="0" w:oddHBand="0" w:evenHBand="0" w:firstRowFirstColumn="0" w:firstRowLastColumn="0" w:lastRowFirstColumn="0" w:lastRowLastColumn="0"/>
+            <w:tcW w:w="579" w:type="pct"/>
+          </w:tcPr>
+          <w:p>
+            <w:pPr>
+              <w:pStyle w:val="NormalinTable"/>
+              <w:jc w:val="center"/>
+              <w:rPr>
+                <w:lang w:eastAsia="en-GB"/>
+              </w:rPr>
+            </w:pPr>
+            <w:r>
+              <w:rPr>
+                <w:lang w:eastAsia="en-GB"/>
+              </w:rPr>
+              <w:t>Export</w:t>
+            </w:r>
+          </w:p>
+        </w:tc>
+      </w:tr>
+      <w:tr>
+        <w:trPr>
+          <w:cantSplit/>
+        </w:trPr>
+        <w:tc>
+          <w:tcPr>
+            <w:cnfStyle w:val="001000000000" w:firstRow="0" w:lastRow="0" w:firstColumn="1" w:lastColumn="0" w:oddVBand="0" w:evenVBand="0" w:oddHBand="0" w:evenHBand="0" w:firstRowFirstColumn="0" w:firstRowLastColumn="0" w:lastRowFirstColumn="0" w:lastRowLastColumn="0"/>
+            <w:tcW w:w="550" w:type="pct"/>
+            <w:noWrap/>
+            <w:hideMark/>
+          </w:tcPr>
+          <w:p>
+            <w:pPr>
+              <w:pStyle w:val="NormalinTable"/>
+              <w:rPr>
+                <w:lang w:eastAsia="en-GB"/>
+              </w:rPr>
+            </w:pPr>
+            <w:r>
+              <w:rPr>
+                <w:lang w:eastAsia="en-GB"/>
+              </w:rPr>
+              <w:t>717</w:t>
+            </w:r>
+          </w:p>
+        </w:tc>
+        <w:tc>
+          <w:tcPr>
+            <w:cnfStyle w:val="000010000000" w:firstRow="0" w:lastRow="0" w:firstColumn="0" w:lastColumn="0" w:oddVBand="1" w:evenVBand="0" w:oddHBand="0" w:evenHBand="0" w:firstRowFirstColumn="0" w:firstRowLastColumn="0" w:lastRowFirstColumn="0" w:lastRowLastColumn="0"/>
+            <w:tcW w:w="2133" w:type="pct"/>
+          </w:tcPr>
+          <w:p>
+            <w:pPr>
+              <w:pStyle w:val="NormalinTable"/>
+              <w:rPr>
+                <w:lang w:eastAsia="en-GB"/>
+              </w:rPr>
+            </w:pPr>
+            <w:r>
+              <w:rPr>
+                <w:lang w:eastAsia="en-GB"/>
+              </w:rPr>
+              <w:t>Export control on restricted goods and technologies</w:t>
+            </w:r>
+          </w:p>
+        </w:tc>
+        <w:tc>
+          <w:tcPr>
+            <w:tcW w:w="579" w:type="pct"/>
+            <w:noWrap/>
+            <w:hideMark/>
+          </w:tcPr>
+          <w:p>
+            <w:pPr>
+              <w:pStyle w:val="NormalinTable"/>
+              <w:jc w:val="center"/>
+              <w:cnfStyle w:val="000000000000" w:firstRow="0" w:lastRow="0" w:firstColumn="0" w:lastColumn="0" w:oddVBand="0" w:evenVBand="0" w:oddHBand="0" w:evenHBand="0" w:firstRowFirstColumn="0" w:firstRowLastColumn="0" w:lastRowFirstColumn="0" w:lastRowLastColumn="0"/>
+              <w:rPr>
+                <w:lang w:eastAsia="en-GB"/>
+              </w:rPr>
+            </w:pPr>
+            <w:r>
+              <w:rPr>
+                <w:lang w:eastAsia="en-GB"/>
+              </w:rPr>
+              <w:t>PR</w:t>
+            </w:r>
+          </w:p>
+        </w:tc>
+        <w:tc>
+          <w:tcPr>
+            <w:cnfStyle w:val="000010000000" w:firstRow="0" w:lastRow="0" w:firstColumn="0" w:lastColumn="0" w:oddVBand="1" w:evenVBand="0" w:oddHBand="0" w:evenHBand="0" w:firstRowFirstColumn="0" w:firstRowLastColumn="0" w:lastRowFirstColumn="0" w:lastRowLastColumn="0"/>
+            <w:tcW w:w="579" w:type="pct"/>
+            <w:noWrap/>
+            <w:hideMark/>
+          </w:tcPr>
+          <w:p>
+            <w:pPr>
+              <w:pStyle w:val="NormalinTable"/>
+              <w:jc w:val="center"/>
+              <w:rPr>
+                <w:lang w:eastAsia="en-GB"/>
+              </w:rPr>
+            </w:pPr>
+            <w:r>
+              <w:rPr>
+                <w:lang w:eastAsia="en-GB"/>
+              </w:rPr>
+              <w:t>717</w:t>
+            </w:r>
+          </w:p>
+        </w:tc>
+        <w:tc>
+          <w:tcPr>
+            <w:tcW w:w="579" w:type="pct"/>
+            <w:noWrap/>
+            <w:hideMark/>
+          </w:tcPr>
+          <w:p>
+            <w:pPr>
+              <w:pStyle w:val="NormalinTable"/>
+              <w:jc w:val="center"/>
+              <w:cnfStyle w:val="000000000000" w:firstRow="0" w:lastRow="0" w:firstColumn="0" w:lastColumn="0" w:oddVBand="0" w:evenVBand="0" w:oddHBand="0" w:evenHBand="0" w:firstRowFirstColumn="0" w:firstRowLastColumn="0" w:lastRowFirstColumn="0" w:lastRowLastColumn="0"/>
+              <w:rPr>
+                <w:lang w:eastAsia="en-GB"/>
+              </w:rPr>
+            </w:pPr>
+          </w:p>
+        </w:tc>
+        <w:tc>
+          <w:tcPr>
+            <w:cnfStyle w:val="000010000000" w:firstRow="0" w:lastRow="0" w:firstColumn="0" w:lastColumn="0" w:oddVBand="1" w:evenVBand="0" w:oddHBand="0" w:evenHBand="0" w:firstRowFirstColumn="0" w:firstRowLastColumn="0" w:lastRowFirstColumn="0" w:lastRowLastColumn="0"/>
+            <w:tcW w:w="579" w:type="pct"/>
+          </w:tcPr>
+          <w:p>
+            <w:pPr>
+              <w:pStyle w:val="NormalinTable"/>
+              <w:jc w:val="center"/>
+              <w:rPr>
+                <w:lang w:eastAsia="en-GB"/>
+              </w:rPr>
+            </w:pPr>
+            <w:r>
+              <w:rPr>
+                <w:lang w:eastAsia="en-GB"/>
+              </w:rPr>
+              <w:t>Export</w:t>
+            </w:r>
+          </w:p>
+        </w:tc>
+      </w:tr>
+      <w:tr>
+        <w:trPr>
+          <w:cnfStyle w:val="000000100000" w:firstRow="0" w:lastRow="0" w:firstColumn="0" w:lastColumn="0" w:oddVBand="0" w:evenVBand="0" w:oddHBand="1" w:evenHBand="0" w:firstRowFirstColumn="0" w:firstRowLastColumn="0" w:lastRowFirstColumn="0" w:lastRowLastColumn="0"/>
+          <w:cantSplit/>
+        </w:trPr>
+        <w:tc>
+          <w:tcPr>
+            <w:cnfStyle w:val="001000000000" w:firstRow="0" w:lastRow="0" w:firstColumn="1" w:lastColumn="0" w:oddVBand="0" w:evenVBand="0" w:oddHBand="0" w:evenHBand="0" w:firstRowFirstColumn="0" w:firstRowLastColumn="0" w:lastRowFirstColumn="0" w:lastRowLastColumn="0"/>
+            <w:tcW w:w="550" w:type="pct"/>
+            <w:noWrap/>
+            <w:hideMark/>
+          </w:tcPr>
+          <w:p>
+            <w:pPr>
+              <w:pStyle w:val="NormalinTable"/>
+              <w:rPr>
+                <w:lang w:eastAsia="en-GB"/>
+              </w:rPr>
+            </w:pPr>
+            <w:r>
+              <w:rPr>
+                <w:lang w:eastAsia="en-GB"/>
+              </w:rPr>
+              <w:t>735</w:t>
+            </w:r>
+          </w:p>
+        </w:tc>
+        <w:tc>
+          <w:tcPr>
+            <w:cnfStyle w:val="000010000000" w:firstRow="0" w:lastRow="0" w:firstColumn="0" w:lastColumn="0" w:oddVBand="1" w:evenVBand="0" w:oddHBand="0" w:evenHBand="0" w:firstRowFirstColumn="0" w:firstRowLastColumn="0" w:lastRowFirstColumn="0" w:lastRowLastColumn="0"/>
+            <w:tcW w:w="2133" w:type="pct"/>
+          </w:tcPr>
+          <w:p>
+            <w:pPr>
+              <w:pStyle w:val="NormalinTable"/>
+              <w:rPr>
+                <w:lang w:eastAsia="en-GB"/>
+              </w:rPr>
+            </w:pPr>
+            <w:r>
+              <w:rPr>
+                <w:lang w:eastAsia="en-GB"/>
+              </w:rPr>
+              <w:t>Export control on cultural goods</w:t>
+            </w:r>
+          </w:p>
+        </w:tc>
+        <w:tc>
+          <w:tcPr>
+            <w:tcW w:w="579" w:type="pct"/>
+            <w:noWrap/>
+            <w:hideMark/>
+          </w:tcPr>
+          <w:p>
+            <w:pPr>
+              <w:pStyle w:val="NormalinTable"/>
+              <w:jc w:val="center"/>
+              <w:cnfStyle w:val="000000100000" w:firstRow="0" w:lastRow="0" w:firstColumn="0" w:lastColumn="0" w:oddVBand="0" w:evenVBand="0" w:oddHBand="1" w:evenHBand="0" w:firstRowFirstColumn="0" w:firstRowLastColumn="0" w:lastRowFirstColumn="0" w:lastRowLastColumn="0"/>
+              <w:rPr>
+                <w:lang w:eastAsia="en-GB"/>
+              </w:rPr>
+            </w:pPr>
+            <w:r>
+              <w:rPr>
+                <w:lang w:eastAsia="en-GB"/>
+              </w:rPr>
+              <w:t>PR</w:t>
+            </w:r>
+          </w:p>
+        </w:tc>
+        <w:tc>
+          <w:tcPr>
+            <w:cnfStyle w:val="000010000000" w:firstRow="0" w:lastRow="0" w:firstColumn="0" w:lastColumn="0" w:oddVBand="1" w:evenVBand="0" w:oddHBand="0" w:evenHBand="0" w:firstRowFirstColumn="0" w:firstRowLastColumn="0" w:lastRowFirstColumn="0" w:lastRowLastColumn="0"/>
+            <w:tcW w:w="579" w:type="pct"/>
+            <w:noWrap/>
+            <w:hideMark/>
+          </w:tcPr>
+          <w:p>
+            <w:pPr>
+              <w:pStyle w:val="NormalinTable"/>
+              <w:jc w:val="center"/>
+              <w:rPr>
+                <w:lang w:eastAsia="en-GB"/>
+              </w:rPr>
+            </w:pPr>
+            <w:r>
+              <w:rPr>
+                <w:lang w:eastAsia="en-GB"/>
+              </w:rPr>
+              <w:t>735</w:t>
+            </w:r>
+          </w:p>
+        </w:tc>
+        <w:tc>
+          <w:tcPr>
+            <w:tcW w:w="579" w:type="pct"/>
+            <w:noWrap/>
+            <w:hideMark/>
+          </w:tcPr>
+          <w:p>
+            <w:pPr>
+              <w:pStyle w:val="NormalinTable"/>
+              <w:jc w:val="center"/>
+              <w:cnfStyle w:val="000000100000" w:firstRow="0" w:lastRow="0" w:firstColumn="0" w:lastColumn="0" w:oddVBand="0" w:evenVBand="0" w:oddHBand="1" w:evenHBand="0" w:firstRowFirstColumn="0" w:firstRowLastColumn="0" w:lastRowFirstColumn="0" w:lastRowLastColumn="0"/>
+              <w:rPr>
+                <w:lang w:eastAsia="en-GB"/>
+              </w:rPr>
+            </w:pPr>
+          </w:p>
+        </w:tc>
+        <w:tc>
+          <w:tcPr>
+            <w:cnfStyle w:val="000010000000" w:firstRow="0" w:lastRow="0" w:firstColumn="0" w:lastColumn="0" w:oddVBand="1" w:evenVBand="0" w:oddHBand="0" w:evenHBand="0" w:firstRowFirstColumn="0" w:firstRowLastColumn="0" w:lastRowFirstColumn="0" w:lastRowLastColumn="0"/>
+            <w:tcW w:w="579" w:type="pct"/>
+          </w:tcPr>
+          <w:p>
+            <w:pPr>
+              <w:pStyle w:val="NormalinTable"/>
+              <w:jc w:val="center"/>
+              <w:rPr>
+                <w:lang w:eastAsia="en-GB"/>
+              </w:rPr>
+            </w:pPr>
+            <w:r>
+              <w:rPr>
+                <w:lang w:eastAsia="en-GB"/>
+              </w:rPr>
+              <w:t>Export</w:t>
+            </w:r>
+          </w:p>
+        </w:tc>
+      </w:tr>
+      <w:tr>
+        <w:trPr>
+          <w:cantSplit/>
+        </w:trPr>
+        <w:tc>
+          <w:tcPr>
+            <w:cnfStyle w:val="001000000000" w:firstRow="0" w:lastRow="0" w:firstColumn="1" w:lastColumn="0" w:oddVBand="0" w:evenVBand="0" w:oddHBand="0" w:evenHBand="0" w:firstRowFirstColumn="0" w:firstRowLastColumn="0" w:lastRowFirstColumn="0" w:lastRowLastColumn="0"/>
+            <w:tcW w:w="550" w:type="pct"/>
+            <w:noWrap/>
+            <w:hideMark/>
+          </w:tcPr>
+          <w:p>
+            <w:pPr>
+              <w:pStyle w:val="NormalinTable"/>
+              <w:rPr>
+                <w:lang w:eastAsia="en-GB"/>
+              </w:rPr>
+            </w:pPr>
+            <w:r>
+              <w:rPr>
+                <w:lang w:eastAsia="en-GB"/>
+              </w:rPr>
+              <w:t>740</w:t>
+            </w:r>
+          </w:p>
+        </w:tc>
+        <w:tc>
+          <w:tcPr>
+            <w:cnfStyle w:val="000010000000" w:firstRow="0" w:lastRow="0" w:firstColumn="0" w:lastColumn="0" w:oddVBand="1" w:evenVBand="0" w:oddHBand="0" w:evenHBand="0" w:firstRowFirstColumn="0" w:firstRowLastColumn="0" w:lastRowFirstColumn="0" w:lastRowLastColumn="0"/>
+            <w:tcW w:w="2133" w:type="pct"/>
+          </w:tcPr>
+          <w:p>
+            <w:pPr>
+              <w:pStyle w:val="NormalinTable"/>
+              <w:rPr>
+                <w:lang w:eastAsia="en-GB"/>
+              </w:rPr>
+            </w:pPr>
+            <w:r>
+              <w:rPr>
+                <w:lang w:eastAsia="en-GB"/>
+              </w:rPr>
+              <w:t>Export control on cat and dog fur</w:t>
+            </w:r>
+          </w:p>
+        </w:tc>
+        <w:tc>
+          <w:tcPr>
+            <w:tcW w:w="579" w:type="pct"/>
+            <w:noWrap/>
+            <w:hideMark/>
+          </w:tcPr>
+          <w:p>
+            <w:pPr>
+              <w:pStyle w:val="NormalinTable"/>
+              <w:jc w:val="center"/>
+              <w:cnfStyle w:val="000000000000" w:firstRow="0" w:lastRow="0" w:firstColumn="0" w:lastColumn="0" w:oddVBand="0" w:evenVBand="0" w:oddHBand="0" w:evenHBand="0" w:firstRowFirstColumn="0" w:firstRowLastColumn="0" w:lastRowFirstColumn="0" w:lastRowLastColumn="0"/>
+              <w:rPr>
+                <w:lang w:eastAsia="en-GB"/>
+              </w:rPr>
+            </w:pPr>
+            <w:r>
+              <w:rPr>
+                <w:lang w:eastAsia="en-GB"/>
+              </w:rPr>
+              <w:t>PR</w:t>
+            </w:r>
+          </w:p>
+        </w:tc>
+        <w:tc>
+          <w:tcPr>
+            <w:cnfStyle w:val="000010000000" w:firstRow="0" w:lastRow="0" w:firstColumn="0" w:lastColumn="0" w:oddVBand="1" w:evenVBand="0" w:oddHBand="0" w:evenHBand="0" w:firstRowFirstColumn="0" w:firstRowLastColumn="0" w:lastRowFirstColumn="0" w:lastRowLastColumn="0"/>
+            <w:tcW w:w="579" w:type="pct"/>
+            <w:noWrap/>
+            <w:hideMark/>
+          </w:tcPr>
+          <w:p>
+            <w:pPr>
+              <w:pStyle w:val="NormalinTable"/>
+              <w:jc w:val="center"/>
+              <w:rPr>
+                <w:lang w:eastAsia="en-GB"/>
+              </w:rPr>
+            </w:pPr>
+            <w:r>
+              <w:rPr>
+                <w:lang w:eastAsia="en-GB"/>
+              </w:rPr>
+              <w:t>740</w:t>
+            </w:r>
+          </w:p>
+        </w:tc>
+        <w:tc>
+          <w:tcPr>
+            <w:tcW w:w="579" w:type="pct"/>
+            <w:noWrap/>
+            <w:hideMark/>
+          </w:tcPr>
+          <w:p>
+            <w:pPr>
+              <w:pStyle w:val="NormalinTable"/>
+              <w:jc w:val="center"/>
+              <w:cnfStyle w:val="000000000000" w:firstRow="0" w:lastRow="0" w:firstColumn="0" w:lastColumn="0" w:oddVBand="0" w:evenVBand="0" w:oddHBand="0" w:evenHBand="0" w:firstRowFirstColumn="0" w:firstRowLastColumn="0" w:lastRowFirstColumn="0" w:lastRowLastColumn="0"/>
+              <w:rPr>
+                <w:lang w:eastAsia="en-GB"/>
+              </w:rPr>
+            </w:pPr>
+          </w:p>
+        </w:tc>
+        <w:tc>
+          <w:tcPr>
+            <w:cnfStyle w:val="000010000000" w:firstRow="0" w:lastRow="0" w:firstColumn="0" w:lastColumn="0" w:oddVBand="1" w:evenVBand="0" w:oddHBand="0" w:evenHBand="0" w:firstRowFirstColumn="0" w:firstRowLastColumn="0" w:lastRowFirstColumn="0" w:lastRowLastColumn="0"/>
+            <w:tcW w:w="579" w:type="pct"/>
+          </w:tcPr>
+          <w:p>
+            <w:pPr>
+              <w:pStyle w:val="NormalinTable"/>
+              <w:jc w:val="center"/>
+              <w:rPr>
+                <w:lang w:eastAsia="en-GB"/>
+              </w:rPr>
+            </w:pPr>
+            <w:r>
+              <w:rPr>
+                <w:lang w:eastAsia="en-GB"/>
+              </w:rPr>
+              <w:t>Export</w:t>
+            </w:r>
+          </w:p>
+        </w:tc>
+      </w:tr>
+      <w:tr>
+        <w:trPr>
+          <w:cnfStyle w:val="000000100000" w:firstRow="0" w:lastRow="0" w:firstColumn="0" w:lastColumn="0" w:oddVBand="0" w:evenVBand="0" w:oddHBand="1" w:evenHBand="0" w:firstRowFirstColumn="0" w:firstRowLastColumn="0" w:lastRowFirstColumn="0" w:lastRowLastColumn="0"/>
+          <w:cantSplit/>
+        </w:trPr>
+        <w:tc>
+          <w:tcPr>
+            <w:cnfStyle w:val="001000000000" w:firstRow="0" w:lastRow="0" w:firstColumn="1" w:lastColumn="0" w:oddVBand="0" w:evenVBand="0" w:oddHBand="0" w:evenHBand="0" w:firstRowFirstColumn="0" w:firstRowLastColumn="0" w:lastRowFirstColumn="0" w:lastRowLastColumn="0"/>
+            <w:tcW w:w="550" w:type="pct"/>
+            <w:noWrap/>
+            <w:hideMark/>
+          </w:tcPr>
+          <w:p>
+            <w:pPr>
+              <w:pStyle w:val="NormalinTable"/>
+              <w:rPr>
+                <w:lang w:eastAsia="en-GB"/>
+              </w:rPr>
+            </w:pPr>
+            <w:r>
+              <w:rPr>
+                <w:lang w:eastAsia="en-GB"/>
+              </w:rPr>
+              <w:t>749</w:t>
+            </w:r>
+          </w:p>
+        </w:tc>
+        <w:tc>
+          <w:tcPr>
+            <w:cnfStyle w:val="000010000000" w:firstRow="0" w:lastRow="0" w:firstColumn="0" w:lastColumn="0" w:oddVBand="1" w:evenVBand="0" w:oddHBand="0" w:evenHBand="0" w:firstRowFirstColumn="0" w:firstRowLastColumn="0" w:lastRowFirstColumn="0" w:lastRowLastColumn="0"/>
+            <w:tcW w:w="2133" w:type="pct"/>
+          </w:tcPr>
+          <w:p>
+            <w:pPr>
+              <w:pStyle w:val="NormalinTable"/>
+              <w:rPr>
+                <w:lang w:eastAsia="en-GB"/>
+              </w:rPr>
+            </w:pPr>
+            <w:r>
+              <w:rPr>
+                <w:lang w:eastAsia="en-GB"/>
+              </w:rPr>
+              <w:t>Export control of mercury</w:t>
+            </w:r>
+          </w:p>
+        </w:tc>
+        <w:tc>
+          <w:tcPr>
+            <w:tcW w:w="579" w:type="pct"/>
+            <w:noWrap/>
+            <w:hideMark/>
+          </w:tcPr>
+          <w:p>
+            <w:pPr>
+              <w:pStyle w:val="NormalinTable"/>
+              <w:jc w:val="center"/>
+              <w:cnfStyle w:val="000000100000" w:firstRow="0" w:lastRow="0" w:firstColumn="0" w:lastColumn="0" w:oddVBand="0" w:evenVBand="0" w:oddHBand="1" w:evenHBand="0" w:firstRowFirstColumn="0" w:firstRowLastColumn="0" w:lastRowFirstColumn="0" w:lastRowLastColumn="0"/>
+              <w:rPr>
+                <w:lang w:eastAsia="en-GB"/>
+              </w:rPr>
+            </w:pPr>
+            <w:r>
+              <w:rPr>
+                <w:lang w:eastAsia="en-GB"/>
+              </w:rPr>
+              <w:t>PR</w:t>
+            </w:r>
+          </w:p>
+        </w:tc>
+        <w:tc>
+          <w:tcPr>
+            <w:cnfStyle w:val="000010000000" w:firstRow="0" w:lastRow="0" w:firstColumn="0" w:lastColumn="0" w:oddVBand="1" w:evenVBand="0" w:oddHBand="0" w:evenHBand="0" w:firstRowFirstColumn="0" w:firstRowLastColumn="0" w:lastRowFirstColumn="0" w:lastRowLastColumn="0"/>
+            <w:tcW w:w="579" w:type="pct"/>
+            <w:noWrap/>
+            <w:hideMark/>
+          </w:tcPr>
+          <w:p>
+            <w:pPr>
+              <w:pStyle w:val="NormalinTable"/>
+              <w:jc w:val="center"/>
+              <w:rPr>
+                <w:lang w:eastAsia="en-GB"/>
+              </w:rPr>
+            </w:pPr>
+            <w:r>
+              <w:rPr>
+                <w:lang w:eastAsia="en-GB"/>
+              </w:rPr>
+              <w:t>749</w:t>
+            </w:r>
+          </w:p>
+        </w:tc>
+        <w:tc>
+          <w:tcPr>
+            <w:tcW w:w="579" w:type="pct"/>
+            <w:noWrap/>
+            <w:hideMark/>
+          </w:tcPr>
+          <w:p>
+            <w:pPr>
+              <w:pStyle w:val="NormalinTable"/>
+              <w:jc w:val="center"/>
+              <w:cnfStyle w:val="000000100000" w:firstRow="0" w:lastRow="0" w:firstColumn="0" w:lastColumn="0" w:oddVBand="0" w:evenVBand="0" w:oddHBand="1" w:evenHBand="0" w:firstRowFirstColumn="0" w:firstRowLastColumn="0" w:lastRowFirstColumn="0" w:lastRowLastColumn="0"/>
+              <w:rPr>
+                <w:lang w:eastAsia="en-GB"/>
+              </w:rPr>
+            </w:pPr>
+          </w:p>
+        </w:tc>
+        <w:tc>
+          <w:tcPr>
+            <w:cnfStyle w:val="000010000000" w:firstRow="0" w:lastRow="0" w:firstColumn="0" w:lastColumn="0" w:oddVBand="1" w:evenVBand="0" w:oddHBand="0" w:evenHBand="0" w:firstRowFirstColumn="0" w:firstRowLastColumn="0" w:lastRowFirstColumn="0" w:lastRowLastColumn="0"/>
+            <w:tcW w:w="579" w:type="pct"/>
+          </w:tcPr>
+          <w:p>
+            <w:pPr>
+              <w:pStyle w:val="NormalinTable"/>
+              <w:jc w:val="center"/>
+              <w:rPr>
+                <w:lang w:eastAsia="en-GB"/>
+              </w:rPr>
+            </w:pPr>
+            <w:r>
+              <w:rPr>
+                <w:lang w:eastAsia="en-GB"/>
+              </w:rPr>
+              <w:t>Export</w:t>
+            </w:r>
+          </w:p>
+        </w:tc>
+      </w:tr>
+      <w:tr>
+        <w:trPr>
+          <w:cantSplit/>
+        </w:trPr>
+        <w:tc>
+          <w:tcPr>
+            <w:cnfStyle w:val="001000000000" w:firstRow="0" w:lastRow="0" w:firstColumn="1" w:lastColumn="0" w:oddVBand="0" w:evenVBand="0" w:oddHBand="0" w:evenHBand="0" w:firstRowFirstColumn="0" w:firstRowLastColumn="0" w:lastRowFirstColumn="0" w:lastRowLastColumn="0"/>
+            <w:tcW w:w="550" w:type="pct"/>
+            <w:noWrap/>
+            <w:hideMark/>
+          </w:tcPr>
+          <w:p>
+            <w:pPr>
+              <w:pStyle w:val="NormalinTable"/>
+              <w:rPr>
+                <w:lang w:eastAsia="en-GB"/>
+              </w:rPr>
+            </w:pPr>
+            <w:r>
+              <w:rPr>
+                <w:lang w:eastAsia="en-GB"/>
+              </w:rPr>
+              <w:t>766</w:t>
+            </w:r>
+          </w:p>
+        </w:tc>
+        <w:tc>
+          <w:tcPr>
+            <w:cnfStyle w:val="000010000000" w:firstRow="0" w:lastRow="0" w:firstColumn="0" w:lastColumn="0" w:oddVBand="1" w:evenVBand="0" w:oddHBand="0" w:evenHBand="0" w:firstRowFirstColumn="0" w:firstRowLastColumn="0" w:lastRowFirstColumn="0" w:lastRowLastColumn="0"/>
+            <w:tcW w:w="2133" w:type="pct"/>
+          </w:tcPr>
+          <w:p>
+            <w:pPr>
+              <w:pStyle w:val="NormalinTable"/>
+              <w:rPr>
+                <w:lang w:eastAsia="en-GB"/>
+              </w:rPr>
+            </w:pPr>
+            <w:r>
+              <w:rPr>
+                <w:lang w:eastAsia="en-GB"/>
+              </w:rPr>
+              <w:t>Export control</w:t>
+            </w:r>
+          </w:p>
+        </w:tc>
+        <w:tc>
+          <w:tcPr>
+            <w:tcW w:w="579" w:type="pct"/>
+            <w:noWrap/>
+            <w:hideMark/>
+          </w:tcPr>
+          <w:p>
+            <w:pPr>
+              <w:pStyle w:val="NormalinTable"/>
+              <w:jc w:val="center"/>
+              <w:cnfStyle w:val="000000000000" w:firstRow="0" w:lastRow="0" w:firstColumn="0" w:lastColumn="0" w:oddVBand="0" w:evenVBand="0" w:oddHBand="0" w:evenHBand="0" w:firstRowFirstColumn="0" w:firstRowLastColumn="0" w:lastRowFirstColumn="0" w:lastRowLastColumn="0"/>
+              <w:rPr>
+                <w:lang w:eastAsia="en-GB"/>
+              </w:rPr>
+            </w:pPr>
+            <w:r>
+              <w:rPr>
+                <w:lang w:eastAsia="en-GB"/>
+              </w:rPr>
+              <w:t>PR</w:t>
+            </w:r>
+          </w:p>
+        </w:tc>
+        <w:tc>
+          <w:tcPr>
+            <w:cnfStyle w:val="000010000000" w:firstRow="0" w:lastRow="0" w:firstColumn="0" w:lastColumn="0" w:oddVBand="1" w:evenVBand="0" w:oddHBand="0" w:evenHBand="0" w:firstRowFirstColumn="0" w:firstRowLastColumn="0" w:lastRowFirstColumn="0" w:lastRowLastColumn="0"/>
+            <w:tcW w:w="579" w:type="pct"/>
+            <w:noWrap/>
+            <w:hideMark/>
+          </w:tcPr>
+          <w:p>
+            <w:pPr>
+              <w:pStyle w:val="NormalinTable"/>
+              <w:jc w:val="center"/>
+              <w:rPr>
+                <w:lang w:eastAsia="en-GB"/>
+              </w:rPr>
+            </w:pPr>
+            <w:r>
+              <w:rPr>
+                <w:lang w:eastAsia="en-GB"/>
+              </w:rPr>
+              <w:t>766</w:t>
+            </w:r>
+          </w:p>
+        </w:tc>
+        <w:tc>
+          <w:tcPr>
+            <w:tcW w:w="579" w:type="pct"/>
+            <w:noWrap/>
+            <w:hideMark/>
+          </w:tcPr>
+          <w:p>
+            <w:pPr>
+              <w:pStyle w:val="NormalinTable"/>
+              <w:jc w:val="center"/>
+              <w:cnfStyle w:val="000000000000" w:firstRow="0" w:lastRow="0" w:firstColumn="0" w:lastColumn="0" w:oddVBand="0" w:evenVBand="0" w:oddHBand="0" w:evenHBand="0" w:firstRowFirstColumn="0" w:firstRowLastColumn="0" w:lastRowFirstColumn="0" w:lastRowLastColumn="0"/>
+              <w:rPr>
+                <w:lang w:eastAsia="en-GB"/>
+              </w:rPr>
+            </w:pPr>
+          </w:p>
+        </w:tc>
+        <w:tc>
+          <w:tcPr>
+            <w:cnfStyle w:val="000010000000" w:firstRow="0" w:lastRow="0" w:firstColumn="0" w:lastColumn="0" w:oddVBand="1" w:evenVBand="0" w:oddHBand="0" w:evenHBand="0" w:firstRowFirstColumn="0" w:firstRowLastColumn="0" w:lastRowFirstColumn="0" w:lastRowLastColumn="0"/>
+            <w:tcW w:w="579" w:type="pct"/>
+          </w:tcPr>
+          <w:p>
+            <w:pPr>
+              <w:pStyle w:val="NormalinTable"/>
+              <w:jc w:val="center"/>
+              <w:rPr>
+                <w:lang w:eastAsia="en-GB"/>
+              </w:rPr>
+            </w:pPr>
+            <w:r>
+              <w:rPr>
+                <w:lang w:eastAsia="en-GB"/>
+              </w:rPr>
+              <w:t>Export</w:t>
+            </w:r>
+          </w:p>
+        </w:tc>
+      </w:tr>
+    </w:tbl>
     <w:p/>
     <w:sectPr>
       <w:headerReference w:type="default" r:id="rId6"/>
@@ -7256,7 +13736,7 @@
 </file>
 
 <file path=word/endnotes.xml><?xml version="1.0" encoding="utf-8"?>
-<w:endnotes xmlns:wpc="http://schemas.microsoft.com/office/word/2010/wordprocessingCanvas" xmlns:cx="http://schemas.microsoft.com/office/drawing/2014/chartex" xmlns:cx1="http://schemas.microsoft.com/office/drawing/2015/9/8/chartex" xmlns:cx2="http://schemas.microsoft.com/office/drawing/2015/10/21/chartex" xmlns:cx3="http://schemas.microsoft.com/office/drawing/2016/5/9/chartex" xmlns:cx4="http://schemas.microsoft.com/office/drawing/2016/5/10/chartex" xmlns:cx5="http://schemas.microsoft.com/office/drawing/2016/5/11/chartex" xmlns:cx6="http://schemas.microsoft.com/office/drawing/2016/5/12/chartex" xmlns:cx7="http://schemas.microsoft.com/office/drawing/2016/5/13/chartex" xmlns:cx8="http://schemas.microsoft.com/office/drawing/2016/5/14/chartex" xmlns:mc="http://schemas.openxmlformats.org/markup-compatibility/2006" xmlns:aink="http://schemas.microsoft.com/office/drawing/2016/ink" xmlns:am3d="http://schemas.microsoft.com/office/drawing/2017/model3d" xmlns:o="urn:schemas-microsoft-com:office:office" xmlns:r="http://schemas.openxmlformats.org/officeDocument/2006/relationships" xmlns:m="http://schemas.openxmlformats.org/officeDocument/2006/math" xmlns:v="urn:schemas-microsoft-com:vml" xmlns:wp14="http://schemas.microsoft.com/office/word/2010/wordprocessingDrawing" xmlns:wp="http://schemas.openxmlformats.org/drawingml/2006/wordprocessingDrawing" xmlns:w10="urn:schemas-microsoft-com:office:word" xmlns:w="http://schemas.openxmlformats.org/wordprocessingml/2006/main" xmlns:w14="http://schemas.microsoft.com/office/word/2010/wordml" xmlns:w15="http://schemas.microsoft.com/office/word/2012/wordml" xmlns:w16cex="http://schemas.microsoft.com/office/word/2018/wordml/cex" xmlns:w16cid="http://schemas.microsoft.com/office/word/2016/wordml/cid" xmlns:w16="http://schemas.microsoft.com/office/word/2018/wordml" xmlns:w16se="http://schemas.microsoft.com/office/word/2015/wordml/symex" xmlns:wpg="http://schemas.microsoft.com/office/word/2010/wordprocessingGroup" xmlns:wpi="http://schemas.microsoft.com/office/word/2010/wordprocessingInk" xmlns:wne="http://schemas.microsoft.com/office/word/2006/wordml" xmlns:wps="http://schemas.microsoft.com/office/word/2010/wordprocessingShape" mc:Ignorable="w14 w15 w16se w16cid w16 w16cex wp14">
+<w:endnotes xmlns:wpc="http://schemas.microsoft.com/office/word/2010/wordprocessingCanvas" xmlns:cx="http://schemas.microsoft.com/office/drawing/2014/chartex" xmlns:cx1="http://schemas.microsoft.com/office/drawing/2015/9/8/chartex" xmlns:cx2="http://schemas.microsoft.com/office/drawing/2015/10/21/chartex" xmlns:cx3="http://schemas.microsoft.com/office/drawing/2016/5/9/chartex" xmlns:cx4="http://schemas.microsoft.com/office/drawing/2016/5/10/chartex" xmlns:cx5="http://schemas.microsoft.com/office/drawing/2016/5/11/chartex" xmlns:cx6="http://schemas.microsoft.com/office/drawing/2016/5/12/chartex" xmlns:cx7="http://schemas.microsoft.com/office/drawing/2016/5/13/chartex" xmlns:cx8="http://schemas.microsoft.com/office/drawing/2016/5/14/chartex" xmlns:mc="http://schemas.openxmlformats.org/markup-compatibility/2006" xmlns:aink="http://schemas.microsoft.com/office/drawing/2016/ink" xmlns:am3d="http://schemas.microsoft.com/office/drawing/2017/model3d" xmlns:o="urn:schemas-microsoft-com:office:office" xmlns:oel="http://schemas.microsoft.com/office/2019/extlst" xmlns:r="http://schemas.openxmlformats.org/officeDocument/2006/relationships" xmlns:m="http://schemas.openxmlformats.org/officeDocument/2006/math" xmlns:v="urn:schemas-microsoft-com:vml" xmlns:wp14="http://schemas.microsoft.com/office/word/2010/wordprocessingDrawing" xmlns:wp="http://schemas.openxmlformats.org/drawingml/2006/wordprocessingDrawing" xmlns:w10="urn:schemas-microsoft-com:office:word" xmlns:w="http://schemas.openxmlformats.org/wordprocessingml/2006/main" xmlns:w14="http://schemas.microsoft.com/office/word/2010/wordml" xmlns:w15="http://schemas.microsoft.com/office/word/2012/wordml" xmlns:w16cex="http://schemas.microsoft.com/office/word/2018/wordml/cex" xmlns:w16cid="http://schemas.microsoft.com/office/word/2016/wordml/cid" xmlns:w16="http://schemas.microsoft.com/office/word/2018/wordml" xmlns:w16sdtdh="http://schemas.microsoft.com/office/word/2020/wordml/sdtdatahash" xmlns:w16se="http://schemas.microsoft.com/office/word/2015/wordml/symex" xmlns:wpg="http://schemas.microsoft.com/office/word/2010/wordprocessingGroup" xmlns:wpi="http://schemas.microsoft.com/office/word/2010/wordprocessingInk" xmlns:wne="http://schemas.microsoft.com/office/word/2006/wordml" xmlns:wps="http://schemas.microsoft.com/office/word/2010/wordprocessingShape" mc:Ignorable="w14 w15 w16se w16cid w16 w16cex w16sdtdh wp14">
   <w:endnote w:type="separator" w:id="-1">
     <w:p>
       <w:pPr>
@@ -7281,16 +13761,13 @@
 </file>
 
 <file path=word/footer1.xml><?xml version="1.0" encoding="utf-8"?>
-<w:ftr xmlns:wpc="http://schemas.microsoft.com/office/word/2010/wordprocessingCanvas" xmlns:cx="http://schemas.microsoft.com/office/drawing/2014/chartex" xmlns:cx1="http://schemas.microsoft.com/office/drawing/2015/9/8/chartex" xmlns:cx2="http://schemas.microsoft.com/office/drawing/2015/10/21/chartex" xmlns:cx3="http://schemas.microsoft.com/office/drawing/2016/5/9/chartex" xmlns:cx4="http://schemas.microsoft.com/office/drawing/2016/5/10/chartex" xmlns:cx5="http://schemas.microsoft.com/office/drawing/2016/5/11/chartex" xmlns:cx6="http://schemas.microsoft.com/office/drawing/2016/5/12/chartex" xmlns:cx7="http://schemas.microsoft.com/office/drawing/2016/5/13/chartex" xmlns:cx8="http://schemas.microsoft.com/office/drawing/2016/5/14/chartex" xmlns:mc="http://schemas.openxmlformats.org/markup-compatibility/2006" xmlns:aink="http://schemas.microsoft.com/office/drawing/2016/ink" xmlns:am3d="http://schemas.microsoft.com/office/drawing/2017/model3d" xmlns:o="urn:schemas-microsoft-com:office:office" xmlns:r="http://schemas.openxmlformats.org/officeDocument/2006/relationships" xmlns:m="http://schemas.openxmlformats.org/officeDocument/2006/math" xmlns:v="urn:schemas-microsoft-com:vml" xmlns:wp14="http://schemas.microsoft.com/office/word/2010/wordprocessingDrawing" xmlns:wp="http://schemas.openxmlformats.org/drawingml/2006/wordprocessingDrawing" xmlns:w10="urn:schemas-microsoft-com:office:word" xmlns:w="http://schemas.openxmlformats.org/wordprocessingml/2006/main" xmlns:w14="http://schemas.microsoft.com/office/word/2010/wordml" xmlns:w15="http://schemas.microsoft.com/office/word/2012/wordml" xmlns:w16cex="http://schemas.microsoft.com/office/word/2018/wordml/cex" xmlns:w16cid="http://schemas.microsoft.com/office/word/2016/wordml/cid" xmlns:w16="http://schemas.microsoft.com/office/word/2018/wordml" xmlns:w16se="http://schemas.microsoft.com/office/word/2015/wordml/symex" xmlns:wpg="http://schemas.microsoft.com/office/word/2010/wordprocessingGroup" xmlns:wpi="http://schemas.microsoft.com/office/word/2010/wordprocessingInk" xmlns:wne="http://schemas.microsoft.com/office/word/2006/wordml" xmlns:wps="http://schemas.microsoft.com/office/word/2010/wordprocessingShape" mc:Ignorable="w14 w15 w16se w16cid w16 w16cex wp14">
+<w:ftr xmlns:wpc="http://schemas.microsoft.com/office/word/2010/wordprocessingCanvas" xmlns:cx="http://schemas.microsoft.com/office/drawing/2014/chartex" xmlns:cx1="http://schemas.microsoft.com/office/drawing/2015/9/8/chartex" xmlns:cx2="http://schemas.microsoft.com/office/drawing/2015/10/21/chartex" xmlns:cx3="http://schemas.microsoft.com/office/drawing/2016/5/9/chartex" xmlns:cx4="http://schemas.microsoft.com/office/drawing/2016/5/10/chartex" xmlns:cx5="http://schemas.microsoft.com/office/drawing/2016/5/11/chartex" xmlns:cx6="http://schemas.microsoft.com/office/drawing/2016/5/12/chartex" xmlns:cx7="http://schemas.microsoft.com/office/drawing/2016/5/13/chartex" xmlns:cx8="http://schemas.microsoft.com/office/drawing/2016/5/14/chartex" xmlns:mc="http://schemas.openxmlformats.org/markup-compatibility/2006" xmlns:aink="http://schemas.microsoft.com/office/drawing/2016/ink" xmlns:am3d="http://schemas.microsoft.com/office/drawing/2017/model3d" xmlns:o="urn:schemas-microsoft-com:office:office" xmlns:oel="http://schemas.microsoft.com/office/2019/extlst" xmlns:r="http://schemas.openxmlformats.org/officeDocument/2006/relationships" xmlns:m="http://schemas.openxmlformats.org/officeDocument/2006/math" xmlns:v="urn:schemas-microsoft-com:vml" xmlns:wp14="http://schemas.microsoft.com/office/word/2010/wordprocessingDrawing" xmlns:wp="http://schemas.openxmlformats.org/drawingml/2006/wordprocessingDrawing" xmlns:w10="urn:schemas-microsoft-com:office:word" xmlns:w="http://schemas.openxmlformats.org/wordprocessingml/2006/main" xmlns:w14="http://schemas.microsoft.com/office/word/2010/wordml" xmlns:w15="http://schemas.microsoft.com/office/word/2012/wordml" xmlns:w16cex="http://schemas.microsoft.com/office/word/2018/wordml/cex" xmlns:w16cid="http://schemas.microsoft.com/office/word/2016/wordml/cid" xmlns:w16="http://schemas.microsoft.com/office/word/2018/wordml" xmlns:w16sdtdh="http://schemas.microsoft.com/office/word/2020/wordml/sdtdatahash" xmlns:w16se="http://schemas.microsoft.com/office/word/2015/wordml/symex" xmlns:wpg="http://schemas.microsoft.com/office/word/2010/wordprocessingGroup" xmlns:wpi="http://schemas.microsoft.com/office/word/2010/wordprocessingInk" xmlns:wne="http://schemas.microsoft.com/office/word/2006/wordml" xmlns:wps="http://schemas.microsoft.com/office/word/2010/wordprocessingShape" mc:Ignorable="w14 w15 w16se w16cid w16 w16cex w16sdtdh wp14">
   <w:p>
     <w:pPr>
       <w:pStyle w:val="Footer"/>
     </w:pPr>
     <w:r>
-      <w:t>ASCII file and CDS measure type correlation table</w:t>
-    </w:r>
-    <w:r>
-      <w:t xml:space="preserve"> </w:t>
+      <w:t xml:space="preserve">ASCII file and CDS measure type correlation table </w:t>
     </w:r>
     <w:r>
       <w:tab/>
@@ -7333,7 +13810,7 @@
 </file>
 
 <file path=word/footnotes.xml><?xml version="1.0" encoding="utf-8"?>
-<w:footnotes xmlns:wpc="http://schemas.microsoft.com/office/word/2010/wordprocessingCanvas" xmlns:cx="http://schemas.microsoft.com/office/drawing/2014/chartex" xmlns:cx1="http://schemas.microsoft.com/office/drawing/2015/9/8/chartex" xmlns:cx2="http://schemas.microsoft.com/office/drawing/2015/10/21/chartex" xmlns:cx3="http://schemas.microsoft.com/office/drawing/2016/5/9/chartex" xmlns:cx4="http://schemas.microsoft.com/office/drawing/2016/5/10/chartex" xmlns:cx5="http://schemas.microsoft.com/office/drawing/2016/5/11/chartex" xmlns:cx6="http://schemas.microsoft.com/office/drawing/2016/5/12/chartex" xmlns:cx7="http://schemas.microsoft.com/office/drawing/2016/5/13/chartex" xmlns:cx8="http://schemas.microsoft.com/office/drawing/2016/5/14/chartex" xmlns:mc="http://schemas.openxmlformats.org/markup-compatibility/2006" xmlns:aink="http://schemas.microsoft.com/office/drawing/2016/ink" xmlns:am3d="http://schemas.microsoft.com/office/drawing/2017/model3d" xmlns:o="urn:schemas-microsoft-com:office:office" xmlns:r="http://schemas.openxmlformats.org/officeDocument/2006/relationships" xmlns:m="http://schemas.openxmlformats.org/officeDocument/2006/math" xmlns:v="urn:schemas-microsoft-com:vml" xmlns:wp14="http://schemas.microsoft.com/office/word/2010/wordprocessingDrawing" xmlns:wp="http://schemas.openxmlformats.org/drawingml/2006/wordprocessingDrawing" xmlns:w10="urn:schemas-microsoft-com:office:word" xmlns:w="http://schemas.openxmlformats.org/wordprocessingml/2006/main" xmlns:w14="http://schemas.microsoft.com/office/word/2010/wordml" xmlns:w15="http://schemas.microsoft.com/office/word/2012/wordml" xmlns:w16cex="http://schemas.microsoft.com/office/word/2018/wordml/cex" xmlns:w16cid="http://schemas.microsoft.com/office/word/2016/wordml/cid" xmlns:w16="http://schemas.microsoft.com/office/word/2018/wordml" xmlns:w16se="http://schemas.microsoft.com/office/word/2015/wordml/symex" xmlns:wpg="http://schemas.microsoft.com/office/word/2010/wordprocessingGroup" xmlns:wpi="http://schemas.microsoft.com/office/word/2010/wordprocessingInk" xmlns:wne="http://schemas.microsoft.com/office/word/2006/wordml" xmlns:wps="http://schemas.microsoft.com/office/word/2010/wordprocessingShape" mc:Ignorable="w14 w15 w16se w16cid w16 w16cex wp14">
+<w:footnotes xmlns:wpc="http://schemas.microsoft.com/office/word/2010/wordprocessingCanvas" xmlns:cx="http://schemas.microsoft.com/office/drawing/2014/chartex" xmlns:cx1="http://schemas.microsoft.com/office/drawing/2015/9/8/chartex" xmlns:cx2="http://schemas.microsoft.com/office/drawing/2015/10/21/chartex" xmlns:cx3="http://schemas.microsoft.com/office/drawing/2016/5/9/chartex" xmlns:cx4="http://schemas.microsoft.com/office/drawing/2016/5/10/chartex" xmlns:cx5="http://schemas.microsoft.com/office/drawing/2016/5/11/chartex" xmlns:cx6="http://schemas.microsoft.com/office/drawing/2016/5/12/chartex" xmlns:cx7="http://schemas.microsoft.com/office/drawing/2016/5/13/chartex" xmlns:cx8="http://schemas.microsoft.com/office/drawing/2016/5/14/chartex" xmlns:mc="http://schemas.openxmlformats.org/markup-compatibility/2006" xmlns:aink="http://schemas.microsoft.com/office/drawing/2016/ink" xmlns:am3d="http://schemas.microsoft.com/office/drawing/2017/model3d" xmlns:o="urn:schemas-microsoft-com:office:office" xmlns:oel="http://schemas.microsoft.com/office/2019/extlst" xmlns:r="http://schemas.openxmlformats.org/officeDocument/2006/relationships" xmlns:m="http://schemas.openxmlformats.org/officeDocument/2006/math" xmlns:v="urn:schemas-microsoft-com:vml" xmlns:wp14="http://schemas.microsoft.com/office/word/2010/wordprocessingDrawing" xmlns:wp="http://schemas.openxmlformats.org/drawingml/2006/wordprocessingDrawing" xmlns:w10="urn:schemas-microsoft-com:office:word" xmlns:w="http://schemas.openxmlformats.org/wordprocessingml/2006/main" xmlns:w14="http://schemas.microsoft.com/office/word/2010/wordml" xmlns:w15="http://schemas.microsoft.com/office/word/2012/wordml" xmlns:w16cex="http://schemas.microsoft.com/office/word/2018/wordml/cex" xmlns:w16cid="http://schemas.microsoft.com/office/word/2016/wordml/cid" xmlns:w16="http://schemas.microsoft.com/office/word/2018/wordml" xmlns:w16sdtdh="http://schemas.microsoft.com/office/word/2020/wordml/sdtdatahash" xmlns:w16se="http://schemas.microsoft.com/office/word/2015/wordml/symex" xmlns:wpg="http://schemas.microsoft.com/office/word/2010/wordprocessingGroup" xmlns:wpi="http://schemas.microsoft.com/office/word/2010/wordprocessingInk" xmlns:wne="http://schemas.microsoft.com/office/word/2006/wordml" xmlns:wps="http://schemas.microsoft.com/office/word/2010/wordprocessingShape" mc:Ignorable="w14 w15 w16se w16cid w16 w16cex w16sdtdh wp14">
   <w:footnote w:type="separator" w:id="-1">
     <w:p>
       <w:pPr>
@@ -7358,7 +13835,7 @@
 </file>
 
 <file path=word/header1.xml><?xml version="1.0" encoding="utf-8"?>
-<w:hdr xmlns:wpc="http://schemas.microsoft.com/office/word/2010/wordprocessingCanvas" xmlns:cx="http://schemas.microsoft.com/office/drawing/2014/chartex" xmlns:cx1="http://schemas.microsoft.com/office/drawing/2015/9/8/chartex" xmlns:cx2="http://schemas.microsoft.com/office/drawing/2015/10/21/chartex" xmlns:cx3="http://schemas.microsoft.com/office/drawing/2016/5/9/chartex" xmlns:cx4="http://schemas.microsoft.com/office/drawing/2016/5/10/chartex" xmlns:cx5="http://schemas.microsoft.com/office/drawing/2016/5/11/chartex" xmlns:cx6="http://schemas.microsoft.com/office/drawing/2016/5/12/chartex" xmlns:cx7="http://schemas.microsoft.com/office/drawing/2016/5/13/chartex" xmlns:cx8="http://schemas.microsoft.com/office/drawing/2016/5/14/chartex" xmlns:mc="http://schemas.openxmlformats.org/markup-compatibility/2006" xmlns:aink="http://schemas.microsoft.com/office/drawing/2016/ink" xmlns:am3d="http://schemas.microsoft.com/office/drawing/2017/model3d" xmlns:o="urn:schemas-microsoft-com:office:office" xmlns:r="http://schemas.openxmlformats.org/officeDocument/2006/relationships" xmlns:m="http://schemas.openxmlformats.org/officeDocument/2006/math" xmlns:v="urn:schemas-microsoft-com:vml" xmlns:wp14="http://schemas.microsoft.com/office/word/2010/wordprocessingDrawing" xmlns:wp="http://schemas.openxmlformats.org/drawingml/2006/wordprocessingDrawing" xmlns:w10="urn:schemas-microsoft-com:office:word" xmlns:w="http://schemas.openxmlformats.org/wordprocessingml/2006/main" xmlns:w14="http://schemas.microsoft.com/office/word/2010/wordml" xmlns:w15="http://schemas.microsoft.com/office/word/2012/wordml" xmlns:w16cex="http://schemas.microsoft.com/office/word/2018/wordml/cex" xmlns:w16cid="http://schemas.microsoft.com/office/word/2016/wordml/cid" xmlns:w16="http://schemas.microsoft.com/office/word/2018/wordml" xmlns:w16se="http://schemas.microsoft.com/office/word/2015/wordml/symex" xmlns:wpg="http://schemas.microsoft.com/office/word/2010/wordprocessingGroup" xmlns:wpi="http://schemas.microsoft.com/office/word/2010/wordprocessingInk" xmlns:wne="http://schemas.microsoft.com/office/word/2006/wordml" xmlns:wps="http://schemas.microsoft.com/office/word/2010/wordprocessingShape" mc:Ignorable="w14 w15 w16se w16cid w16 w16cex wp14">
+<w:hdr xmlns:wpc="http://schemas.microsoft.com/office/word/2010/wordprocessingCanvas" xmlns:cx="http://schemas.microsoft.com/office/drawing/2014/chartex" xmlns:cx1="http://schemas.microsoft.com/office/drawing/2015/9/8/chartex" xmlns:cx2="http://schemas.microsoft.com/office/drawing/2015/10/21/chartex" xmlns:cx3="http://schemas.microsoft.com/office/drawing/2016/5/9/chartex" xmlns:cx4="http://schemas.microsoft.com/office/drawing/2016/5/10/chartex" xmlns:cx5="http://schemas.microsoft.com/office/drawing/2016/5/11/chartex" xmlns:cx6="http://schemas.microsoft.com/office/drawing/2016/5/12/chartex" xmlns:cx7="http://schemas.microsoft.com/office/drawing/2016/5/13/chartex" xmlns:cx8="http://schemas.microsoft.com/office/drawing/2016/5/14/chartex" xmlns:mc="http://schemas.openxmlformats.org/markup-compatibility/2006" xmlns:aink="http://schemas.microsoft.com/office/drawing/2016/ink" xmlns:am3d="http://schemas.microsoft.com/office/drawing/2017/model3d" xmlns:o="urn:schemas-microsoft-com:office:office" xmlns:oel="http://schemas.microsoft.com/office/2019/extlst" xmlns:r="http://schemas.openxmlformats.org/officeDocument/2006/relationships" xmlns:m="http://schemas.openxmlformats.org/officeDocument/2006/math" xmlns:v="urn:schemas-microsoft-com:vml" xmlns:wp14="http://schemas.microsoft.com/office/word/2010/wordprocessingDrawing" xmlns:wp="http://schemas.openxmlformats.org/drawingml/2006/wordprocessingDrawing" xmlns:w10="urn:schemas-microsoft-com:office:word" xmlns:w="http://schemas.openxmlformats.org/wordprocessingml/2006/main" xmlns:w14="http://schemas.microsoft.com/office/word/2010/wordml" xmlns:w15="http://schemas.microsoft.com/office/word/2012/wordml" xmlns:w16cex="http://schemas.microsoft.com/office/word/2018/wordml/cex" xmlns:w16cid="http://schemas.microsoft.com/office/word/2016/wordml/cid" xmlns:w16="http://schemas.microsoft.com/office/word/2018/wordml" xmlns:w16sdtdh="http://schemas.microsoft.com/office/word/2020/wordml/sdtdatahash" xmlns:w16se="http://schemas.microsoft.com/office/word/2015/wordml/symex" xmlns:wpg="http://schemas.microsoft.com/office/word/2010/wordprocessingGroup" xmlns:wpi="http://schemas.microsoft.com/office/word/2010/wordprocessingInk" xmlns:wne="http://schemas.microsoft.com/office/word/2006/wordml" xmlns:wps="http://schemas.microsoft.com/office/word/2010/wordprocessingShape" mc:Ignorable="w14 w15 w16se w16cid w16 w16cex w16sdtdh wp14">
   <w:p>
     <w:pPr>
       <w:spacing w:after="0"/>
@@ -7467,7 +13944,7 @@
 </file>
 
 <file path=word/styles.xml><?xml version="1.0" encoding="utf-8"?>
-<w:styles xmlns:mc="http://schemas.openxmlformats.org/markup-compatibility/2006" xmlns:r="http://schemas.openxmlformats.org/officeDocument/2006/relationships" xmlns:w="http://schemas.openxmlformats.org/wordprocessingml/2006/main" xmlns:w14="http://schemas.microsoft.com/office/word/2010/wordml" xmlns:w15="http://schemas.microsoft.com/office/word/2012/wordml" xmlns:w16cex="http://schemas.microsoft.com/office/word/2018/wordml/cex" xmlns:w16cid="http://schemas.microsoft.com/office/word/2016/wordml/cid" xmlns:w16="http://schemas.microsoft.com/office/word/2018/wordml" xmlns:w16se="http://schemas.microsoft.com/office/word/2015/wordml/symex" mc:Ignorable="w14 w15 w16se w16cid w16 w16cex">
+<w:styles xmlns:mc="http://schemas.openxmlformats.org/markup-compatibility/2006" xmlns:r="http://schemas.openxmlformats.org/officeDocument/2006/relationships" xmlns:w="http://schemas.openxmlformats.org/wordprocessingml/2006/main" xmlns:w14="http://schemas.microsoft.com/office/word/2010/wordml" xmlns:w15="http://schemas.microsoft.com/office/word/2012/wordml" xmlns:w16cex="http://schemas.microsoft.com/office/word/2018/wordml/cex" xmlns:w16cid="http://schemas.microsoft.com/office/word/2016/wordml/cid" xmlns:w16="http://schemas.microsoft.com/office/word/2018/wordml" xmlns:w16sdtdh="http://schemas.microsoft.com/office/word/2020/wordml/sdtdatahash" xmlns:w16se="http://schemas.microsoft.com/office/word/2015/wordml/symex" mc:Ignorable="w14 w15 w16se w16cid w16 w16cex w16sdtdh">
   <w:docDefaults>
     <w:rPrDefault>
       <w:rPr>
